--- a/수어 통역 프로그램(20213058, 공승호).docx
+++ b/수어 통역 프로그램(20213058, 공승호).docx
@@ -899,7 +899,7 @@
                 <w:sz w:val="20"/>
                 <w:shd w:val="clear" w:fill="auto"/>
               </w:rPr>
-              <w:t xml:space="preserve">. 언어장애를 가진 장애인과 비장애인 간에 의사소통이 원할할 수 있도록 보조해주는 것이 이 프로젝트의 핵심이다. </w:t>
+              <w:t xml:space="preserve">. </w:t>
             </w:r>
             <w:r>
               <w:rPr>
@@ -917,25 +917,7 @@
                 <w:shd w:val="nil"/>
                 <w:vertAlign w:val="baseline"/>
               </w:rPr>
-              <w:t xml:space="preserve"> </w:t>
-            </w:r>
-            <w:r>
-              <w:rPr>
-                <w:rFonts w:ascii="맑은 고딕" w:hAnsi="맑은 고딕" w:eastAsia="맑은 고딕" w:cs="맑은 고딕"/>
-                <w:b w:val="0"/>
-                <w:bCs w:val="0"/>
-                <w:i w:val="0"/>
-                <w:iCs w:val="0"/>
-                <w:color w:val="000000"/>
-                <w:spacing w:val="0"/>
-                <w:position w:val="0"/>
-                <w:sz w:val="20"/>
-                <w:u w:val="none"/>
-                <w:bdr w:val="nil"/>
-                <w:shd w:val="nil"/>
-                <w:vertAlign w:val="baseline"/>
-              </w:rPr>
-              <w:t xml:space="preserve">이러한 소프트웨어가 있다면 수어를 사용하는 장애인들의 인권이 조금이나마 향상될 수 있을 것이라 기대한다.</w:t>
+              <w:t xml:space="preserve">기존에도 수어 번역에 대한 시도가 있었지만 언어 장애인을 위한 프로그램이라기보다는 프로젝트를 진행하여 성과를 내는 것이 중점이었다. 지문자뿐만 아니라 수화와 비수지 표현도 번역하여 실제 생활 활용성을 높이는 것이다. 실제 농인들은 지문자보다는 수화와 비수지 표현의 비중이 대다수인데, 더 정확하고 편리한 번역을 제공할 수 있을 것이다.</w:t>
             </w:r>
           </w:p>
           <w:p>
@@ -1066,6 +1048,46 @@
                 <w:shd w:val="clear" w:fill="auto"/>
               </w:rPr>
               <w:t xml:space="preserve">그림</w:t>
+            </w:r>
+          </w:p>
+          <w:p>
+            <w:pPr>
+              <w:spacing w:before="0" w:after="0"/>
+              <w:ind w:left="0" w:right="0" w:firstLine="0"/>
+              <w:jc w:val="both"/>
+              <w:rPr>
+                <w:rFonts w:ascii="맑은 고딕" w:hAnsi="맑은 고딕" w:eastAsia="맑은 고딕" w:cs="맑은 고딕"/>
+                <w:b w:val="1"/>
+                <w:bCs w:val="1"/>
+                <w:i w:val="0"/>
+                <w:iCs w:val="0"/>
+                <w:color w:val="000000"/>
+                <w:spacing w:val="0"/>
+                <w:position w:val="0"/>
+                <w:sz w:val="16"/>
+                <w:u w:val="none"/>
+                <w:bdr w:val="nil"/>
+                <w:shd w:val="nil"/>
+                <w:vertAlign w:val="baseline"/>
+              </w:rPr>
+            </w:pPr>
+            <w:r>
+              <w:rPr>
+                <w:rFonts w:ascii="맑은 고딕" w:hAnsi="맑은 고딕" w:eastAsia="맑은 고딕" w:cs="맑은 고딕"/>
+                <w:b w:val="1"/>
+                <w:bCs w:val="1"/>
+                <w:i w:val="0"/>
+                <w:iCs w:val="0"/>
+                <w:color w:val="000000"/>
+                <w:spacing w:val="0"/>
+                <w:position w:val="0"/>
+                <w:sz w:val="16"/>
+                <w:u w:val="none"/>
+                <w:bdr w:val="nil"/>
+                <w:shd w:val="nil"/>
+                <w:vertAlign w:val="baseline"/>
+              </w:rPr>
+              <w:t xml:space="preserve">마땅한 번역기라 할만한 프로그램도 없고, 전부 시도도 손가락으로 철자만 표시하는 지문자 정도만 고려하고 있어 실제로 활용 가능한 번역기가 필요하다고 생각하였다.</w:t>
             </w:r>
           </w:p>
           <w:p>
@@ -1225,11 +1247,18 @@
               <w:jc w:val="left"/>
               <w:rPr>
                 <w:rFonts w:ascii="맑은 고딕" w:hAnsi="맑은 고딕" w:eastAsia="맑은 고딕" w:cs="맑은 고딕"/>
-                <w:color w:val="auto"/>
-                <w:spacing w:val="0"/>
-                <w:position w:val="0"/>
-                <w:sz w:val="20"/>
-                <w:shd w:val="clear" w:fill="auto"/>
+                <w:b w:val="0"/>
+                <w:bCs w:val="0"/>
+                <w:i w:val="0"/>
+                <w:iCs w:val="0"/>
+                <w:color w:val="000000"/>
+                <w:spacing w:val="0"/>
+                <w:position w:val="0"/>
+                <w:sz w:val="20"/>
+                <w:u w:val="none"/>
+                <w:bdr w:val="nil"/>
+                <w:shd w:val="nil"/>
+                <w:vertAlign w:val="baseline"/>
               </w:rPr>
             </w:pPr>
             <w:r>
@@ -2220,7 +2249,274 @@
                 <w:sz w:val="20"/>
                 <w:shd w:val="clear" w:fill="auto"/>
               </w:rPr>
-              <w:t xml:space="preserve">.</w:t>
+              <w:t xml:space="preserve">. </w:t>
+            </w:r>
+            <w:r>
+              <w:rPr>
+                <w:rFonts w:ascii="맑은 고딕" w:hAnsi="맑은 고딕" w:eastAsia="맑은 고딕" w:cs="맑은 고딕"/>
+                <w:color w:val="auto"/>
+                <w:spacing w:val="0"/>
+                <w:position w:val="0"/>
+                <w:sz w:val="20"/>
+                <w:shd w:val="clear" w:fill="auto"/>
+              </w:rPr>
+              <w:t xml:space="preserve">이에</w:t>
+            </w:r>
+            <w:r>
+              <w:rPr>
+                <w:rFonts w:ascii="맑은 고딕" w:hAnsi="맑은 고딕" w:eastAsia="맑은 고딕" w:cs="맑은 고딕"/>
+                <w:color w:val="auto"/>
+                <w:spacing w:val="0"/>
+                <w:position w:val="0"/>
+                <w:sz w:val="20"/>
+                <w:shd w:val="clear" w:fill="auto"/>
+              </w:rPr>
+              <w:t xml:space="preserve"> </w:t>
+            </w:r>
+            <w:r>
+              <w:rPr>
+                <w:rFonts w:ascii="맑은 고딕" w:hAnsi="맑은 고딕" w:eastAsia="맑은 고딕" w:cs="맑은 고딕"/>
+                <w:color w:val="auto"/>
+                <w:spacing w:val="0"/>
+                <w:position w:val="0"/>
+                <w:sz w:val="20"/>
+                <w:shd w:val="clear" w:fill="auto"/>
+              </w:rPr>
+              <w:t xml:space="preserve">대하여</w:t>
+            </w:r>
+            <w:r>
+              <w:rPr>
+                <w:rFonts w:ascii="맑은 고딕" w:hAnsi="맑은 고딕" w:eastAsia="맑은 고딕" w:cs="맑은 고딕"/>
+                <w:color w:val="auto"/>
+                <w:spacing w:val="0"/>
+                <w:position w:val="0"/>
+                <w:sz w:val="20"/>
+                <w:shd w:val="clear" w:fill="auto"/>
+              </w:rPr>
+              <w:t xml:space="preserve"> </w:t>
+            </w:r>
+            <w:r>
+              <w:rPr>
+                <w:rFonts w:ascii="맑은 고딕" w:hAnsi="맑은 고딕" w:eastAsia="맑은 고딕" w:cs="맑은 고딕"/>
+                <w:color w:val="auto"/>
+                <w:spacing w:val="0"/>
+                <w:position w:val="0"/>
+                <w:sz w:val="20"/>
+                <w:shd w:val="clear" w:fill="auto"/>
+              </w:rPr>
+              <w:t xml:space="preserve">지문자만</w:t>
+            </w:r>
+            <w:r>
+              <w:rPr>
+                <w:rFonts w:ascii="맑은 고딕" w:hAnsi="맑은 고딕" w:eastAsia="맑은 고딕" w:cs="맑은 고딕"/>
+                <w:color w:val="auto"/>
+                <w:spacing w:val="0"/>
+                <w:position w:val="0"/>
+                <w:sz w:val="20"/>
+                <w:shd w:val="clear" w:fill="auto"/>
+              </w:rPr>
+              <w:t xml:space="preserve"> </w:t>
+            </w:r>
+            <w:r>
+              <w:rPr>
+                <w:rFonts w:ascii="맑은 고딕" w:hAnsi="맑은 고딕" w:eastAsia="맑은 고딕" w:cs="맑은 고딕"/>
+                <w:color w:val="auto"/>
+                <w:spacing w:val="0"/>
+                <w:position w:val="0"/>
+                <w:sz w:val="20"/>
+                <w:shd w:val="clear" w:fill="auto"/>
+              </w:rPr>
+              <w:t xml:space="preserve">번역하는</w:t>
+            </w:r>
+            <w:r>
+              <w:rPr>
+                <w:rFonts w:ascii="맑은 고딕" w:hAnsi="맑은 고딕" w:eastAsia="맑은 고딕" w:cs="맑은 고딕"/>
+                <w:color w:val="auto"/>
+                <w:spacing w:val="0"/>
+                <w:position w:val="0"/>
+                <w:sz w:val="20"/>
+                <w:shd w:val="clear" w:fill="auto"/>
+              </w:rPr>
+              <w:t xml:space="preserve"> </w:t>
+            </w:r>
+            <w:r>
+              <w:rPr>
+                <w:rFonts w:ascii="맑은 고딕" w:hAnsi="맑은 고딕" w:eastAsia="맑은 고딕" w:cs="맑은 고딕"/>
+                <w:color w:val="auto"/>
+                <w:spacing w:val="0"/>
+                <w:position w:val="0"/>
+                <w:sz w:val="20"/>
+                <w:shd w:val="clear" w:fill="auto"/>
+              </w:rPr>
+              <w:t xml:space="preserve">프로그램들이</w:t>
+            </w:r>
+            <w:r>
+              <w:rPr>
+                <w:rFonts w:ascii="맑은 고딕" w:hAnsi="맑은 고딕" w:eastAsia="맑은 고딕" w:cs="맑은 고딕"/>
+                <w:color w:val="auto"/>
+                <w:spacing w:val="0"/>
+                <w:position w:val="0"/>
+                <w:sz w:val="20"/>
+                <w:shd w:val="clear" w:fill="auto"/>
+              </w:rPr>
+              <w:t xml:space="preserve"> </w:t>
+            </w:r>
+            <w:r>
+              <w:rPr>
+                <w:rFonts w:ascii="맑은 고딕" w:hAnsi="맑은 고딕" w:eastAsia="맑은 고딕" w:cs="맑은 고딕"/>
+                <w:color w:val="auto"/>
+                <w:spacing w:val="0"/>
+                <w:position w:val="0"/>
+                <w:sz w:val="20"/>
+                <w:shd w:val="clear" w:fill="auto"/>
+              </w:rPr>
+              <w:t xml:space="preserve">있었는데</w:t>
+            </w:r>
+            <w:r>
+              <w:rPr>
+                <w:rFonts w:ascii="맑은 고딕" w:hAnsi="맑은 고딕" w:eastAsia="맑은 고딕" w:cs="맑은 고딕"/>
+                <w:color w:val="auto"/>
+                <w:spacing w:val="0"/>
+                <w:position w:val="0"/>
+                <w:sz w:val="20"/>
+                <w:shd w:val="clear" w:fill="auto"/>
+              </w:rPr>
+              <w:t xml:space="preserve">, </w:t>
+            </w:r>
+            <w:r>
+              <w:rPr>
+                <w:rFonts w:ascii="맑은 고딕" w:hAnsi="맑은 고딕" w:eastAsia="맑은 고딕" w:cs="맑은 고딕"/>
+                <w:color w:val="auto"/>
+                <w:spacing w:val="0"/>
+                <w:position w:val="0"/>
+                <w:sz w:val="20"/>
+                <w:shd w:val="clear" w:fill="auto"/>
+              </w:rPr>
+              <w:t xml:space="preserve">실제로</w:t>
+            </w:r>
+            <w:r>
+              <w:rPr>
+                <w:rFonts w:ascii="맑은 고딕" w:hAnsi="맑은 고딕" w:eastAsia="맑은 고딕" w:cs="맑은 고딕"/>
+                <w:color w:val="auto"/>
+                <w:spacing w:val="0"/>
+                <w:position w:val="0"/>
+                <w:sz w:val="20"/>
+                <w:shd w:val="clear" w:fill="auto"/>
+              </w:rPr>
+              <w:t xml:space="preserve"> </w:t>
+            </w:r>
+            <w:r>
+              <w:rPr>
+                <w:rFonts w:ascii="맑은 고딕" w:hAnsi="맑은 고딕" w:eastAsia="맑은 고딕" w:cs="맑은 고딕"/>
+                <w:color w:val="auto"/>
+                <w:spacing w:val="0"/>
+                <w:position w:val="0"/>
+                <w:sz w:val="20"/>
+                <w:shd w:val="clear" w:fill="auto"/>
+              </w:rPr>
+              <w:t xml:space="preserve">농인들은</w:t>
+            </w:r>
+            <w:r>
+              <w:rPr>
+                <w:rFonts w:ascii="맑은 고딕" w:hAnsi="맑은 고딕" w:eastAsia="맑은 고딕" w:cs="맑은 고딕"/>
+                <w:color w:val="auto"/>
+                <w:spacing w:val="0"/>
+                <w:position w:val="0"/>
+                <w:sz w:val="20"/>
+                <w:shd w:val="clear" w:fill="auto"/>
+              </w:rPr>
+              <w:t xml:space="preserve"> </w:t>
+            </w:r>
+            <w:r>
+              <w:rPr>
+                <w:rFonts w:ascii="맑은 고딕" w:hAnsi="맑은 고딕" w:eastAsia="맑은 고딕" w:cs="맑은 고딕"/>
+                <w:color w:val="auto"/>
+                <w:spacing w:val="0"/>
+                <w:position w:val="0"/>
+                <w:sz w:val="20"/>
+                <w:shd w:val="clear" w:fill="auto"/>
+              </w:rPr>
+              <w:t xml:space="preserve">지문자를</w:t>
+            </w:r>
+            <w:r>
+              <w:rPr>
+                <w:rFonts w:ascii="맑은 고딕" w:hAnsi="맑은 고딕" w:eastAsia="맑은 고딕" w:cs="맑은 고딕"/>
+                <w:color w:val="auto"/>
+                <w:spacing w:val="0"/>
+                <w:position w:val="0"/>
+                <w:sz w:val="20"/>
+                <w:shd w:val="clear" w:fill="auto"/>
+              </w:rPr>
+              <w:t xml:space="preserve"> </w:t>
+            </w:r>
+            <w:r>
+              <w:rPr>
+                <w:rFonts w:ascii="맑은 고딕" w:hAnsi="맑은 고딕" w:eastAsia="맑은 고딕" w:cs="맑은 고딕"/>
+                <w:color w:val="auto"/>
+                <w:spacing w:val="0"/>
+                <w:position w:val="0"/>
+                <w:sz w:val="20"/>
+                <w:shd w:val="clear" w:fill="auto"/>
+              </w:rPr>
+              <w:t xml:space="preserve">사용하기보다는</w:t>
+            </w:r>
+            <w:r>
+              <w:rPr>
+                <w:rFonts w:ascii="맑은 고딕" w:hAnsi="맑은 고딕" w:eastAsia="맑은 고딕" w:cs="맑은 고딕"/>
+                <w:color w:val="auto"/>
+                <w:spacing w:val="0"/>
+                <w:position w:val="0"/>
+                <w:sz w:val="20"/>
+                <w:shd w:val="clear" w:fill="auto"/>
+              </w:rPr>
+              <w:t xml:space="preserve"> </w:t>
+            </w:r>
+            <w:r>
+              <w:rPr>
+                <w:rFonts w:ascii="맑은 고딕" w:hAnsi="맑은 고딕" w:eastAsia="맑은 고딕" w:cs="맑은 고딕"/>
+                <w:b w:val="0"/>
+                <w:bCs w:val="0"/>
+                <w:i w:val="0"/>
+                <w:iCs w:val="0"/>
+                <w:color w:val="000000"/>
+                <w:spacing w:val="0"/>
+                <w:position w:val="0"/>
+                <w:sz w:val="20"/>
+                <w:u w:val="none"/>
+                <w:bdr w:val="nil"/>
+                <w:shd w:val="nil"/>
+                <w:vertAlign w:val="baseline"/>
+              </w:rPr>
+              <w:t xml:space="preserve">수화나 비수지 표현도 같이 사용하여</w:t>
+            </w:r>
+            <w:r>
+              <w:rPr>
+                <w:rFonts w:ascii="맑은 고딕" w:hAnsi="맑은 고딕" w:eastAsia="맑은 고딕" w:cs="맑은 고딕"/>
+                <w:color w:val="auto"/>
+                <w:spacing w:val="0"/>
+                <w:position w:val="0"/>
+                <w:sz w:val="20"/>
+                <w:shd w:val="clear" w:fill="auto"/>
+              </w:rPr>
+              <w:t xml:space="preserve"> </w:t>
+            </w:r>
+            <w:r>
+              <w:rPr>
+                <w:rFonts w:ascii="맑은 고딕" w:hAnsi="맑은 고딕" w:eastAsia="맑은 고딕" w:cs="맑은 고딕"/>
+                <w:b w:val="0"/>
+                <w:bCs w:val="0"/>
+                <w:i w:val="0"/>
+                <w:iCs w:val="0"/>
+                <w:color w:val="000000"/>
+                <w:spacing w:val="0"/>
+                <w:position w:val="0"/>
+                <w:sz w:val="20"/>
+                <w:u w:val="none"/>
+                <w:bdr w:val="nil"/>
+                <w:shd w:val="nil"/>
+                <w:vertAlign w:val="baseline"/>
+              </w:rPr>
+              <w:t xml:space="preserve">지문자 언어는 특정 단어나 고유 명사에 대해서만 사용한다. 그래서 이러한 수화나 비수지 표현도 포함하여 제작이 가능하면 좋지 않을까 생각하였다.</w:t>
             </w:r>
           </w:p>
           <w:p>
@@ -3265,7 +3561,6 @@
                 <w:sz w:val="20"/>
                 <w:u w:val="none"/>
                 <w:bdr w:val="nil"/>
-                <w:shd w:val="nil"/>
                 <w:vertAlign w:val="baseline"/>
               </w:rPr>
             </w:pPr>
@@ -3340,7 +3635,7 @@
                 <w:shd w:val="nil"/>
                 <w:vertAlign w:val="baseline"/>
               </w:rPr>
-              <w:t xml:space="preserve">Mobilenet을 활용할 예정이다. 경량화 되어있어 모바일 기기와 임베디드 시스템에서도 효율적으로 동작한다. 깊이별 분리 합성곱을 사용하여 효율적으로 파라미터를 공유하고 연산량을 감소시킨다.</w:t>
+              <w:t xml:space="preserve">먼저 데이터셋 구성은 국립국어원 한국수어사전 사이트에 최근에 만들어지는 유행어를 표현하기 위한 수어 등을 제외하면 웬만한 수어는 전부 영상으로 탑재되어있어 이를 데이터로 활용할 예정이다. 이러한 영상들을 활용하여 데이터셋으로 갖춰둔다.</w:t>
             </w:r>
           </w:p>
           <w:p>
@@ -3360,27 +3655,723 @@
                 <w:sz w:val="20"/>
                 <w:u w:val="none"/>
                 <w:bdr w:val="nil"/>
+                <w:vertAlign w:val="baseline"/>
+              </w:rPr>
+            </w:pPr>
+            <w:r>
+              <w:rPr>
+                <w:rFonts w:ascii="맑은 고딕" w:hAnsi="맑은 고딕" w:eastAsia="맑은 고딕" w:cs="맑은 고딕"/>
+                <w:b w:val="0"/>
+                <w:bCs w:val="0"/>
+                <w:i w:val="0"/>
+                <w:iCs w:val="0"/>
+                <w:color w:val="000000"/>
+                <w:spacing w:val="0"/>
+                <w:position w:val="0"/>
+                <w:sz w:val="20"/>
+                <w:u w:val="none"/>
+                <w:bdr w:val="nil"/>
                 <w:shd w:val="nil"/>
                 <w:vertAlign w:val="baseline"/>
               </w:rPr>
-            </w:pPr>
-            <w:r>
-              <w:rPr>
-                <w:rFonts w:ascii="맑은 고딕" w:hAnsi="맑은 고딕" w:eastAsia="맑은 고딕" w:cs="맑은 고딕"/>
-                <w:b w:val="0"/>
-                <w:bCs w:val="0"/>
-                <w:i w:val="0"/>
-                <w:iCs w:val="0"/>
-                <w:color w:val="000000"/>
-                <w:spacing w:val="0"/>
-                <w:position w:val="0"/>
-                <w:sz w:val="20"/>
-                <w:u w:val="none"/>
-                <w:bdr w:val="nil"/>
-                <w:shd w:val="nil"/>
-                <w:vertAlign w:val="baseline"/>
-              </w:rPr>
-              <w:t xml:space="preserve">2D CNN에 비해서 연산량이 적은 편이다. </w:t>
+              <w:t xml:space="preserve">모델은 </w:t>
+            </w:r>
+            <w:r>
+              <w:rPr>
+                <w:rFonts w:ascii="맑은 고딕" w:hAnsi="맑은 고딕" w:eastAsia="맑은 고딕" w:cs="맑은 고딕"/>
+                <w:b w:val="0"/>
+                <w:bCs w:val="0"/>
+                <w:i w:val="0"/>
+                <w:iCs w:val="0"/>
+                <w:color w:val="000000"/>
+                <w:spacing w:val="0"/>
+                <w:position w:val="0"/>
+                <w:sz w:val="20"/>
+                <w:u w:val="none"/>
+                <w:bdr w:val="nil"/>
+                <w:vertAlign w:val="baseline"/>
+              </w:rPr>
+              <w:t xml:space="preserve">Mobilenet</w:t>
+            </w:r>
+            <w:r>
+              <w:rPr>
+                <w:rFonts w:ascii="맑은 고딕" w:hAnsi="맑은 고딕" w:eastAsia="맑은 고딕" w:cs="맑은 고딕"/>
+                <w:b w:val="0"/>
+                <w:bCs w:val="0"/>
+                <w:i w:val="0"/>
+                <w:iCs w:val="0"/>
+                <w:color w:val="000000"/>
+                <w:spacing w:val="0"/>
+                <w:position w:val="0"/>
+                <w:sz w:val="20"/>
+                <w:u w:val="none"/>
+                <w:bdr w:val="nil"/>
+                <w:vertAlign w:val="baseline"/>
+              </w:rPr>
+              <w:t xml:space="preserve">을</w:t>
+            </w:r>
+            <w:r>
+              <w:rPr>
+                <w:rFonts w:ascii="맑은 고딕" w:hAnsi="맑은 고딕" w:eastAsia="맑은 고딕" w:cs="맑은 고딕"/>
+                <w:b w:val="0"/>
+                <w:bCs w:val="0"/>
+                <w:i w:val="0"/>
+                <w:iCs w:val="0"/>
+                <w:color w:val="000000"/>
+                <w:spacing w:val="0"/>
+                <w:position w:val="0"/>
+                <w:sz w:val="20"/>
+                <w:u w:val="none"/>
+                <w:bdr w:val="nil"/>
+                <w:vertAlign w:val="baseline"/>
+              </w:rPr>
+              <w:t xml:space="preserve"> </w:t>
+            </w:r>
+            <w:r>
+              <w:rPr>
+                <w:rFonts w:ascii="맑은 고딕" w:hAnsi="맑은 고딕" w:eastAsia="맑은 고딕" w:cs="맑은 고딕"/>
+                <w:b w:val="0"/>
+                <w:bCs w:val="0"/>
+                <w:i w:val="0"/>
+                <w:iCs w:val="0"/>
+                <w:color w:val="000000"/>
+                <w:spacing w:val="0"/>
+                <w:position w:val="0"/>
+                <w:sz w:val="20"/>
+                <w:u w:val="none"/>
+                <w:bdr w:val="nil"/>
+                <w:vertAlign w:val="baseline"/>
+              </w:rPr>
+              <w:t xml:space="preserve">활용할</w:t>
+            </w:r>
+            <w:r>
+              <w:rPr>
+                <w:rFonts w:ascii="맑은 고딕" w:hAnsi="맑은 고딕" w:eastAsia="맑은 고딕" w:cs="맑은 고딕"/>
+                <w:b w:val="0"/>
+                <w:bCs w:val="0"/>
+                <w:i w:val="0"/>
+                <w:iCs w:val="0"/>
+                <w:color w:val="000000"/>
+                <w:spacing w:val="0"/>
+                <w:position w:val="0"/>
+                <w:sz w:val="20"/>
+                <w:u w:val="none"/>
+                <w:bdr w:val="nil"/>
+                <w:vertAlign w:val="baseline"/>
+              </w:rPr>
+              <w:t xml:space="preserve"> </w:t>
+            </w:r>
+            <w:r>
+              <w:rPr>
+                <w:rFonts w:ascii="맑은 고딕" w:hAnsi="맑은 고딕" w:eastAsia="맑은 고딕" w:cs="맑은 고딕"/>
+                <w:b w:val="0"/>
+                <w:bCs w:val="0"/>
+                <w:i w:val="0"/>
+                <w:iCs w:val="0"/>
+                <w:color w:val="000000"/>
+                <w:spacing w:val="0"/>
+                <w:position w:val="0"/>
+                <w:sz w:val="20"/>
+                <w:u w:val="none"/>
+                <w:bdr w:val="nil"/>
+                <w:vertAlign w:val="baseline"/>
+              </w:rPr>
+              <w:t xml:space="preserve">예정이다</w:t>
+            </w:r>
+            <w:r>
+              <w:rPr>
+                <w:rFonts w:ascii="맑은 고딕" w:hAnsi="맑은 고딕" w:eastAsia="맑은 고딕" w:cs="맑은 고딕"/>
+                <w:b w:val="0"/>
+                <w:bCs w:val="0"/>
+                <w:i w:val="0"/>
+                <w:iCs w:val="0"/>
+                <w:color w:val="000000"/>
+                <w:spacing w:val="0"/>
+                <w:position w:val="0"/>
+                <w:sz w:val="20"/>
+                <w:u w:val="none"/>
+                <w:bdr w:val="nil"/>
+                <w:vertAlign w:val="baseline"/>
+              </w:rPr>
+              <w:t xml:space="preserve">. </w:t>
+            </w:r>
+            <w:r>
+              <w:rPr>
+                <w:rFonts w:ascii="맑은 고딕" w:hAnsi="맑은 고딕" w:eastAsia="맑은 고딕" w:cs="맑은 고딕"/>
+                <w:b w:val="0"/>
+                <w:bCs w:val="0"/>
+                <w:i w:val="0"/>
+                <w:iCs w:val="0"/>
+                <w:color w:val="000000"/>
+                <w:spacing w:val="0"/>
+                <w:position w:val="0"/>
+                <w:sz w:val="20"/>
+                <w:u w:val="none"/>
+                <w:bdr w:val="nil"/>
+                <w:vertAlign w:val="baseline"/>
+              </w:rPr>
+              <w:t xml:space="preserve">경량화</w:t>
+            </w:r>
+            <w:r>
+              <w:rPr>
+                <w:rFonts w:ascii="맑은 고딕" w:hAnsi="맑은 고딕" w:eastAsia="맑은 고딕" w:cs="맑은 고딕"/>
+                <w:b w:val="0"/>
+                <w:bCs w:val="0"/>
+                <w:i w:val="0"/>
+                <w:iCs w:val="0"/>
+                <w:color w:val="000000"/>
+                <w:spacing w:val="0"/>
+                <w:position w:val="0"/>
+                <w:sz w:val="20"/>
+                <w:u w:val="none"/>
+                <w:bdr w:val="nil"/>
+                <w:vertAlign w:val="baseline"/>
+              </w:rPr>
+              <w:t xml:space="preserve"> </w:t>
+            </w:r>
+            <w:r>
+              <w:rPr>
+                <w:rFonts w:ascii="맑은 고딕" w:hAnsi="맑은 고딕" w:eastAsia="맑은 고딕" w:cs="맑은 고딕"/>
+                <w:b w:val="0"/>
+                <w:bCs w:val="0"/>
+                <w:i w:val="0"/>
+                <w:iCs w:val="0"/>
+                <w:color w:val="000000"/>
+                <w:spacing w:val="0"/>
+                <w:position w:val="0"/>
+                <w:sz w:val="20"/>
+                <w:u w:val="none"/>
+                <w:bdr w:val="nil"/>
+                <w:vertAlign w:val="baseline"/>
+              </w:rPr>
+              <w:t xml:space="preserve">되어있어</w:t>
+            </w:r>
+            <w:r>
+              <w:rPr>
+                <w:rFonts w:ascii="맑은 고딕" w:hAnsi="맑은 고딕" w:eastAsia="맑은 고딕" w:cs="맑은 고딕"/>
+                <w:b w:val="0"/>
+                <w:bCs w:val="0"/>
+                <w:i w:val="0"/>
+                <w:iCs w:val="0"/>
+                <w:color w:val="000000"/>
+                <w:spacing w:val="0"/>
+                <w:position w:val="0"/>
+                <w:sz w:val="20"/>
+                <w:u w:val="none"/>
+                <w:bdr w:val="nil"/>
+                <w:vertAlign w:val="baseline"/>
+              </w:rPr>
+              <w:t xml:space="preserve"> </w:t>
+            </w:r>
+            <w:r>
+              <w:rPr>
+                <w:rFonts w:ascii="맑은 고딕" w:hAnsi="맑은 고딕" w:eastAsia="맑은 고딕" w:cs="맑은 고딕"/>
+                <w:b w:val="0"/>
+                <w:bCs w:val="0"/>
+                <w:i w:val="0"/>
+                <w:iCs w:val="0"/>
+                <w:color w:val="000000"/>
+                <w:spacing w:val="0"/>
+                <w:position w:val="0"/>
+                <w:sz w:val="20"/>
+                <w:u w:val="none"/>
+                <w:bdr w:val="nil"/>
+                <w:vertAlign w:val="baseline"/>
+              </w:rPr>
+              <w:t xml:space="preserve">모바일</w:t>
+            </w:r>
+            <w:r>
+              <w:rPr>
+                <w:rFonts w:ascii="맑은 고딕" w:hAnsi="맑은 고딕" w:eastAsia="맑은 고딕" w:cs="맑은 고딕"/>
+                <w:b w:val="0"/>
+                <w:bCs w:val="0"/>
+                <w:i w:val="0"/>
+                <w:iCs w:val="0"/>
+                <w:color w:val="000000"/>
+                <w:spacing w:val="0"/>
+                <w:position w:val="0"/>
+                <w:sz w:val="20"/>
+                <w:u w:val="none"/>
+                <w:bdr w:val="nil"/>
+                <w:vertAlign w:val="baseline"/>
+              </w:rPr>
+              <w:t xml:space="preserve"> </w:t>
+            </w:r>
+            <w:r>
+              <w:rPr>
+                <w:rFonts w:ascii="맑은 고딕" w:hAnsi="맑은 고딕" w:eastAsia="맑은 고딕" w:cs="맑은 고딕"/>
+                <w:b w:val="0"/>
+                <w:bCs w:val="0"/>
+                <w:i w:val="0"/>
+                <w:iCs w:val="0"/>
+                <w:color w:val="000000"/>
+                <w:spacing w:val="0"/>
+                <w:position w:val="0"/>
+                <w:sz w:val="20"/>
+                <w:u w:val="none"/>
+                <w:bdr w:val="nil"/>
+                <w:vertAlign w:val="baseline"/>
+              </w:rPr>
+              <w:t xml:space="preserve">기기와</w:t>
+            </w:r>
+            <w:r>
+              <w:rPr>
+                <w:rFonts w:ascii="맑은 고딕" w:hAnsi="맑은 고딕" w:eastAsia="맑은 고딕" w:cs="맑은 고딕"/>
+                <w:b w:val="0"/>
+                <w:bCs w:val="0"/>
+                <w:i w:val="0"/>
+                <w:iCs w:val="0"/>
+                <w:color w:val="000000"/>
+                <w:spacing w:val="0"/>
+                <w:position w:val="0"/>
+                <w:sz w:val="20"/>
+                <w:u w:val="none"/>
+                <w:bdr w:val="nil"/>
+                <w:vertAlign w:val="baseline"/>
+              </w:rPr>
+              <w:t xml:space="preserve"> </w:t>
+            </w:r>
+            <w:r>
+              <w:rPr>
+                <w:rFonts w:ascii="맑은 고딕" w:hAnsi="맑은 고딕" w:eastAsia="맑은 고딕" w:cs="맑은 고딕"/>
+                <w:b w:val="0"/>
+                <w:bCs w:val="0"/>
+                <w:i w:val="0"/>
+                <w:iCs w:val="0"/>
+                <w:color w:val="000000"/>
+                <w:spacing w:val="0"/>
+                <w:position w:val="0"/>
+                <w:sz w:val="20"/>
+                <w:u w:val="none"/>
+                <w:bdr w:val="nil"/>
+                <w:vertAlign w:val="baseline"/>
+              </w:rPr>
+              <w:t xml:space="preserve">임베디드</w:t>
+            </w:r>
+            <w:r>
+              <w:rPr>
+                <w:rFonts w:ascii="맑은 고딕" w:hAnsi="맑은 고딕" w:eastAsia="맑은 고딕" w:cs="맑은 고딕"/>
+                <w:b w:val="0"/>
+                <w:bCs w:val="0"/>
+                <w:i w:val="0"/>
+                <w:iCs w:val="0"/>
+                <w:color w:val="000000"/>
+                <w:spacing w:val="0"/>
+                <w:position w:val="0"/>
+                <w:sz w:val="20"/>
+                <w:u w:val="none"/>
+                <w:bdr w:val="nil"/>
+                <w:vertAlign w:val="baseline"/>
+              </w:rPr>
+              <w:t xml:space="preserve"> </w:t>
+            </w:r>
+            <w:r>
+              <w:rPr>
+                <w:rFonts w:ascii="맑은 고딕" w:hAnsi="맑은 고딕" w:eastAsia="맑은 고딕" w:cs="맑은 고딕"/>
+                <w:b w:val="0"/>
+                <w:bCs w:val="0"/>
+                <w:i w:val="0"/>
+                <w:iCs w:val="0"/>
+                <w:color w:val="000000"/>
+                <w:spacing w:val="0"/>
+                <w:position w:val="0"/>
+                <w:sz w:val="20"/>
+                <w:u w:val="none"/>
+                <w:bdr w:val="nil"/>
+                <w:vertAlign w:val="baseline"/>
+              </w:rPr>
+              <w:t xml:space="preserve">시스템에서도</w:t>
+            </w:r>
+            <w:r>
+              <w:rPr>
+                <w:rFonts w:ascii="맑은 고딕" w:hAnsi="맑은 고딕" w:eastAsia="맑은 고딕" w:cs="맑은 고딕"/>
+                <w:b w:val="0"/>
+                <w:bCs w:val="0"/>
+                <w:i w:val="0"/>
+                <w:iCs w:val="0"/>
+                <w:color w:val="000000"/>
+                <w:spacing w:val="0"/>
+                <w:position w:val="0"/>
+                <w:sz w:val="20"/>
+                <w:u w:val="none"/>
+                <w:bdr w:val="nil"/>
+                <w:vertAlign w:val="baseline"/>
+              </w:rPr>
+              <w:t xml:space="preserve"> </w:t>
+            </w:r>
+            <w:r>
+              <w:rPr>
+                <w:rFonts w:ascii="맑은 고딕" w:hAnsi="맑은 고딕" w:eastAsia="맑은 고딕" w:cs="맑은 고딕"/>
+                <w:b w:val="0"/>
+                <w:bCs w:val="0"/>
+                <w:i w:val="0"/>
+                <w:iCs w:val="0"/>
+                <w:color w:val="000000"/>
+                <w:spacing w:val="0"/>
+                <w:position w:val="0"/>
+                <w:sz w:val="20"/>
+                <w:u w:val="none"/>
+                <w:bdr w:val="nil"/>
+                <w:vertAlign w:val="baseline"/>
+              </w:rPr>
+              <w:t xml:space="preserve">효율적으로</w:t>
+            </w:r>
+            <w:r>
+              <w:rPr>
+                <w:rFonts w:ascii="맑은 고딕" w:hAnsi="맑은 고딕" w:eastAsia="맑은 고딕" w:cs="맑은 고딕"/>
+                <w:b w:val="0"/>
+                <w:bCs w:val="0"/>
+                <w:i w:val="0"/>
+                <w:iCs w:val="0"/>
+                <w:color w:val="000000"/>
+                <w:spacing w:val="0"/>
+                <w:position w:val="0"/>
+                <w:sz w:val="20"/>
+                <w:u w:val="none"/>
+                <w:bdr w:val="nil"/>
+                <w:vertAlign w:val="baseline"/>
+              </w:rPr>
+              <w:t xml:space="preserve"> </w:t>
+            </w:r>
+            <w:r>
+              <w:rPr>
+                <w:rFonts w:ascii="맑은 고딕" w:hAnsi="맑은 고딕" w:eastAsia="맑은 고딕" w:cs="맑은 고딕"/>
+                <w:b w:val="0"/>
+                <w:bCs w:val="0"/>
+                <w:i w:val="0"/>
+                <w:iCs w:val="0"/>
+                <w:color w:val="000000"/>
+                <w:spacing w:val="0"/>
+                <w:position w:val="0"/>
+                <w:sz w:val="20"/>
+                <w:u w:val="none"/>
+                <w:bdr w:val="nil"/>
+                <w:vertAlign w:val="baseline"/>
+              </w:rPr>
+              <w:t xml:space="preserve">동작한다</w:t>
+            </w:r>
+            <w:r>
+              <w:rPr>
+                <w:rFonts w:ascii="맑은 고딕" w:hAnsi="맑은 고딕" w:eastAsia="맑은 고딕" w:cs="맑은 고딕"/>
+                <w:b w:val="0"/>
+                <w:bCs w:val="0"/>
+                <w:i w:val="0"/>
+                <w:iCs w:val="0"/>
+                <w:color w:val="000000"/>
+                <w:spacing w:val="0"/>
+                <w:position w:val="0"/>
+                <w:sz w:val="20"/>
+                <w:u w:val="none"/>
+                <w:bdr w:val="nil"/>
+                <w:vertAlign w:val="baseline"/>
+              </w:rPr>
+              <w:t xml:space="preserve">. </w:t>
+            </w:r>
+            <w:r>
+              <w:rPr>
+                <w:rFonts w:ascii="맑은 고딕" w:hAnsi="맑은 고딕" w:eastAsia="맑은 고딕" w:cs="맑은 고딕"/>
+                <w:b w:val="0"/>
+                <w:bCs w:val="0"/>
+                <w:i w:val="0"/>
+                <w:iCs w:val="0"/>
+                <w:color w:val="000000"/>
+                <w:spacing w:val="0"/>
+                <w:position w:val="0"/>
+                <w:sz w:val="20"/>
+                <w:u w:val="none"/>
+                <w:bdr w:val="nil"/>
+                <w:vertAlign w:val="baseline"/>
+              </w:rPr>
+              <w:t xml:space="preserve">깊이별</w:t>
+            </w:r>
+            <w:r>
+              <w:rPr>
+                <w:rFonts w:ascii="맑은 고딕" w:hAnsi="맑은 고딕" w:eastAsia="맑은 고딕" w:cs="맑은 고딕"/>
+                <w:b w:val="0"/>
+                <w:bCs w:val="0"/>
+                <w:i w:val="0"/>
+                <w:iCs w:val="0"/>
+                <w:color w:val="000000"/>
+                <w:spacing w:val="0"/>
+                <w:position w:val="0"/>
+                <w:sz w:val="20"/>
+                <w:u w:val="none"/>
+                <w:bdr w:val="nil"/>
+                <w:vertAlign w:val="baseline"/>
+              </w:rPr>
+              <w:t xml:space="preserve"> </w:t>
+            </w:r>
+            <w:r>
+              <w:rPr>
+                <w:rFonts w:ascii="맑은 고딕" w:hAnsi="맑은 고딕" w:eastAsia="맑은 고딕" w:cs="맑은 고딕"/>
+                <w:b w:val="0"/>
+                <w:bCs w:val="0"/>
+                <w:i w:val="0"/>
+                <w:iCs w:val="0"/>
+                <w:color w:val="000000"/>
+                <w:spacing w:val="0"/>
+                <w:position w:val="0"/>
+                <w:sz w:val="20"/>
+                <w:u w:val="none"/>
+                <w:bdr w:val="nil"/>
+                <w:vertAlign w:val="baseline"/>
+              </w:rPr>
+              <w:t xml:space="preserve">분리</w:t>
+            </w:r>
+            <w:r>
+              <w:rPr>
+                <w:rFonts w:ascii="맑은 고딕" w:hAnsi="맑은 고딕" w:eastAsia="맑은 고딕" w:cs="맑은 고딕"/>
+                <w:b w:val="0"/>
+                <w:bCs w:val="0"/>
+                <w:i w:val="0"/>
+                <w:iCs w:val="0"/>
+                <w:color w:val="000000"/>
+                <w:spacing w:val="0"/>
+                <w:position w:val="0"/>
+                <w:sz w:val="20"/>
+                <w:u w:val="none"/>
+                <w:bdr w:val="nil"/>
+                <w:vertAlign w:val="baseline"/>
+              </w:rPr>
+              <w:t xml:space="preserve"> </w:t>
+            </w:r>
+            <w:r>
+              <w:rPr>
+                <w:rFonts w:ascii="맑은 고딕" w:hAnsi="맑은 고딕" w:eastAsia="맑은 고딕" w:cs="맑은 고딕"/>
+                <w:b w:val="0"/>
+                <w:bCs w:val="0"/>
+                <w:i w:val="0"/>
+                <w:iCs w:val="0"/>
+                <w:color w:val="000000"/>
+                <w:spacing w:val="0"/>
+                <w:position w:val="0"/>
+                <w:sz w:val="20"/>
+                <w:u w:val="none"/>
+                <w:bdr w:val="nil"/>
+                <w:vertAlign w:val="baseline"/>
+              </w:rPr>
+              <w:t xml:space="preserve">합성곱을</w:t>
+            </w:r>
+            <w:r>
+              <w:rPr>
+                <w:rFonts w:ascii="맑은 고딕" w:hAnsi="맑은 고딕" w:eastAsia="맑은 고딕" w:cs="맑은 고딕"/>
+                <w:b w:val="0"/>
+                <w:bCs w:val="0"/>
+                <w:i w:val="0"/>
+                <w:iCs w:val="0"/>
+                <w:color w:val="000000"/>
+                <w:spacing w:val="0"/>
+                <w:position w:val="0"/>
+                <w:sz w:val="20"/>
+                <w:u w:val="none"/>
+                <w:bdr w:val="nil"/>
+                <w:vertAlign w:val="baseline"/>
+              </w:rPr>
+              <w:t xml:space="preserve"> </w:t>
+            </w:r>
+            <w:r>
+              <w:rPr>
+                <w:rFonts w:ascii="맑은 고딕" w:hAnsi="맑은 고딕" w:eastAsia="맑은 고딕" w:cs="맑은 고딕"/>
+                <w:b w:val="0"/>
+                <w:bCs w:val="0"/>
+                <w:i w:val="0"/>
+                <w:iCs w:val="0"/>
+                <w:color w:val="000000"/>
+                <w:spacing w:val="0"/>
+                <w:position w:val="0"/>
+                <w:sz w:val="20"/>
+                <w:u w:val="none"/>
+                <w:bdr w:val="nil"/>
+                <w:vertAlign w:val="baseline"/>
+              </w:rPr>
+              <w:t xml:space="preserve">사용하여</w:t>
+            </w:r>
+            <w:r>
+              <w:rPr>
+                <w:rFonts w:ascii="맑은 고딕" w:hAnsi="맑은 고딕" w:eastAsia="맑은 고딕" w:cs="맑은 고딕"/>
+                <w:b w:val="0"/>
+                <w:bCs w:val="0"/>
+                <w:i w:val="0"/>
+                <w:iCs w:val="0"/>
+                <w:color w:val="000000"/>
+                <w:spacing w:val="0"/>
+                <w:position w:val="0"/>
+                <w:sz w:val="20"/>
+                <w:u w:val="none"/>
+                <w:bdr w:val="nil"/>
+                <w:vertAlign w:val="baseline"/>
+              </w:rPr>
+              <w:t xml:space="preserve"> </w:t>
+            </w:r>
+            <w:r>
+              <w:rPr>
+                <w:rFonts w:ascii="맑은 고딕" w:hAnsi="맑은 고딕" w:eastAsia="맑은 고딕" w:cs="맑은 고딕"/>
+                <w:b w:val="0"/>
+                <w:bCs w:val="0"/>
+                <w:i w:val="0"/>
+                <w:iCs w:val="0"/>
+                <w:color w:val="000000"/>
+                <w:spacing w:val="0"/>
+                <w:position w:val="0"/>
+                <w:sz w:val="20"/>
+                <w:u w:val="none"/>
+                <w:bdr w:val="nil"/>
+                <w:vertAlign w:val="baseline"/>
+              </w:rPr>
+              <w:t xml:space="preserve">효율적으로</w:t>
+            </w:r>
+            <w:r>
+              <w:rPr>
+                <w:rFonts w:ascii="맑은 고딕" w:hAnsi="맑은 고딕" w:eastAsia="맑은 고딕" w:cs="맑은 고딕"/>
+                <w:b w:val="0"/>
+                <w:bCs w:val="0"/>
+                <w:i w:val="0"/>
+                <w:iCs w:val="0"/>
+                <w:color w:val="000000"/>
+                <w:spacing w:val="0"/>
+                <w:position w:val="0"/>
+                <w:sz w:val="20"/>
+                <w:u w:val="none"/>
+                <w:bdr w:val="nil"/>
+                <w:vertAlign w:val="baseline"/>
+              </w:rPr>
+              <w:t xml:space="preserve"> </w:t>
+            </w:r>
+            <w:r>
+              <w:rPr>
+                <w:rFonts w:ascii="맑은 고딕" w:hAnsi="맑은 고딕" w:eastAsia="맑은 고딕" w:cs="맑은 고딕"/>
+                <w:b w:val="0"/>
+                <w:bCs w:val="0"/>
+                <w:i w:val="0"/>
+                <w:iCs w:val="0"/>
+                <w:color w:val="000000"/>
+                <w:spacing w:val="0"/>
+                <w:position w:val="0"/>
+                <w:sz w:val="20"/>
+                <w:u w:val="none"/>
+                <w:bdr w:val="nil"/>
+                <w:vertAlign w:val="baseline"/>
+              </w:rPr>
+              <w:t xml:space="preserve">파라미터를</w:t>
+            </w:r>
+            <w:r>
+              <w:rPr>
+                <w:rFonts w:ascii="맑은 고딕" w:hAnsi="맑은 고딕" w:eastAsia="맑은 고딕" w:cs="맑은 고딕"/>
+                <w:b w:val="0"/>
+                <w:bCs w:val="0"/>
+                <w:i w:val="0"/>
+                <w:iCs w:val="0"/>
+                <w:color w:val="000000"/>
+                <w:spacing w:val="0"/>
+                <w:position w:val="0"/>
+                <w:sz w:val="20"/>
+                <w:u w:val="none"/>
+                <w:bdr w:val="nil"/>
+                <w:vertAlign w:val="baseline"/>
+              </w:rPr>
+              <w:t xml:space="preserve"> </w:t>
+            </w:r>
+            <w:r>
+              <w:rPr>
+                <w:rFonts w:ascii="맑은 고딕" w:hAnsi="맑은 고딕" w:eastAsia="맑은 고딕" w:cs="맑은 고딕"/>
+                <w:b w:val="0"/>
+                <w:bCs w:val="0"/>
+                <w:i w:val="0"/>
+                <w:iCs w:val="0"/>
+                <w:color w:val="000000"/>
+                <w:spacing w:val="0"/>
+                <w:position w:val="0"/>
+                <w:sz w:val="20"/>
+                <w:u w:val="none"/>
+                <w:bdr w:val="nil"/>
+                <w:vertAlign w:val="baseline"/>
+              </w:rPr>
+              <w:t xml:space="preserve">공유하고</w:t>
+            </w:r>
+            <w:r>
+              <w:rPr>
+                <w:rFonts w:ascii="맑은 고딕" w:hAnsi="맑은 고딕" w:eastAsia="맑은 고딕" w:cs="맑은 고딕"/>
+                <w:b w:val="0"/>
+                <w:bCs w:val="0"/>
+                <w:i w:val="0"/>
+                <w:iCs w:val="0"/>
+                <w:color w:val="000000"/>
+                <w:spacing w:val="0"/>
+                <w:position w:val="0"/>
+                <w:sz w:val="20"/>
+                <w:u w:val="none"/>
+                <w:bdr w:val="nil"/>
+                <w:vertAlign w:val="baseline"/>
+              </w:rPr>
+              <w:t xml:space="preserve"> </w:t>
+            </w:r>
+            <w:r>
+              <w:rPr>
+                <w:rFonts w:ascii="맑은 고딕" w:hAnsi="맑은 고딕" w:eastAsia="맑은 고딕" w:cs="맑은 고딕"/>
+                <w:b w:val="0"/>
+                <w:bCs w:val="0"/>
+                <w:i w:val="0"/>
+                <w:iCs w:val="0"/>
+                <w:color w:val="000000"/>
+                <w:spacing w:val="0"/>
+                <w:position w:val="0"/>
+                <w:sz w:val="20"/>
+                <w:u w:val="none"/>
+                <w:bdr w:val="nil"/>
+                <w:vertAlign w:val="baseline"/>
+              </w:rPr>
+              <w:t xml:space="preserve">연산량을</w:t>
+            </w:r>
+            <w:r>
+              <w:rPr>
+                <w:rFonts w:ascii="맑은 고딕" w:hAnsi="맑은 고딕" w:eastAsia="맑은 고딕" w:cs="맑은 고딕"/>
+                <w:b w:val="0"/>
+                <w:bCs w:val="0"/>
+                <w:i w:val="0"/>
+                <w:iCs w:val="0"/>
+                <w:color w:val="000000"/>
+                <w:spacing w:val="0"/>
+                <w:position w:val="0"/>
+                <w:sz w:val="20"/>
+                <w:u w:val="none"/>
+                <w:bdr w:val="nil"/>
+                <w:vertAlign w:val="baseline"/>
+              </w:rPr>
+              <w:t xml:space="preserve"> </w:t>
+            </w:r>
+            <w:r>
+              <w:rPr>
+                <w:rFonts w:ascii="맑은 고딕" w:hAnsi="맑은 고딕" w:eastAsia="맑은 고딕" w:cs="맑은 고딕"/>
+                <w:b w:val="0"/>
+                <w:bCs w:val="0"/>
+                <w:i w:val="0"/>
+                <w:iCs w:val="0"/>
+                <w:color w:val="000000"/>
+                <w:spacing w:val="0"/>
+                <w:position w:val="0"/>
+                <w:sz w:val="20"/>
+                <w:u w:val="none"/>
+                <w:bdr w:val="nil"/>
+                <w:vertAlign w:val="baseline"/>
+              </w:rPr>
+              <w:t xml:space="preserve">감소시킨다</w:t>
+            </w:r>
+            <w:r>
+              <w:rPr>
+                <w:rFonts w:ascii="맑은 고딕" w:hAnsi="맑은 고딕" w:eastAsia="맑은 고딕" w:cs="맑은 고딕"/>
+                <w:b w:val="0"/>
+                <w:bCs w:val="0"/>
+                <w:i w:val="0"/>
+                <w:iCs w:val="0"/>
+                <w:color w:val="000000"/>
+                <w:spacing w:val="0"/>
+                <w:position w:val="0"/>
+                <w:sz w:val="20"/>
+                <w:u w:val="none"/>
+                <w:bdr w:val="nil"/>
+                <w:vertAlign w:val="baseline"/>
+              </w:rPr>
+              <w:t xml:space="preserve">.</w:t>
             </w:r>
           </w:p>
           <w:p>
@@ -3400,7 +4391,6 @@
                 <w:sz w:val="20"/>
                 <w:u w:val="none"/>
                 <w:bdr w:val="nil"/>
-                <w:shd w:val="nil"/>
                 <w:vertAlign w:val="baseline"/>
               </w:rPr>
             </w:pPr>
@@ -3409,115 +4399,372 @@
                 <w:rFonts w:ascii="맑은 고딕" w:hAnsi="맑은 고딕" w:eastAsia="맑은 고딕" w:cs="맑은 고딕"/>
                 <w:b w:val="0"/>
                 <w:bCs w:val="0"/>
-                <w:color w:val="000000"/>
-                <w:spacing w:val="0"/>
-                <w:position w:val="0"/>
-                <w:sz w:val="20"/>
-                <w:shd w:val="clear" w:fill="auto"/>
-              </w:rPr>
-              <w:t xml:space="preserve">위에</w:t>
-            </w:r>
-            <w:r>
-              <w:rPr>
-                <w:rFonts w:ascii="맑은 고딕" w:hAnsi="맑은 고딕" w:eastAsia="맑은 고딕" w:cs="맑은 고딕"/>
-                <w:b w:val="0"/>
-                <w:bCs w:val="0"/>
-                <w:color w:val="000000"/>
-                <w:spacing w:val="0"/>
-                <w:position w:val="0"/>
-                <w:sz w:val="20"/>
-                <w:shd w:val="clear" w:fill="auto"/>
-              </w:rPr>
-              <w:t xml:space="preserve"> </w:t>
-            </w:r>
-            <w:r>
-              <w:rPr>
-                <w:rFonts w:ascii="맑은 고딕" w:hAnsi="맑은 고딕" w:eastAsia="맑은 고딕" w:cs="맑은 고딕"/>
-                <w:b w:val="0"/>
-                <w:bCs w:val="0"/>
-                <w:color w:val="000000"/>
-                <w:spacing w:val="0"/>
-                <w:position w:val="0"/>
-                <w:sz w:val="20"/>
-                <w:shd w:val="clear" w:fill="auto"/>
-              </w:rPr>
-              <w:t xml:space="preserve">기술한</w:t>
-            </w:r>
-            <w:r>
-              <w:rPr>
-                <w:rFonts w:ascii="맑은 고딕" w:hAnsi="맑은 고딕" w:eastAsia="맑은 고딕" w:cs="맑은 고딕"/>
-                <w:b w:val="0"/>
-                <w:bCs w:val="0"/>
-                <w:color w:val="000000"/>
-                <w:spacing w:val="0"/>
-                <w:position w:val="0"/>
-                <w:sz w:val="20"/>
-                <w:shd w:val="clear" w:fill="auto"/>
-              </w:rPr>
-              <w:t xml:space="preserve"> </w:t>
-            </w:r>
-            <w:r>
-              <w:rPr>
-                <w:rFonts w:ascii="맑은 고딕" w:hAnsi="맑은 고딕" w:eastAsia="맑은 고딕" w:cs="맑은 고딕"/>
-                <w:b w:val="0"/>
-                <w:bCs w:val="0"/>
-                <w:color w:val="000000"/>
-                <w:spacing w:val="0"/>
-                <w:position w:val="0"/>
-                <w:sz w:val="20"/>
-                <w:shd w:val="clear" w:fill="auto"/>
-              </w:rPr>
-              <w:t xml:space="preserve">기술</w:t>
-            </w:r>
-            <w:r>
-              <w:rPr>
-                <w:rFonts w:ascii="맑은 고딕" w:hAnsi="맑은 고딕" w:eastAsia="맑은 고딕" w:cs="맑은 고딕"/>
-                <w:b w:val="0"/>
-                <w:bCs w:val="0"/>
-                <w:color w:val="000000"/>
-                <w:spacing w:val="0"/>
-                <w:position w:val="0"/>
-                <w:sz w:val="20"/>
-                <w:shd w:val="clear" w:fill="auto"/>
-              </w:rPr>
-              <w:t xml:space="preserve"> </w:t>
-            </w:r>
-            <w:r>
-              <w:rPr>
-                <w:rFonts w:ascii="맑은 고딕" w:hAnsi="맑은 고딕" w:eastAsia="맑은 고딕" w:cs="맑은 고딕"/>
-                <w:b w:val="0"/>
-                <w:bCs w:val="0"/>
-                <w:color w:val="000000"/>
-                <w:spacing w:val="0"/>
-                <w:position w:val="0"/>
-                <w:sz w:val="20"/>
-                <w:shd w:val="clear" w:fill="auto"/>
-              </w:rPr>
-              <w:t xml:space="preserve">요소를</w:t>
-            </w:r>
-            <w:r>
-              <w:rPr>
-                <w:rFonts w:ascii="맑은 고딕" w:hAnsi="맑은 고딕" w:eastAsia="맑은 고딕" w:cs="맑은 고딕"/>
-                <w:b w:val="0"/>
-                <w:bCs w:val="0"/>
-                <w:color w:val="000000"/>
-                <w:spacing w:val="0"/>
-                <w:position w:val="0"/>
-                <w:sz w:val="20"/>
-                <w:shd w:val="clear" w:fill="auto"/>
-              </w:rPr>
-              <w:t xml:space="preserve"> </w:t>
-            </w:r>
-            <w:r>
-              <w:rPr>
-                <w:rFonts w:ascii="맑은 고딕" w:hAnsi="맑은 고딕" w:eastAsia="맑은 고딕" w:cs="맑은 고딕"/>
-                <w:b w:val="0"/>
-                <w:bCs w:val="0"/>
-                <w:color w:val="000000"/>
-                <w:spacing w:val="0"/>
-                <w:position w:val="0"/>
-                <w:sz w:val="20"/>
-                <w:shd w:val="clear" w:fill="auto"/>
+                <w:i w:val="0"/>
+                <w:iCs w:val="0"/>
+                <w:color w:val="000000"/>
+                <w:spacing w:val="0"/>
+                <w:position w:val="0"/>
+                <w:sz w:val="20"/>
+                <w:u w:val="none"/>
+                <w:bdr w:val="nil"/>
+                <w:vertAlign w:val="baseline"/>
+              </w:rPr>
+              <w:t xml:space="preserve">2D CNN</w:t>
+            </w:r>
+            <w:r>
+              <w:rPr>
+                <w:rFonts w:ascii="맑은 고딕" w:hAnsi="맑은 고딕" w:eastAsia="맑은 고딕" w:cs="맑은 고딕"/>
+                <w:b w:val="0"/>
+                <w:bCs w:val="0"/>
+                <w:i w:val="0"/>
+                <w:iCs w:val="0"/>
+                <w:color w:val="000000"/>
+                <w:spacing w:val="0"/>
+                <w:position w:val="0"/>
+                <w:sz w:val="20"/>
+                <w:u w:val="none"/>
+                <w:bdr w:val="nil"/>
+                <w:vertAlign w:val="baseline"/>
+              </w:rPr>
+              <w:t xml:space="preserve">에</w:t>
+            </w:r>
+            <w:r>
+              <w:rPr>
+                <w:rFonts w:ascii="맑은 고딕" w:hAnsi="맑은 고딕" w:eastAsia="맑은 고딕" w:cs="맑은 고딕"/>
+                <w:b w:val="0"/>
+                <w:bCs w:val="0"/>
+                <w:i w:val="0"/>
+                <w:iCs w:val="0"/>
+                <w:color w:val="000000"/>
+                <w:spacing w:val="0"/>
+                <w:position w:val="0"/>
+                <w:sz w:val="20"/>
+                <w:u w:val="none"/>
+                <w:bdr w:val="nil"/>
+                <w:vertAlign w:val="baseline"/>
+              </w:rPr>
+              <w:t xml:space="preserve"> </w:t>
+            </w:r>
+            <w:r>
+              <w:rPr>
+                <w:rFonts w:ascii="맑은 고딕" w:hAnsi="맑은 고딕" w:eastAsia="맑은 고딕" w:cs="맑은 고딕"/>
+                <w:b w:val="0"/>
+                <w:bCs w:val="0"/>
+                <w:i w:val="0"/>
+                <w:iCs w:val="0"/>
+                <w:color w:val="000000"/>
+                <w:spacing w:val="0"/>
+                <w:position w:val="0"/>
+                <w:sz w:val="20"/>
+                <w:u w:val="none"/>
+                <w:bdr w:val="nil"/>
+                <w:vertAlign w:val="baseline"/>
+              </w:rPr>
+              <w:t xml:space="preserve">비해서</w:t>
+            </w:r>
+            <w:r>
+              <w:rPr>
+                <w:rFonts w:ascii="맑은 고딕" w:hAnsi="맑은 고딕" w:eastAsia="맑은 고딕" w:cs="맑은 고딕"/>
+                <w:b w:val="0"/>
+                <w:bCs w:val="0"/>
+                <w:i w:val="0"/>
+                <w:iCs w:val="0"/>
+                <w:color w:val="000000"/>
+                <w:spacing w:val="0"/>
+                <w:position w:val="0"/>
+                <w:sz w:val="20"/>
+                <w:u w:val="none"/>
+                <w:bdr w:val="nil"/>
+                <w:vertAlign w:val="baseline"/>
+              </w:rPr>
+              <w:t xml:space="preserve"> </w:t>
+            </w:r>
+            <w:r>
+              <w:rPr>
+                <w:rFonts w:ascii="맑은 고딕" w:hAnsi="맑은 고딕" w:eastAsia="맑은 고딕" w:cs="맑은 고딕"/>
+                <w:b w:val="0"/>
+                <w:bCs w:val="0"/>
+                <w:i w:val="0"/>
+                <w:iCs w:val="0"/>
+                <w:color w:val="000000"/>
+                <w:spacing w:val="0"/>
+                <w:position w:val="0"/>
+                <w:sz w:val="20"/>
+                <w:u w:val="none"/>
+                <w:bdr w:val="nil"/>
+                <w:vertAlign w:val="baseline"/>
+              </w:rPr>
+              <w:t xml:space="preserve">연산량이</w:t>
+            </w:r>
+            <w:r>
+              <w:rPr>
+                <w:rFonts w:ascii="맑은 고딕" w:hAnsi="맑은 고딕" w:eastAsia="맑은 고딕" w:cs="맑은 고딕"/>
+                <w:b w:val="0"/>
+                <w:bCs w:val="0"/>
+                <w:i w:val="0"/>
+                <w:iCs w:val="0"/>
+                <w:color w:val="000000"/>
+                <w:spacing w:val="0"/>
+                <w:position w:val="0"/>
+                <w:sz w:val="20"/>
+                <w:u w:val="none"/>
+                <w:bdr w:val="nil"/>
+                <w:vertAlign w:val="baseline"/>
+              </w:rPr>
+              <w:t xml:space="preserve"> </w:t>
+            </w:r>
+            <w:r>
+              <w:rPr>
+                <w:rFonts w:ascii="맑은 고딕" w:hAnsi="맑은 고딕" w:eastAsia="맑은 고딕" w:cs="맑은 고딕"/>
+                <w:b w:val="0"/>
+                <w:bCs w:val="0"/>
+                <w:i w:val="0"/>
+                <w:iCs w:val="0"/>
+                <w:color w:val="000000"/>
+                <w:spacing w:val="0"/>
+                <w:position w:val="0"/>
+                <w:sz w:val="20"/>
+                <w:u w:val="none"/>
+                <w:bdr w:val="nil"/>
+                <w:vertAlign w:val="baseline"/>
+              </w:rPr>
+              <w:t xml:space="preserve">적은</w:t>
+            </w:r>
+            <w:r>
+              <w:rPr>
+                <w:rFonts w:ascii="맑은 고딕" w:hAnsi="맑은 고딕" w:eastAsia="맑은 고딕" w:cs="맑은 고딕"/>
+                <w:b w:val="0"/>
+                <w:bCs w:val="0"/>
+                <w:i w:val="0"/>
+                <w:iCs w:val="0"/>
+                <w:color w:val="000000"/>
+                <w:spacing w:val="0"/>
+                <w:position w:val="0"/>
+                <w:sz w:val="20"/>
+                <w:u w:val="none"/>
+                <w:bdr w:val="nil"/>
+                <w:vertAlign w:val="baseline"/>
+              </w:rPr>
+              <w:t xml:space="preserve"> </w:t>
+            </w:r>
+            <w:r>
+              <w:rPr>
+                <w:rFonts w:ascii="맑은 고딕" w:hAnsi="맑은 고딕" w:eastAsia="맑은 고딕" w:cs="맑은 고딕"/>
+                <w:b w:val="0"/>
+                <w:bCs w:val="0"/>
+                <w:i w:val="0"/>
+                <w:iCs w:val="0"/>
+                <w:color w:val="000000"/>
+                <w:spacing w:val="0"/>
+                <w:position w:val="0"/>
+                <w:sz w:val="20"/>
+                <w:u w:val="none"/>
+                <w:bdr w:val="nil"/>
+                <w:vertAlign w:val="baseline"/>
+              </w:rPr>
+              <w:t xml:space="preserve">편이다</w:t>
+            </w:r>
+            <w:r>
+              <w:rPr>
+                <w:rFonts w:ascii="맑은 고딕" w:hAnsi="맑은 고딕" w:eastAsia="맑은 고딕" w:cs="맑은 고딕"/>
+                <w:b w:val="0"/>
+                <w:bCs w:val="0"/>
+                <w:i w:val="0"/>
+                <w:iCs w:val="0"/>
+                <w:color w:val="000000"/>
+                <w:spacing w:val="0"/>
+                <w:position w:val="0"/>
+                <w:sz w:val="20"/>
+                <w:u w:val="none"/>
+                <w:bdr w:val="nil"/>
+                <w:vertAlign w:val="baseline"/>
+              </w:rPr>
+              <w:t xml:space="preserve">. </w:t>
+            </w:r>
+            <w:r>
+              <w:rPr>
+                <w:rFonts w:ascii="맑은 고딕" w:hAnsi="맑은 고딕" w:eastAsia="맑은 고딕" w:cs="맑은 고딕"/>
+                <w:b w:val="0"/>
+                <w:bCs w:val="0"/>
+                <w:i w:val="0"/>
+                <w:iCs w:val="0"/>
+                <w:color w:val="000000"/>
+                <w:spacing w:val="0"/>
+                <w:position w:val="0"/>
+                <w:sz w:val="20"/>
+                <w:u w:val="none"/>
+                <w:bdr w:val="nil"/>
+                <w:vertAlign w:val="baseline"/>
+              </w:rPr>
+              <w:t xml:space="preserve">데이터셋은</w:t>
+            </w:r>
+            <w:r>
+              <w:rPr>
+                <w:rFonts w:ascii="맑은 고딕" w:hAnsi="맑은 고딕" w:eastAsia="맑은 고딕" w:cs="맑은 고딕"/>
+                <w:b w:val="0"/>
+                <w:bCs w:val="0"/>
+                <w:i w:val="0"/>
+                <w:iCs w:val="0"/>
+                <w:color w:val="000000"/>
+                <w:spacing w:val="0"/>
+                <w:position w:val="0"/>
+                <w:sz w:val="20"/>
+                <w:u w:val="none"/>
+                <w:bdr w:val="nil"/>
+                <w:vertAlign w:val="baseline"/>
+              </w:rPr>
+              <w:t xml:space="preserve"> </w:t>
+            </w:r>
+            <w:r>
+              <w:rPr>
+                <w:rFonts w:ascii="맑은 고딕" w:hAnsi="맑은 고딕" w:eastAsia="맑은 고딕" w:cs="맑은 고딕"/>
+                <w:b w:val="0"/>
+                <w:bCs w:val="0"/>
+                <w:i w:val="0"/>
+                <w:iCs w:val="0"/>
+                <w:color w:val="000000"/>
+                <w:spacing w:val="0"/>
+                <w:position w:val="0"/>
+                <w:sz w:val="20"/>
+                <w:u w:val="none"/>
+                <w:bdr w:val="nil"/>
+                <w:vertAlign w:val="baseline"/>
+              </w:rPr>
+              <w:t xml:space="preserve">국립국어원</w:t>
+            </w:r>
+            <w:r>
+              <w:rPr>
+                <w:rFonts w:ascii="맑은 고딕" w:hAnsi="맑은 고딕" w:eastAsia="맑은 고딕" w:cs="맑은 고딕"/>
+                <w:b w:val="0"/>
+                <w:bCs w:val="0"/>
+                <w:i w:val="0"/>
+                <w:iCs w:val="0"/>
+                <w:color w:val="000000"/>
+                <w:spacing w:val="0"/>
+                <w:position w:val="0"/>
+                <w:sz w:val="20"/>
+                <w:u w:val="none"/>
+                <w:bdr w:val="nil"/>
+                <w:vertAlign w:val="baseline"/>
+              </w:rPr>
+              <w:t xml:space="preserve"> </w:t>
+            </w:r>
+            <w:r>
+              <w:rPr>
+                <w:rFonts w:ascii="맑은 고딕" w:hAnsi="맑은 고딕" w:eastAsia="맑은 고딕" w:cs="맑은 고딕"/>
+                <w:b w:val="0"/>
+                <w:bCs w:val="0"/>
+                <w:i w:val="0"/>
+                <w:iCs w:val="0"/>
+                <w:color w:val="000000"/>
+                <w:spacing w:val="0"/>
+                <w:position w:val="0"/>
+                <w:sz w:val="20"/>
+                <w:u w:val="none"/>
+                <w:bdr w:val="nil"/>
+                <w:vertAlign w:val="baseline"/>
+              </w:rPr>
+              <w:t xml:space="preserve">한국수어사전의</w:t>
+            </w:r>
+            <w:r>
+              <w:rPr>
+                <w:rFonts w:ascii="맑은 고딕" w:hAnsi="맑은 고딕" w:eastAsia="맑은 고딕" w:cs="맑은 고딕"/>
+                <w:b w:val="0"/>
+                <w:bCs w:val="0"/>
+                <w:i w:val="0"/>
+                <w:iCs w:val="0"/>
+                <w:color w:val="000000"/>
+                <w:spacing w:val="0"/>
+                <w:position w:val="0"/>
+                <w:sz w:val="20"/>
+                <w:u w:val="none"/>
+                <w:bdr w:val="nil"/>
+                <w:vertAlign w:val="baseline"/>
+              </w:rPr>
+              <w:t xml:space="preserve"> </w:t>
+            </w:r>
+            <w:r>
+              <w:rPr>
+                <w:rFonts w:ascii="맑은 고딕" w:hAnsi="맑은 고딕" w:eastAsia="맑은 고딕" w:cs="맑은 고딕"/>
+                <w:b w:val="0"/>
+                <w:bCs w:val="0"/>
+                <w:i w:val="0"/>
+                <w:iCs w:val="0"/>
+                <w:color w:val="000000"/>
+                <w:spacing w:val="0"/>
+                <w:position w:val="0"/>
+                <w:sz w:val="20"/>
+                <w:u w:val="none"/>
+                <w:bdr w:val="nil"/>
+                <w:vertAlign w:val="baseline"/>
+              </w:rPr>
+              <w:t xml:space="preserve">영상</w:t>
+            </w:r>
+            <w:r>
+              <w:rPr>
+                <w:rFonts w:ascii="맑은 고딕" w:hAnsi="맑은 고딕" w:eastAsia="맑은 고딕" w:cs="맑은 고딕"/>
+                <w:b w:val="0"/>
+                <w:bCs w:val="0"/>
+                <w:i w:val="0"/>
+                <w:iCs w:val="0"/>
+                <w:color w:val="000000"/>
+                <w:spacing w:val="0"/>
+                <w:position w:val="0"/>
+                <w:sz w:val="20"/>
+                <w:u w:val="none"/>
+                <w:bdr w:val="nil"/>
+                <w:vertAlign w:val="baseline"/>
+              </w:rPr>
+              <w:t xml:space="preserve"> </w:t>
+            </w:r>
+            <w:r>
+              <w:rPr>
+                <w:rFonts w:ascii="맑은 고딕" w:hAnsi="맑은 고딕" w:eastAsia="맑은 고딕" w:cs="맑은 고딕"/>
+                <w:b w:val="0"/>
+                <w:bCs w:val="0"/>
+                <w:i w:val="0"/>
+                <w:iCs w:val="0"/>
+                <w:color w:val="000000"/>
+                <w:spacing w:val="0"/>
+                <w:position w:val="0"/>
+                <w:sz w:val="20"/>
+                <w:u w:val="none"/>
+                <w:bdr w:val="nil"/>
+                <w:vertAlign w:val="baseline"/>
+              </w:rPr>
+              <w:t xml:space="preserve">데이터를</w:t>
+            </w:r>
+            <w:r>
+              <w:rPr>
+                <w:rFonts w:ascii="맑은 고딕" w:hAnsi="맑은 고딕" w:eastAsia="맑은 고딕" w:cs="맑은 고딕"/>
+                <w:b w:val="0"/>
+                <w:bCs w:val="0"/>
+                <w:i w:val="0"/>
+                <w:iCs w:val="0"/>
+                <w:color w:val="000000"/>
+                <w:spacing w:val="0"/>
+                <w:position w:val="0"/>
+                <w:sz w:val="20"/>
+                <w:u w:val="none"/>
+                <w:bdr w:val="nil"/>
+                <w:vertAlign w:val="baseline"/>
+              </w:rPr>
+              <w:t xml:space="preserve"> </w:t>
+            </w:r>
+            <w:r>
+              <w:rPr>
+                <w:rFonts w:ascii="맑은 고딕" w:hAnsi="맑은 고딕" w:eastAsia="맑은 고딕" w:cs="맑은 고딕"/>
+                <w:b w:val="0"/>
+                <w:bCs w:val="0"/>
+                <w:i w:val="0"/>
+                <w:iCs w:val="0"/>
+                <w:color w:val="000000"/>
+                <w:spacing w:val="0"/>
+                <w:position w:val="0"/>
+                <w:sz w:val="20"/>
+                <w:u w:val="none"/>
+                <w:bdr w:val="nil"/>
+                <w:vertAlign w:val="baseline"/>
               </w:rPr>
               <w:t xml:space="preserve">이용하여</w:t>
             </w:r>
@@ -3526,50 +4773,474 @@
                 <w:rFonts w:ascii="맑은 고딕" w:hAnsi="맑은 고딕" w:eastAsia="맑은 고딕" w:cs="맑은 고딕"/>
                 <w:b w:val="0"/>
                 <w:bCs w:val="0"/>
-                <w:color w:val="000000"/>
-                <w:spacing w:val="0"/>
-                <w:position w:val="0"/>
-                <w:sz w:val="20"/>
-                <w:shd w:val="clear" w:fill="auto"/>
-              </w:rPr>
-              <w:t xml:space="preserve"> </w:t>
-            </w:r>
-            <w:r>
-              <w:rPr>
-                <w:rFonts w:ascii="맑은 고딕" w:hAnsi="맑은 고딕" w:eastAsia="맑은 고딕" w:cs="맑은 고딕"/>
-                <w:b w:val="0"/>
-                <w:bCs w:val="0"/>
-                <w:color w:val="000000"/>
-                <w:spacing w:val="0"/>
-                <w:position w:val="0"/>
-                <w:sz w:val="20"/>
-                <w:shd w:val="clear" w:fill="auto"/>
-              </w:rPr>
-              <w:t xml:space="preserve">여러</w:t>
-            </w:r>
-            <w:r>
-              <w:rPr>
-                <w:rFonts w:ascii="맑은 고딕" w:hAnsi="맑은 고딕" w:eastAsia="맑은 고딕" w:cs="맑은 고딕"/>
-                <w:b w:val="0"/>
-                <w:bCs w:val="0"/>
-                <w:color w:val="000000"/>
-                <w:spacing w:val="0"/>
-                <w:position w:val="0"/>
-                <w:sz w:val="20"/>
-                <w:shd w:val="clear" w:fill="auto"/>
-              </w:rPr>
-              <w:t xml:space="preserve"> </w:t>
-            </w:r>
-            <w:r>
-              <w:rPr>
-                <w:rFonts w:ascii="맑은 고딕" w:hAnsi="맑은 고딕" w:eastAsia="맑은 고딕" w:cs="맑은 고딕"/>
-                <w:b w:val="0"/>
-                <w:bCs w:val="0"/>
-                <w:color w:val="000000"/>
-                <w:spacing w:val="0"/>
-                <w:position w:val="0"/>
-                <w:sz w:val="20"/>
-                <w:shd w:val="clear" w:fill="auto"/>
+                <w:i w:val="0"/>
+                <w:iCs w:val="0"/>
+                <w:color w:val="000000"/>
+                <w:spacing w:val="0"/>
+                <w:position w:val="0"/>
+                <w:sz w:val="20"/>
+                <w:u w:val="none"/>
+                <w:bdr w:val="nil"/>
+                <w:vertAlign w:val="baseline"/>
+              </w:rPr>
+              <w:t xml:space="preserve"> </w:t>
+            </w:r>
+            <w:r>
+              <w:rPr>
+                <w:rFonts w:ascii="맑은 고딕" w:hAnsi="맑은 고딕" w:eastAsia="맑은 고딕" w:cs="맑은 고딕"/>
+                <w:b w:val="0"/>
+                <w:bCs w:val="0"/>
+                <w:i w:val="0"/>
+                <w:iCs w:val="0"/>
+                <w:color w:val="000000"/>
+                <w:spacing w:val="0"/>
+                <w:position w:val="0"/>
+                <w:sz w:val="20"/>
+                <w:u w:val="none"/>
+                <w:bdr w:val="nil"/>
+                <w:vertAlign w:val="baseline"/>
+              </w:rPr>
+              <w:t xml:space="preserve">학습시키고</w:t>
+            </w:r>
+            <w:r>
+              <w:rPr>
+                <w:rFonts w:ascii="맑은 고딕" w:hAnsi="맑은 고딕" w:eastAsia="맑은 고딕" w:cs="맑은 고딕"/>
+                <w:b w:val="0"/>
+                <w:bCs w:val="0"/>
+                <w:i w:val="0"/>
+                <w:iCs w:val="0"/>
+                <w:color w:val="000000"/>
+                <w:spacing w:val="0"/>
+                <w:position w:val="0"/>
+                <w:sz w:val="20"/>
+                <w:u w:val="none"/>
+                <w:bdr w:val="nil"/>
+                <w:vertAlign w:val="baseline"/>
+              </w:rPr>
+              <w:t xml:space="preserve"> </w:t>
+            </w:r>
+            <w:r>
+              <w:rPr>
+                <w:rFonts w:ascii="맑은 고딕" w:hAnsi="맑은 고딕" w:eastAsia="맑은 고딕" w:cs="맑은 고딕"/>
+                <w:b w:val="0"/>
+                <w:bCs w:val="0"/>
+                <w:i w:val="0"/>
+                <w:iCs w:val="0"/>
+                <w:color w:val="000000"/>
+                <w:spacing w:val="0"/>
+                <w:position w:val="0"/>
+                <w:sz w:val="20"/>
+                <w:u w:val="none"/>
+                <w:bdr w:val="nil"/>
+                <w:vertAlign w:val="baseline"/>
+              </w:rPr>
+              <w:t xml:space="preserve">테스트할</w:t>
+            </w:r>
+            <w:r>
+              <w:rPr>
+                <w:rFonts w:ascii="맑은 고딕" w:hAnsi="맑은 고딕" w:eastAsia="맑은 고딕" w:cs="맑은 고딕"/>
+                <w:b w:val="0"/>
+                <w:bCs w:val="0"/>
+                <w:i w:val="0"/>
+                <w:iCs w:val="0"/>
+                <w:color w:val="000000"/>
+                <w:spacing w:val="0"/>
+                <w:position w:val="0"/>
+                <w:sz w:val="20"/>
+                <w:u w:val="none"/>
+                <w:bdr w:val="nil"/>
+                <w:vertAlign w:val="baseline"/>
+              </w:rPr>
+              <w:t xml:space="preserve"> </w:t>
+            </w:r>
+            <w:r>
+              <w:rPr>
+                <w:rFonts w:ascii="맑은 고딕" w:hAnsi="맑은 고딕" w:eastAsia="맑은 고딕" w:cs="맑은 고딕"/>
+                <w:b w:val="0"/>
+                <w:bCs w:val="0"/>
+                <w:i w:val="0"/>
+                <w:iCs w:val="0"/>
+                <w:color w:val="000000"/>
+                <w:spacing w:val="0"/>
+                <w:position w:val="0"/>
+                <w:sz w:val="20"/>
+                <w:u w:val="none"/>
+                <w:bdr w:val="nil"/>
+                <w:vertAlign w:val="baseline"/>
+              </w:rPr>
+              <w:t xml:space="preserve">예정이다</w:t>
+            </w:r>
+            <w:r>
+              <w:rPr>
+                <w:rFonts w:ascii="맑은 고딕" w:hAnsi="맑은 고딕" w:eastAsia="맑은 고딕" w:cs="맑은 고딕"/>
+                <w:b w:val="0"/>
+                <w:bCs w:val="0"/>
+                <w:i w:val="0"/>
+                <w:iCs w:val="0"/>
+                <w:color w:val="000000"/>
+                <w:spacing w:val="0"/>
+                <w:position w:val="0"/>
+                <w:sz w:val="20"/>
+                <w:u w:val="none"/>
+                <w:bdr w:val="nil"/>
+                <w:vertAlign w:val="baseline"/>
+              </w:rPr>
+              <w:t xml:space="preserve">. </w:t>
+            </w:r>
+            <w:r>
+              <w:rPr>
+                <w:rFonts w:ascii="맑은 고딕" w:hAnsi="맑은 고딕" w:eastAsia="맑은 고딕" w:cs="맑은 고딕"/>
+                <w:b w:val="0"/>
+                <w:bCs w:val="0"/>
+                <w:i w:val="0"/>
+                <w:iCs w:val="0"/>
+                <w:color w:val="000000"/>
+                <w:spacing w:val="0"/>
+                <w:position w:val="0"/>
+                <w:sz w:val="20"/>
+                <w:u w:val="none"/>
+                <w:bdr w:val="nil"/>
+                <w:vertAlign w:val="baseline"/>
+              </w:rPr>
+              <w:t xml:space="preserve">국립국어원</w:t>
+            </w:r>
+            <w:r>
+              <w:rPr>
+                <w:rFonts w:ascii="맑은 고딕" w:hAnsi="맑은 고딕" w:eastAsia="맑은 고딕" w:cs="맑은 고딕"/>
+                <w:b w:val="0"/>
+                <w:bCs w:val="0"/>
+                <w:i w:val="0"/>
+                <w:iCs w:val="0"/>
+                <w:color w:val="000000"/>
+                <w:spacing w:val="0"/>
+                <w:position w:val="0"/>
+                <w:sz w:val="20"/>
+                <w:u w:val="none"/>
+                <w:bdr w:val="nil"/>
+                <w:vertAlign w:val="baseline"/>
+              </w:rPr>
+              <w:t xml:space="preserve"> </w:t>
+            </w:r>
+            <w:r>
+              <w:rPr>
+                <w:rFonts w:ascii="맑은 고딕" w:hAnsi="맑은 고딕" w:eastAsia="맑은 고딕" w:cs="맑은 고딕"/>
+                <w:b w:val="0"/>
+                <w:bCs w:val="0"/>
+                <w:i w:val="0"/>
+                <w:iCs w:val="0"/>
+                <w:color w:val="000000"/>
+                <w:spacing w:val="0"/>
+                <w:position w:val="0"/>
+                <w:sz w:val="20"/>
+                <w:u w:val="none"/>
+                <w:bdr w:val="nil"/>
+                <w:vertAlign w:val="baseline"/>
+              </w:rPr>
+              <w:t xml:space="preserve">한국수어사전</w:t>
+            </w:r>
+            <w:r>
+              <w:rPr>
+                <w:rFonts w:ascii="맑은 고딕" w:hAnsi="맑은 고딕" w:eastAsia="맑은 고딕" w:cs="맑은 고딕"/>
+                <w:b w:val="0"/>
+                <w:bCs w:val="0"/>
+                <w:i w:val="0"/>
+                <w:iCs w:val="0"/>
+                <w:color w:val="000000"/>
+                <w:spacing w:val="0"/>
+                <w:position w:val="0"/>
+                <w:sz w:val="20"/>
+                <w:u w:val="none"/>
+                <w:bdr w:val="nil"/>
+                <w:vertAlign w:val="baseline"/>
+              </w:rPr>
+              <w:t xml:space="preserve"> </w:t>
+            </w:r>
+            <w:r>
+              <w:rPr>
+                <w:rFonts w:ascii="맑은 고딕" w:hAnsi="맑은 고딕" w:eastAsia="맑은 고딕" w:cs="맑은 고딕"/>
+                <w:b w:val="0"/>
+                <w:bCs w:val="0"/>
+                <w:i w:val="0"/>
+                <w:iCs w:val="0"/>
+                <w:color w:val="000000"/>
+                <w:spacing w:val="0"/>
+                <w:position w:val="0"/>
+                <w:sz w:val="20"/>
+                <w:u w:val="none"/>
+                <w:bdr w:val="nil"/>
+                <w:vertAlign w:val="baseline"/>
+              </w:rPr>
+              <w:t xml:space="preserve">사이트에는</w:t>
+            </w:r>
+            <w:r>
+              <w:rPr>
+                <w:rFonts w:ascii="맑은 고딕" w:hAnsi="맑은 고딕" w:eastAsia="맑은 고딕" w:cs="맑은 고딕"/>
+                <w:b w:val="0"/>
+                <w:bCs w:val="0"/>
+                <w:i w:val="0"/>
+                <w:iCs w:val="0"/>
+                <w:color w:val="000000"/>
+                <w:spacing w:val="0"/>
+                <w:position w:val="0"/>
+                <w:sz w:val="20"/>
+                <w:u w:val="none"/>
+                <w:bdr w:val="nil"/>
+                <w:vertAlign w:val="baseline"/>
+              </w:rPr>
+              <w:t xml:space="preserve"> </w:t>
+            </w:r>
+            <w:r>
+              <w:rPr>
+                <w:rFonts w:ascii="맑은 고딕" w:hAnsi="맑은 고딕" w:eastAsia="맑은 고딕" w:cs="맑은 고딕"/>
+                <w:b w:val="0"/>
+                <w:bCs w:val="0"/>
+                <w:i w:val="0"/>
+                <w:iCs w:val="0"/>
+                <w:color w:val="000000"/>
+                <w:spacing w:val="0"/>
+                <w:position w:val="0"/>
+                <w:sz w:val="20"/>
+                <w:u w:val="none"/>
+                <w:bdr w:val="nil"/>
+                <w:vertAlign w:val="baseline"/>
+              </w:rPr>
+              <w:t xml:space="preserve">웬만한</w:t>
+            </w:r>
+            <w:r>
+              <w:rPr>
+                <w:rFonts w:ascii="맑은 고딕" w:hAnsi="맑은 고딕" w:eastAsia="맑은 고딕" w:cs="맑은 고딕"/>
+                <w:b w:val="0"/>
+                <w:bCs w:val="0"/>
+                <w:i w:val="0"/>
+                <w:iCs w:val="0"/>
+                <w:color w:val="000000"/>
+                <w:spacing w:val="0"/>
+                <w:position w:val="0"/>
+                <w:sz w:val="20"/>
+                <w:u w:val="none"/>
+                <w:bdr w:val="nil"/>
+                <w:vertAlign w:val="baseline"/>
+              </w:rPr>
+              <w:t xml:space="preserve"> </w:t>
+            </w:r>
+            <w:r>
+              <w:rPr>
+                <w:rFonts w:ascii="맑은 고딕" w:hAnsi="맑은 고딕" w:eastAsia="맑은 고딕" w:cs="맑은 고딕"/>
+                <w:b w:val="0"/>
+                <w:bCs w:val="0"/>
+                <w:i w:val="0"/>
+                <w:iCs w:val="0"/>
+                <w:color w:val="000000"/>
+                <w:spacing w:val="0"/>
+                <w:position w:val="0"/>
+                <w:sz w:val="20"/>
+                <w:u w:val="none"/>
+                <w:bdr w:val="nil"/>
+                <w:vertAlign w:val="baseline"/>
+              </w:rPr>
+              <w:t xml:space="preserve">수어</w:t>
+            </w:r>
+            <w:r>
+              <w:rPr>
+                <w:rFonts w:ascii="맑은 고딕" w:hAnsi="맑은 고딕" w:eastAsia="맑은 고딕" w:cs="맑은 고딕"/>
+                <w:b w:val="0"/>
+                <w:bCs w:val="0"/>
+                <w:i w:val="0"/>
+                <w:iCs w:val="0"/>
+                <w:color w:val="000000"/>
+                <w:spacing w:val="0"/>
+                <w:position w:val="0"/>
+                <w:sz w:val="20"/>
+                <w:u w:val="none"/>
+                <w:bdr w:val="nil"/>
+                <w:vertAlign w:val="baseline"/>
+              </w:rPr>
+              <w:t xml:space="preserve"> </w:t>
+            </w:r>
+            <w:r>
+              <w:rPr>
+                <w:rFonts w:ascii="맑은 고딕" w:hAnsi="맑은 고딕" w:eastAsia="맑은 고딕" w:cs="맑은 고딕"/>
+                <w:b w:val="0"/>
+                <w:bCs w:val="0"/>
+                <w:i w:val="0"/>
+                <w:iCs w:val="0"/>
+                <w:color w:val="000000"/>
+                <w:spacing w:val="0"/>
+                <w:position w:val="0"/>
+                <w:sz w:val="20"/>
+                <w:u w:val="none"/>
+                <w:bdr w:val="nil"/>
+                <w:vertAlign w:val="baseline"/>
+              </w:rPr>
+              <w:t xml:space="preserve">단어들이</w:t>
+            </w:r>
+            <w:r>
+              <w:rPr>
+                <w:rFonts w:ascii="맑은 고딕" w:hAnsi="맑은 고딕" w:eastAsia="맑은 고딕" w:cs="맑은 고딕"/>
+                <w:b w:val="0"/>
+                <w:bCs w:val="0"/>
+                <w:i w:val="0"/>
+                <w:iCs w:val="0"/>
+                <w:color w:val="000000"/>
+                <w:spacing w:val="0"/>
+                <w:position w:val="0"/>
+                <w:sz w:val="20"/>
+                <w:u w:val="none"/>
+                <w:bdr w:val="nil"/>
+                <w:vertAlign w:val="baseline"/>
+              </w:rPr>
+              <w:t xml:space="preserve"> </w:t>
+            </w:r>
+            <w:r>
+              <w:rPr>
+                <w:rFonts w:ascii="맑은 고딕" w:hAnsi="맑은 고딕" w:eastAsia="맑은 고딕" w:cs="맑은 고딕"/>
+                <w:b w:val="0"/>
+                <w:bCs w:val="0"/>
+                <w:i w:val="0"/>
+                <w:iCs w:val="0"/>
+                <w:color w:val="000000"/>
+                <w:spacing w:val="0"/>
+                <w:position w:val="0"/>
+                <w:sz w:val="20"/>
+                <w:u w:val="none"/>
+                <w:bdr w:val="nil"/>
+                <w:vertAlign w:val="baseline"/>
+              </w:rPr>
+              <w:t xml:space="preserve">전부</w:t>
+            </w:r>
+            <w:r>
+              <w:rPr>
+                <w:rFonts w:ascii="맑은 고딕" w:hAnsi="맑은 고딕" w:eastAsia="맑은 고딕" w:cs="맑은 고딕"/>
+                <w:b w:val="0"/>
+                <w:bCs w:val="0"/>
+                <w:i w:val="0"/>
+                <w:iCs w:val="0"/>
+                <w:color w:val="000000"/>
+                <w:spacing w:val="0"/>
+                <w:position w:val="0"/>
+                <w:sz w:val="20"/>
+                <w:u w:val="none"/>
+                <w:bdr w:val="nil"/>
+                <w:vertAlign w:val="baseline"/>
+              </w:rPr>
+              <w:t xml:space="preserve"> </w:t>
+            </w:r>
+            <w:r>
+              <w:rPr>
+                <w:rFonts w:ascii="맑은 고딕" w:hAnsi="맑은 고딕" w:eastAsia="맑은 고딕" w:cs="맑은 고딕"/>
+                <w:b w:val="0"/>
+                <w:bCs w:val="0"/>
+                <w:i w:val="0"/>
+                <w:iCs w:val="0"/>
+                <w:color w:val="000000"/>
+                <w:spacing w:val="0"/>
+                <w:position w:val="0"/>
+                <w:sz w:val="20"/>
+                <w:u w:val="none"/>
+                <w:bdr w:val="nil"/>
+                <w:vertAlign w:val="baseline"/>
+              </w:rPr>
+              <w:t xml:space="preserve">영상</w:t>
+            </w:r>
+            <w:r>
+              <w:rPr>
+                <w:rFonts w:ascii="맑은 고딕" w:hAnsi="맑은 고딕" w:eastAsia="맑은 고딕" w:cs="맑은 고딕"/>
+                <w:b w:val="0"/>
+                <w:bCs w:val="0"/>
+                <w:i w:val="0"/>
+                <w:iCs w:val="0"/>
+                <w:color w:val="000000"/>
+                <w:spacing w:val="0"/>
+                <w:position w:val="0"/>
+                <w:sz w:val="20"/>
+                <w:u w:val="none"/>
+                <w:bdr w:val="nil"/>
+                <w:vertAlign w:val="baseline"/>
+              </w:rPr>
+              <w:t xml:space="preserve"> </w:t>
+            </w:r>
+            <w:r>
+              <w:rPr>
+                <w:rFonts w:ascii="맑은 고딕" w:hAnsi="맑은 고딕" w:eastAsia="맑은 고딕" w:cs="맑은 고딕"/>
+                <w:b w:val="0"/>
+                <w:bCs w:val="0"/>
+                <w:i w:val="0"/>
+                <w:iCs w:val="0"/>
+                <w:color w:val="000000"/>
+                <w:spacing w:val="0"/>
+                <w:position w:val="0"/>
+                <w:sz w:val="20"/>
+                <w:u w:val="none"/>
+                <w:bdr w:val="nil"/>
+                <w:vertAlign w:val="baseline"/>
+              </w:rPr>
+              <w:t xml:space="preserve">데이터로</w:t>
+            </w:r>
+            <w:r>
+              <w:rPr>
+                <w:rFonts w:ascii="맑은 고딕" w:hAnsi="맑은 고딕" w:eastAsia="맑은 고딕" w:cs="맑은 고딕"/>
+                <w:b w:val="0"/>
+                <w:bCs w:val="0"/>
+                <w:i w:val="0"/>
+                <w:iCs w:val="0"/>
+                <w:color w:val="000000"/>
+                <w:spacing w:val="0"/>
+                <w:position w:val="0"/>
+                <w:sz w:val="20"/>
+                <w:u w:val="none"/>
+                <w:bdr w:val="nil"/>
+                <w:vertAlign w:val="baseline"/>
+              </w:rPr>
+              <w:t xml:space="preserve"> </w:t>
+            </w:r>
+            <w:r>
+              <w:rPr>
+                <w:rFonts w:ascii="맑은 고딕" w:hAnsi="맑은 고딕" w:eastAsia="맑은 고딕" w:cs="맑은 고딕"/>
+                <w:b w:val="0"/>
+                <w:bCs w:val="0"/>
+                <w:i w:val="0"/>
+                <w:iCs w:val="0"/>
+                <w:color w:val="000000"/>
+                <w:spacing w:val="0"/>
+                <w:position w:val="0"/>
+                <w:sz w:val="20"/>
+                <w:u w:val="none"/>
+                <w:bdr w:val="nil"/>
+                <w:vertAlign w:val="baseline"/>
+              </w:rPr>
+              <w:t xml:space="preserve">나와있기에</w:t>
+            </w:r>
+            <w:r>
+              <w:rPr>
+                <w:rFonts w:ascii="맑은 고딕" w:hAnsi="맑은 고딕" w:eastAsia="맑은 고딕" w:cs="맑은 고딕"/>
+                <w:b w:val="0"/>
+                <w:bCs w:val="0"/>
+                <w:i w:val="0"/>
+                <w:iCs w:val="0"/>
+                <w:color w:val="000000"/>
+                <w:spacing w:val="0"/>
+                <w:position w:val="0"/>
+                <w:sz w:val="20"/>
+                <w:u w:val="none"/>
+                <w:bdr w:val="nil"/>
+                <w:vertAlign w:val="baseline"/>
+              </w:rPr>
+              <w:t xml:space="preserve"> </w:t>
+            </w:r>
+            <w:r>
+              <w:rPr>
+                <w:rFonts w:ascii="맑은 고딕" w:hAnsi="맑은 고딕" w:eastAsia="맑은 고딕" w:cs="맑은 고딕"/>
+                <w:b w:val="0"/>
+                <w:bCs w:val="0"/>
+                <w:i w:val="0"/>
+                <w:iCs w:val="0"/>
+                <w:color w:val="000000"/>
+                <w:spacing w:val="0"/>
+                <w:position w:val="0"/>
+                <w:sz w:val="20"/>
+                <w:u w:val="none"/>
+                <w:bdr w:val="nil"/>
+                <w:vertAlign w:val="baseline"/>
               </w:rPr>
               <w:t xml:space="preserve">수어를</w:t>
             </w:r>
@@ -3578,57 +5249,323 @@
                 <w:rFonts w:ascii="맑은 고딕" w:hAnsi="맑은 고딕" w:eastAsia="맑은 고딕" w:cs="맑은 고딕"/>
                 <w:b w:val="0"/>
                 <w:bCs w:val="0"/>
-                <w:color w:val="000000"/>
-                <w:spacing w:val="0"/>
-                <w:position w:val="0"/>
-                <w:sz w:val="20"/>
-                <w:shd w:val="clear" w:fill="auto"/>
-              </w:rPr>
-              <w:t xml:space="preserve"> </w:t>
-            </w:r>
-            <w:r>
-              <w:rPr>
-                <w:rFonts w:ascii="맑은 고딕" w:hAnsi="맑은 고딕" w:eastAsia="맑은 고딕" w:cs="맑은 고딕"/>
-                <w:b w:val="0"/>
-                <w:bCs w:val="0"/>
-                <w:color w:val="000000"/>
-                <w:spacing w:val="0"/>
-                <w:position w:val="0"/>
-                <w:sz w:val="20"/>
-                <w:shd w:val="clear" w:fill="auto"/>
-              </w:rPr>
-              <w:t xml:space="preserve">학습시킨다</w:t>
-            </w:r>
-            <w:r>
-              <w:rPr>
-                <w:rFonts w:ascii="맑은 고딕" w:hAnsi="맑은 고딕" w:eastAsia="맑은 고딕" w:cs="맑은 고딕"/>
-                <w:b w:val="0"/>
-                <w:bCs w:val="0"/>
-                <w:color w:val="000000"/>
-                <w:spacing w:val="0"/>
-                <w:position w:val="0"/>
-                <w:sz w:val="20"/>
-                <w:shd w:val="clear" w:fill="auto"/>
-              </w:rPr>
-              <w:t xml:space="preserve">. </w:t>
-            </w:r>
-            <w:r>
-              <w:rPr>
-                <w:rFonts w:ascii="맑은 고딕" w:hAnsi="맑은 고딕" w:eastAsia="맑은 고딕" w:cs="맑은 고딕"/>
-                <w:b w:val="0"/>
-                <w:bCs w:val="0"/>
-                <w:i w:val="0"/>
-                <w:iCs w:val="0"/>
-                <w:color w:val="000000"/>
-                <w:spacing w:val="0"/>
-                <w:position w:val="0"/>
-                <w:sz w:val="20"/>
-                <w:u w:val="none"/>
-                <w:bdr w:val="nil"/>
-                <w:shd w:val="nil"/>
-                <w:vertAlign w:val="baseline"/>
-              </w:rPr>
-              <w:t xml:space="preserve">먼저 수어도 기본 철자가 존재하는데 이러한 철자들을 표현한 수어에 대한 이미지를 데이터셋으로 구성한다. 이후 mobilenet을 기반으로 한 딥러닝 모델을 구성 후 전이 학습을 진행시켜 일부 층을 새로운 데이터셋에 대해 다시 훈련시킨다.</w:t>
+                <w:i w:val="0"/>
+                <w:iCs w:val="0"/>
+                <w:color w:val="000000"/>
+                <w:spacing w:val="0"/>
+                <w:position w:val="0"/>
+                <w:sz w:val="20"/>
+                <w:u w:val="none"/>
+                <w:bdr w:val="nil"/>
+                <w:vertAlign w:val="baseline"/>
+              </w:rPr>
+              <w:t xml:space="preserve"> </w:t>
+            </w:r>
+            <w:r>
+              <w:rPr>
+                <w:rFonts w:ascii="맑은 고딕" w:hAnsi="맑은 고딕" w:eastAsia="맑은 고딕" w:cs="맑은 고딕"/>
+                <w:b w:val="0"/>
+                <w:bCs w:val="0"/>
+                <w:i w:val="0"/>
+                <w:iCs w:val="0"/>
+                <w:color w:val="000000"/>
+                <w:spacing w:val="0"/>
+                <w:position w:val="0"/>
+                <w:sz w:val="20"/>
+                <w:u w:val="none"/>
+                <w:bdr w:val="nil"/>
+                <w:vertAlign w:val="baseline"/>
+              </w:rPr>
+              <w:t xml:space="preserve">학습시키에</w:t>
+            </w:r>
+            <w:r>
+              <w:rPr>
+                <w:rFonts w:ascii="맑은 고딕" w:hAnsi="맑은 고딕" w:eastAsia="맑은 고딕" w:cs="맑은 고딕"/>
+                <w:b w:val="0"/>
+                <w:bCs w:val="0"/>
+                <w:i w:val="0"/>
+                <w:iCs w:val="0"/>
+                <w:color w:val="000000"/>
+                <w:spacing w:val="0"/>
+                <w:position w:val="0"/>
+                <w:sz w:val="20"/>
+                <w:u w:val="none"/>
+                <w:bdr w:val="nil"/>
+                <w:vertAlign w:val="baseline"/>
+              </w:rPr>
+              <w:t xml:space="preserve"> </w:t>
+            </w:r>
+            <w:r>
+              <w:rPr>
+                <w:rFonts w:ascii="맑은 고딕" w:hAnsi="맑은 고딕" w:eastAsia="맑은 고딕" w:cs="맑은 고딕"/>
+                <w:b w:val="0"/>
+                <w:bCs w:val="0"/>
+                <w:i w:val="0"/>
+                <w:iCs w:val="0"/>
+                <w:color w:val="000000"/>
+                <w:spacing w:val="0"/>
+                <w:position w:val="0"/>
+                <w:sz w:val="20"/>
+                <w:u w:val="none"/>
+                <w:bdr w:val="nil"/>
+                <w:vertAlign w:val="baseline"/>
+              </w:rPr>
+              <w:t xml:space="preserve">최적의</w:t>
+            </w:r>
+            <w:r>
+              <w:rPr>
+                <w:rFonts w:ascii="맑은 고딕" w:hAnsi="맑은 고딕" w:eastAsia="맑은 고딕" w:cs="맑은 고딕"/>
+                <w:b w:val="0"/>
+                <w:bCs w:val="0"/>
+                <w:i w:val="0"/>
+                <w:iCs w:val="0"/>
+                <w:color w:val="000000"/>
+                <w:spacing w:val="0"/>
+                <w:position w:val="0"/>
+                <w:sz w:val="20"/>
+                <w:u w:val="none"/>
+                <w:bdr w:val="nil"/>
+                <w:vertAlign w:val="baseline"/>
+              </w:rPr>
+              <w:t xml:space="preserve"> </w:t>
+            </w:r>
+            <w:r>
+              <w:rPr>
+                <w:rFonts w:ascii="맑은 고딕" w:hAnsi="맑은 고딕" w:eastAsia="맑은 고딕" w:cs="맑은 고딕"/>
+                <w:b w:val="0"/>
+                <w:bCs w:val="0"/>
+                <w:i w:val="0"/>
+                <w:iCs w:val="0"/>
+                <w:color w:val="000000"/>
+                <w:spacing w:val="0"/>
+                <w:position w:val="0"/>
+                <w:sz w:val="20"/>
+                <w:u w:val="none"/>
+                <w:bdr w:val="nil"/>
+                <w:vertAlign w:val="baseline"/>
+              </w:rPr>
+              <w:t xml:space="preserve">데이터를</w:t>
+            </w:r>
+            <w:r>
+              <w:rPr>
+                <w:rFonts w:ascii="맑은 고딕" w:hAnsi="맑은 고딕" w:eastAsia="맑은 고딕" w:cs="맑은 고딕"/>
+                <w:b w:val="0"/>
+                <w:bCs w:val="0"/>
+                <w:i w:val="0"/>
+                <w:iCs w:val="0"/>
+                <w:color w:val="000000"/>
+                <w:spacing w:val="0"/>
+                <w:position w:val="0"/>
+                <w:sz w:val="20"/>
+                <w:u w:val="none"/>
+                <w:bdr w:val="nil"/>
+                <w:vertAlign w:val="baseline"/>
+              </w:rPr>
+              <w:t xml:space="preserve"> </w:t>
+            </w:r>
+            <w:r>
+              <w:rPr>
+                <w:rFonts w:ascii="맑은 고딕" w:hAnsi="맑은 고딕" w:eastAsia="맑은 고딕" w:cs="맑은 고딕"/>
+                <w:b w:val="0"/>
+                <w:bCs w:val="0"/>
+                <w:i w:val="0"/>
+                <w:iCs w:val="0"/>
+                <w:color w:val="000000"/>
+                <w:spacing w:val="0"/>
+                <w:position w:val="0"/>
+                <w:sz w:val="20"/>
+                <w:u w:val="none"/>
+                <w:bdr w:val="nil"/>
+                <w:vertAlign w:val="baseline"/>
+              </w:rPr>
+              <w:t xml:space="preserve">가지고</w:t>
+            </w:r>
+            <w:r>
+              <w:rPr>
+                <w:rFonts w:ascii="맑은 고딕" w:hAnsi="맑은 고딕" w:eastAsia="맑은 고딕" w:cs="맑은 고딕"/>
+                <w:b w:val="0"/>
+                <w:bCs w:val="0"/>
+                <w:i w:val="0"/>
+                <w:iCs w:val="0"/>
+                <w:color w:val="000000"/>
+                <w:spacing w:val="0"/>
+                <w:position w:val="0"/>
+                <w:sz w:val="20"/>
+                <w:u w:val="none"/>
+                <w:bdr w:val="nil"/>
+                <w:vertAlign w:val="baseline"/>
+              </w:rPr>
+              <w:t xml:space="preserve"> </w:t>
+            </w:r>
+            <w:r>
+              <w:rPr>
+                <w:rFonts w:ascii="맑은 고딕" w:hAnsi="맑은 고딕" w:eastAsia="맑은 고딕" w:cs="맑은 고딕"/>
+                <w:b w:val="0"/>
+                <w:bCs w:val="0"/>
+                <w:i w:val="0"/>
+                <w:iCs w:val="0"/>
+                <w:color w:val="000000"/>
+                <w:spacing w:val="0"/>
+                <w:position w:val="0"/>
+                <w:sz w:val="20"/>
+                <w:u w:val="none"/>
+                <w:bdr w:val="nil"/>
+                <w:vertAlign w:val="baseline"/>
+              </w:rPr>
+              <w:t xml:space="preserve">있다고</w:t>
+            </w:r>
+            <w:r>
+              <w:rPr>
+                <w:rFonts w:ascii="맑은 고딕" w:hAnsi="맑은 고딕" w:eastAsia="맑은 고딕" w:cs="맑은 고딕"/>
+                <w:b w:val="0"/>
+                <w:bCs w:val="0"/>
+                <w:i w:val="0"/>
+                <w:iCs w:val="0"/>
+                <w:color w:val="000000"/>
+                <w:spacing w:val="0"/>
+                <w:position w:val="0"/>
+                <w:sz w:val="20"/>
+                <w:u w:val="none"/>
+                <w:bdr w:val="nil"/>
+                <w:vertAlign w:val="baseline"/>
+              </w:rPr>
+              <w:t xml:space="preserve"> </w:t>
+            </w:r>
+            <w:r>
+              <w:rPr>
+                <w:rFonts w:ascii="맑은 고딕" w:hAnsi="맑은 고딕" w:eastAsia="맑은 고딕" w:cs="맑은 고딕"/>
+                <w:b w:val="0"/>
+                <w:bCs w:val="0"/>
+                <w:i w:val="0"/>
+                <w:iCs w:val="0"/>
+                <w:color w:val="000000"/>
+                <w:spacing w:val="0"/>
+                <w:position w:val="0"/>
+                <w:sz w:val="20"/>
+                <w:u w:val="none"/>
+                <w:bdr w:val="nil"/>
+                <w:vertAlign w:val="baseline"/>
+              </w:rPr>
+              <w:t xml:space="preserve">해도</w:t>
+            </w:r>
+            <w:r>
+              <w:rPr>
+                <w:rFonts w:ascii="맑은 고딕" w:hAnsi="맑은 고딕" w:eastAsia="맑은 고딕" w:cs="맑은 고딕"/>
+                <w:b w:val="0"/>
+                <w:bCs w:val="0"/>
+                <w:i w:val="0"/>
+                <w:iCs w:val="0"/>
+                <w:color w:val="000000"/>
+                <w:spacing w:val="0"/>
+                <w:position w:val="0"/>
+                <w:sz w:val="20"/>
+                <w:u w:val="none"/>
+                <w:bdr w:val="nil"/>
+                <w:vertAlign w:val="baseline"/>
+              </w:rPr>
+              <w:t xml:space="preserve"> </w:t>
+            </w:r>
+            <w:r>
+              <w:rPr>
+                <w:rFonts w:ascii="맑은 고딕" w:hAnsi="맑은 고딕" w:eastAsia="맑은 고딕" w:cs="맑은 고딕"/>
+                <w:b w:val="0"/>
+                <w:bCs w:val="0"/>
+                <w:i w:val="0"/>
+                <w:iCs w:val="0"/>
+                <w:color w:val="000000"/>
+                <w:spacing w:val="0"/>
+                <w:position w:val="0"/>
+                <w:sz w:val="20"/>
+                <w:u w:val="none"/>
+                <w:bdr w:val="nil"/>
+                <w:vertAlign w:val="baseline"/>
+              </w:rPr>
+              <w:t xml:space="preserve">과언이</w:t>
+            </w:r>
+            <w:r>
+              <w:rPr>
+                <w:rFonts w:ascii="맑은 고딕" w:hAnsi="맑은 고딕" w:eastAsia="맑은 고딕" w:cs="맑은 고딕"/>
+                <w:b w:val="0"/>
+                <w:bCs w:val="0"/>
+                <w:i w:val="0"/>
+                <w:iCs w:val="0"/>
+                <w:color w:val="000000"/>
+                <w:spacing w:val="0"/>
+                <w:position w:val="0"/>
+                <w:sz w:val="20"/>
+                <w:u w:val="none"/>
+                <w:bdr w:val="nil"/>
+                <w:vertAlign w:val="baseline"/>
+              </w:rPr>
+              <w:t xml:space="preserve"> </w:t>
+            </w:r>
+            <w:r>
+              <w:rPr>
+                <w:rFonts w:ascii="맑은 고딕" w:hAnsi="맑은 고딕" w:eastAsia="맑은 고딕" w:cs="맑은 고딕"/>
+                <w:b w:val="0"/>
+                <w:bCs w:val="0"/>
+                <w:i w:val="0"/>
+                <w:iCs w:val="0"/>
+                <w:color w:val="000000"/>
+                <w:spacing w:val="0"/>
+                <w:position w:val="0"/>
+                <w:sz w:val="20"/>
+                <w:u w:val="none"/>
+                <w:bdr w:val="nil"/>
+                <w:vertAlign w:val="baseline"/>
+              </w:rPr>
+              <w:t xml:space="preserve">아닐</w:t>
+            </w:r>
+            <w:r>
+              <w:rPr>
+                <w:rFonts w:ascii="맑은 고딕" w:hAnsi="맑은 고딕" w:eastAsia="맑은 고딕" w:cs="맑은 고딕"/>
+                <w:b w:val="0"/>
+                <w:bCs w:val="0"/>
+                <w:i w:val="0"/>
+                <w:iCs w:val="0"/>
+                <w:color w:val="000000"/>
+                <w:spacing w:val="0"/>
+                <w:position w:val="0"/>
+                <w:sz w:val="20"/>
+                <w:u w:val="none"/>
+                <w:bdr w:val="nil"/>
+                <w:vertAlign w:val="baseline"/>
+              </w:rPr>
+              <w:t xml:space="preserve"> </w:t>
+            </w:r>
+            <w:r>
+              <w:rPr>
+                <w:rFonts w:ascii="맑은 고딕" w:hAnsi="맑은 고딕" w:eastAsia="맑은 고딕" w:cs="맑은 고딕"/>
+                <w:b w:val="0"/>
+                <w:bCs w:val="0"/>
+                <w:i w:val="0"/>
+                <w:iCs w:val="0"/>
+                <w:color w:val="000000"/>
+                <w:spacing w:val="0"/>
+                <w:position w:val="0"/>
+                <w:sz w:val="20"/>
+                <w:u w:val="none"/>
+                <w:bdr w:val="nil"/>
+                <w:vertAlign w:val="baseline"/>
+              </w:rPr>
+              <w:t xml:space="preserve">것이다</w:t>
+            </w:r>
+            <w:r>
+              <w:rPr>
+                <w:rFonts w:ascii="맑은 고딕" w:hAnsi="맑은 고딕" w:eastAsia="맑은 고딕" w:cs="맑은 고딕"/>
+                <w:b w:val="0"/>
+                <w:bCs w:val="0"/>
+                <w:i w:val="0"/>
+                <w:iCs w:val="0"/>
+                <w:color w:val="000000"/>
+                <w:spacing w:val="0"/>
+                <w:position w:val="0"/>
+                <w:sz w:val="20"/>
+                <w:u w:val="none"/>
+                <w:bdr w:val="nil"/>
+                <w:vertAlign w:val="baseline"/>
+              </w:rPr>
+              <w:t xml:space="preserve">.</w:t>
             </w:r>
           </w:p>
           <w:p>
@@ -3648,7 +5585,6 @@
                 <w:sz w:val="20"/>
                 <w:u w:val="none"/>
                 <w:bdr w:val="nil"/>
-                <w:shd w:val="nil"/>
                 <w:vertAlign w:val="baseline"/>
               </w:rPr>
             </w:pPr>
@@ -3657,18 +5593,1447 @@
                 <w:rFonts w:ascii="맑은 고딕" w:hAnsi="맑은 고딕" w:eastAsia="맑은 고딕" w:cs="맑은 고딕"/>
                 <w:b w:val="0"/>
                 <w:bCs w:val="0"/>
-                <w:i w:val="0"/>
-                <w:iCs w:val="0"/>
-                <w:color w:val="000000"/>
-                <w:spacing w:val="0"/>
-                <w:position w:val="0"/>
-                <w:sz w:val="20"/>
-                <w:u w:val="none"/>
-                <w:bdr w:val="nil"/>
-                <w:shd w:val="nil"/>
-                <w:vertAlign w:val="baseline"/>
-              </w:rPr>
-              <w:t xml:space="preserve">이후 평가 및 테스트를 거치고 모션 인식을 통해 알맞은 텍스트를 출력할 수 있도록 한다.</w:t>
+                <w:color w:val="000000"/>
+                <w:spacing w:val="0"/>
+                <w:position w:val="0"/>
+                <w:sz w:val="20"/>
+                <w:shd w:val="clear" w:fill="auto"/>
+              </w:rPr>
+              <w:t xml:space="preserve">위에</w:t>
+            </w:r>
+            <w:r>
+              <w:rPr>
+                <w:rFonts w:ascii="맑은 고딕" w:hAnsi="맑은 고딕" w:eastAsia="맑은 고딕" w:cs="맑은 고딕"/>
+                <w:b w:val="0"/>
+                <w:bCs w:val="0"/>
+                <w:color w:val="000000"/>
+                <w:spacing w:val="0"/>
+                <w:position w:val="0"/>
+                <w:sz w:val="20"/>
+                <w:shd w:val="clear" w:fill="auto"/>
+              </w:rPr>
+              <w:t xml:space="preserve"> </w:t>
+            </w:r>
+            <w:r>
+              <w:rPr>
+                <w:rFonts w:ascii="맑은 고딕" w:hAnsi="맑은 고딕" w:eastAsia="맑은 고딕" w:cs="맑은 고딕"/>
+                <w:b w:val="0"/>
+                <w:bCs w:val="0"/>
+                <w:color w:val="000000"/>
+                <w:spacing w:val="0"/>
+                <w:position w:val="0"/>
+                <w:sz w:val="20"/>
+                <w:shd w:val="clear" w:fill="auto"/>
+              </w:rPr>
+              <w:t xml:space="preserve">기술한</w:t>
+            </w:r>
+            <w:r>
+              <w:rPr>
+                <w:rFonts w:ascii="맑은 고딕" w:hAnsi="맑은 고딕" w:eastAsia="맑은 고딕" w:cs="맑은 고딕"/>
+                <w:b w:val="0"/>
+                <w:bCs w:val="0"/>
+                <w:color w:val="000000"/>
+                <w:spacing w:val="0"/>
+                <w:position w:val="0"/>
+                <w:sz w:val="20"/>
+                <w:shd w:val="clear" w:fill="auto"/>
+              </w:rPr>
+              <w:t xml:space="preserve"> </w:t>
+            </w:r>
+            <w:r>
+              <w:rPr>
+                <w:rFonts w:ascii="맑은 고딕" w:hAnsi="맑은 고딕" w:eastAsia="맑은 고딕" w:cs="맑은 고딕"/>
+                <w:b w:val="0"/>
+                <w:bCs w:val="0"/>
+                <w:color w:val="000000"/>
+                <w:spacing w:val="0"/>
+                <w:position w:val="0"/>
+                <w:sz w:val="20"/>
+                <w:shd w:val="clear" w:fill="auto"/>
+              </w:rPr>
+              <w:t xml:space="preserve">기술</w:t>
+            </w:r>
+            <w:r>
+              <w:rPr>
+                <w:rFonts w:ascii="맑은 고딕" w:hAnsi="맑은 고딕" w:eastAsia="맑은 고딕" w:cs="맑은 고딕"/>
+                <w:b w:val="0"/>
+                <w:bCs w:val="0"/>
+                <w:color w:val="000000"/>
+                <w:spacing w:val="0"/>
+                <w:position w:val="0"/>
+                <w:sz w:val="20"/>
+                <w:shd w:val="clear" w:fill="auto"/>
+              </w:rPr>
+              <w:t xml:space="preserve"> </w:t>
+            </w:r>
+            <w:r>
+              <w:rPr>
+                <w:rFonts w:ascii="맑은 고딕" w:hAnsi="맑은 고딕" w:eastAsia="맑은 고딕" w:cs="맑은 고딕"/>
+                <w:b w:val="0"/>
+                <w:bCs w:val="0"/>
+                <w:color w:val="000000"/>
+                <w:spacing w:val="0"/>
+                <w:position w:val="0"/>
+                <w:sz w:val="20"/>
+                <w:shd w:val="clear" w:fill="auto"/>
+              </w:rPr>
+              <w:t xml:space="preserve">요소를</w:t>
+            </w:r>
+            <w:r>
+              <w:rPr>
+                <w:rFonts w:ascii="맑은 고딕" w:hAnsi="맑은 고딕" w:eastAsia="맑은 고딕" w:cs="맑은 고딕"/>
+                <w:b w:val="0"/>
+                <w:bCs w:val="0"/>
+                <w:color w:val="000000"/>
+                <w:spacing w:val="0"/>
+                <w:position w:val="0"/>
+                <w:sz w:val="20"/>
+                <w:shd w:val="clear" w:fill="auto"/>
+              </w:rPr>
+              <w:t xml:space="preserve"> </w:t>
+            </w:r>
+            <w:r>
+              <w:rPr>
+                <w:rFonts w:ascii="맑은 고딕" w:hAnsi="맑은 고딕" w:eastAsia="맑은 고딕" w:cs="맑은 고딕"/>
+                <w:b w:val="0"/>
+                <w:bCs w:val="0"/>
+                <w:color w:val="000000"/>
+                <w:spacing w:val="0"/>
+                <w:position w:val="0"/>
+                <w:sz w:val="20"/>
+                <w:shd w:val="clear" w:fill="auto"/>
+              </w:rPr>
+              <w:t xml:space="preserve">이용하여</w:t>
+            </w:r>
+            <w:r>
+              <w:rPr>
+                <w:rFonts w:ascii="맑은 고딕" w:hAnsi="맑은 고딕" w:eastAsia="맑은 고딕" w:cs="맑은 고딕"/>
+                <w:b w:val="0"/>
+                <w:bCs w:val="0"/>
+                <w:color w:val="000000"/>
+                <w:spacing w:val="0"/>
+                <w:position w:val="0"/>
+                <w:sz w:val="20"/>
+                <w:shd w:val="clear" w:fill="auto"/>
+              </w:rPr>
+              <w:t xml:space="preserve"> </w:t>
+            </w:r>
+            <w:r>
+              <w:rPr>
+                <w:rFonts w:ascii="맑은 고딕" w:hAnsi="맑은 고딕" w:eastAsia="맑은 고딕" w:cs="맑은 고딕"/>
+                <w:b w:val="0"/>
+                <w:bCs w:val="0"/>
+                <w:color w:val="000000"/>
+                <w:spacing w:val="0"/>
+                <w:position w:val="0"/>
+                <w:sz w:val="20"/>
+                <w:shd w:val="clear" w:fill="auto"/>
+              </w:rPr>
+              <w:t xml:space="preserve">여러</w:t>
+            </w:r>
+            <w:r>
+              <w:rPr>
+                <w:rFonts w:ascii="맑은 고딕" w:hAnsi="맑은 고딕" w:eastAsia="맑은 고딕" w:cs="맑은 고딕"/>
+                <w:b w:val="0"/>
+                <w:bCs w:val="0"/>
+                <w:color w:val="000000"/>
+                <w:spacing w:val="0"/>
+                <w:position w:val="0"/>
+                <w:sz w:val="20"/>
+                <w:shd w:val="clear" w:fill="auto"/>
+              </w:rPr>
+              <w:t xml:space="preserve"> </w:t>
+            </w:r>
+            <w:r>
+              <w:rPr>
+                <w:rFonts w:ascii="맑은 고딕" w:hAnsi="맑은 고딕" w:eastAsia="맑은 고딕" w:cs="맑은 고딕"/>
+                <w:b w:val="0"/>
+                <w:bCs w:val="0"/>
+                <w:color w:val="000000"/>
+                <w:spacing w:val="0"/>
+                <w:position w:val="0"/>
+                <w:sz w:val="20"/>
+                <w:shd w:val="clear" w:fill="auto"/>
+              </w:rPr>
+              <w:t xml:space="preserve">수어를</w:t>
+            </w:r>
+            <w:r>
+              <w:rPr>
+                <w:rFonts w:ascii="맑은 고딕" w:hAnsi="맑은 고딕" w:eastAsia="맑은 고딕" w:cs="맑은 고딕"/>
+                <w:b w:val="0"/>
+                <w:bCs w:val="0"/>
+                <w:color w:val="000000"/>
+                <w:spacing w:val="0"/>
+                <w:position w:val="0"/>
+                <w:sz w:val="20"/>
+                <w:shd w:val="clear" w:fill="auto"/>
+              </w:rPr>
+              <w:t xml:space="preserve"> </w:t>
+            </w:r>
+            <w:r>
+              <w:rPr>
+                <w:rFonts w:ascii="맑은 고딕" w:hAnsi="맑은 고딕" w:eastAsia="맑은 고딕" w:cs="맑은 고딕"/>
+                <w:b w:val="0"/>
+                <w:bCs w:val="0"/>
+                <w:color w:val="000000"/>
+                <w:spacing w:val="0"/>
+                <w:position w:val="0"/>
+                <w:sz w:val="20"/>
+                <w:shd w:val="clear" w:fill="auto"/>
+              </w:rPr>
+              <w:t xml:space="preserve">학습시킨다</w:t>
+            </w:r>
+            <w:r>
+              <w:rPr>
+                <w:rFonts w:ascii="맑은 고딕" w:hAnsi="맑은 고딕" w:eastAsia="맑은 고딕" w:cs="맑은 고딕"/>
+                <w:b w:val="0"/>
+                <w:bCs w:val="0"/>
+                <w:color w:val="000000"/>
+                <w:spacing w:val="0"/>
+                <w:position w:val="0"/>
+                <w:sz w:val="20"/>
+                <w:shd w:val="clear" w:fill="auto"/>
+              </w:rPr>
+              <w:t xml:space="preserve">. </w:t>
+            </w:r>
+            <w:r>
+              <w:rPr>
+                <w:rFonts w:ascii="맑은 고딕" w:hAnsi="맑은 고딕" w:eastAsia="맑은 고딕" w:cs="맑은 고딕"/>
+                <w:b w:val="0"/>
+                <w:bCs w:val="0"/>
+                <w:color w:val="000000"/>
+                <w:spacing w:val="0"/>
+                <w:position w:val="0"/>
+                <w:sz w:val="20"/>
+                <w:shd w:val="clear" w:fill="auto"/>
+              </w:rPr>
+              <w:t xml:space="preserve">영상</w:t>
+            </w:r>
+            <w:r>
+              <w:rPr>
+                <w:rFonts w:ascii="맑은 고딕" w:hAnsi="맑은 고딕" w:eastAsia="맑은 고딕" w:cs="맑은 고딕"/>
+                <w:b w:val="0"/>
+                <w:bCs w:val="0"/>
+                <w:color w:val="000000"/>
+                <w:spacing w:val="0"/>
+                <w:position w:val="0"/>
+                <w:sz w:val="20"/>
+                <w:shd w:val="clear" w:fill="auto"/>
+              </w:rPr>
+              <w:t xml:space="preserve"> </w:t>
+            </w:r>
+            <w:r>
+              <w:rPr>
+                <w:rFonts w:ascii="맑은 고딕" w:hAnsi="맑은 고딕" w:eastAsia="맑은 고딕" w:cs="맑은 고딕"/>
+                <w:b w:val="0"/>
+                <w:bCs w:val="0"/>
+                <w:color w:val="000000"/>
+                <w:spacing w:val="0"/>
+                <w:position w:val="0"/>
+                <w:sz w:val="20"/>
+                <w:shd w:val="clear" w:fill="auto"/>
+              </w:rPr>
+              <w:t xml:space="preserve">데이터를</w:t>
+            </w:r>
+            <w:r>
+              <w:rPr>
+                <w:rFonts w:ascii="맑은 고딕" w:hAnsi="맑은 고딕" w:eastAsia="맑은 고딕" w:cs="맑은 고딕"/>
+                <w:b w:val="0"/>
+                <w:bCs w:val="0"/>
+                <w:color w:val="000000"/>
+                <w:spacing w:val="0"/>
+                <w:position w:val="0"/>
+                <w:sz w:val="20"/>
+                <w:shd w:val="clear" w:fill="auto"/>
+              </w:rPr>
+              <w:t xml:space="preserve"> </w:t>
+            </w:r>
+            <w:r>
+              <w:rPr>
+                <w:rFonts w:ascii="맑은 고딕" w:hAnsi="맑은 고딕" w:eastAsia="맑은 고딕" w:cs="맑은 고딕"/>
+                <w:b w:val="0"/>
+                <w:bCs w:val="0"/>
+                <w:color w:val="000000"/>
+                <w:spacing w:val="0"/>
+                <w:position w:val="0"/>
+                <w:sz w:val="20"/>
+                <w:shd w:val="clear" w:fill="auto"/>
+              </w:rPr>
+              <w:t xml:space="preserve">이용해</w:t>
+            </w:r>
+            <w:r>
+              <w:rPr>
+                <w:rFonts w:ascii="맑은 고딕" w:hAnsi="맑은 고딕" w:eastAsia="맑은 고딕" w:cs="맑은 고딕"/>
+                <w:b w:val="0"/>
+                <w:bCs w:val="0"/>
+                <w:color w:val="000000"/>
+                <w:spacing w:val="0"/>
+                <w:position w:val="0"/>
+                <w:sz w:val="20"/>
+                <w:shd w:val="clear" w:fill="auto"/>
+              </w:rPr>
+              <w:t xml:space="preserve"> </w:t>
+            </w:r>
+            <w:r>
+              <w:rPr>
+                <w:rFonts w:ascii="맑은 고딕" w:hAnsi="맑은 고딕" w:eastAsia="맑은 고딕" w:cs="맑은 고딕"/>
+                <w:b w:val="0"/>
+                <w:bCs w:val="0"/>
+                <w:color w:val="000000"/>
+                <w:spacing w:val="0"/>
+                <w:position w:val="0"/>
+                <w:sz w:val="20"/>
+                <w:shd w:val="clear" w:fill="auto"/>
+              </w:rPr>
+              <w:t xml:space="preserve">수어를</w:t>
+            </w:r>
+            <w:r>
+              <w:rPr>
+                <w:rFonts w:ascii="맑은 고딕" w:hAnsi="맑은 고딕" w:eastAsia="맑은 고딕" w:cs="맑은 고딕"/>
+                <w:b w:val="0"/>
+                <w:bCs w:val="0"/>
+                <w:color w:val="000000"/>
+                <w:spacing w:val="0"/>
+                <w:position w:val="0"/>
+                <w:sz w:val="20"/>
+                <w:shd w:val="clear" w:fill="auto"/>
+              </w:rPr>
+              <w:t xml:space="preserve"> </w:t>
+            </w:r>
+            <w:r>
+              <w:rPr>
+                <w:rFonts w:ascii="맑은 고딕" w:hAnsi="맑은 고딕" w:eastAsia="맑은 고딕" w:cs="맑은 고딕"/>
+                <w:b w:val="0"/>
+                <w:bCs w:val="0"/>
+                <w:color w:val="000000"/>
+                <w:spacing w:val="0"/>
+                <w:position w:val="0"/>
+                <w:sz w:val="20"/>
+                <w:shd w:val="clear" w:fill="auto"/>
+              </w:rPr>
+              <w:t xml:space="preserve">학습시</w:t>
+            </w:r>
+            <w:r>
+              <w:rPr>
+                <w:rFonts w:ascii="맑은 고딕" w:hAnsi="맑은 고딕" w:eastAsia="맑은 고딕" w:cs="맑은 고딕"/>
+                <w:b w:val="0"/>
+                <w:bCs w:val="0"/>
+                <w:color w:val="000000"/>
+                <w:spacing w:val="0"/>
+                <w:position w:val="0"/>
+                <w:sz w:val="20"/>
+                <w:shd w:val="clear" w:fill="auto"/>
+              </w:rPr>
+              <w:t xml:space="preserve"> </w:t>
+            </w:r>
+            <w:r>
+              <w:rPr>
+                <w:rFonts w:ascii="맑은 고딕" w:hAnsi="맑은 고딕" w:eastAsia="맑은 고딕" w:cs="맑은 고딕"/>
+                <w:b w:val="0"/>
+                <w:bCs w:val="0"/>
+                <w:i w:val="0"/>
+                <w:iCs w:val="0"/>
+                <w:color w:val="000000"/>
+                <w:spacing w:val="0"/>
+                <w:position w:val="0"/>
+                <w:sz w:val="20"/>
+                <w:u w:val="none"/>
+                <w:bdr w:val="nil"/>
+                <w:vertAlign w:val="baseline"/>
+              </w:rPr>
+              <w:t xml:space="preserve">이후</w:t>
+            </w:r>
+            <w:r>
+              <w:rPr>
+                <w:rFonts w:ascii="맑은 고딕" w:hAnsi="맑은 고딕" w:eastAsia="맑은 고딕" w:cs="맑은 고딕"/>
+                <w:b w:val="0"/>
+                <w:bCs w:val="0"/>
+                <w:i w:val="0"/>
+                <w:iCs w:val="0"/>
+                <w:color w:val="000000"/>
+                <w:spacing w:val="0"/>
+                <w:position w:val="0"/>
+                <w:sz w:val="20"/>
+                <w:u w:val="none"/>
+                <w:bdr w:val="nil"/>
+                <w:vertAlign w:val="baseline"/>
+              </w:rPr>
+              <w:t xml:space="preserve"> mobilenet</w:t>
+            </w:r>
+            <w:r>
+              <w:rPr>
+                <w:rFonts w:ascii="맑은 고딕" w:hAnsi="맑은 고딕" w:eastAsia="맑은 고딕" w:cs="맑은 고딕"/>
+                <w:b w:val="0"/>
+                <w:bCs w:val="0"/>
+                <w:i w:val="0"/>
+                <w:iCs w:val="0"/>
+                <w:color w:val="000000"/>
+                <w:spacing w:val="0"/>
+                <w:position w:val="0"/>
+                <w:sz w:val="20"/>
+                <w:u w:val="none"/>
+                <w:bdr w:val="nil"/>
+                <w:vertAlign w:val="baseline"/>
+              </w:rPr>
+              <w:t xml:space="preserve">을</w:t>
+            </w:r>
+            <w:r>
+              <w:rPr>
+                <w:rFonts w:ascii="맑은 고딕" w:hAnsi="맑은 고딕" w:eastAsia="맑은 고딕" w:cs="맑은 고딕"/>
+                <w:b w:val="0"/>
+                <w:bCs w:val="0"/>
+                <w:i w:val="0"/>
+                <w:iCs w:val="0"/>
+                <w:color w:val="000000"/>
+                <w:spacing w:val="0"/>
+                <w:position w:val="0"/>
+                <w:sz w:val="20"/>
+                <w:u w:val="none"/>
+                <w:bdr w:val="nil"/>
+                <w:vertAlign w:val="baseline"/>
+              </w:rPr>
+              <w:t xml:space="preserve"> </w:t>
+            </w:r>
+            <w:r>
+              <w:rPr>
+                <w:rFonts w:ascii="맑은 고딕" w:hAnsi="맑은 고딕" w:eastAsia="맑은 고딕" w:cs="맑은 고딕"/>
+                <w:b w:val="0"/>
+                <w:bCs w:val="0"/>
+                <w:i w:val="0"/>
+                <w:iCs w:val="0"/>
+                <w:color w:val="000000"/>
+                <w:spacing w:val="0"/>
+                <w:position w:val="0"/>
+                <w:sz w:val="20"/>
+                <w:u w:val="none"/>
+                <w:bdr w:val="nil"/>
+                <w:vertAlign w:val="baseline"/>
+              </w:rPr>
+              <w:t xml:space="preserve">기반으로</w:t>
+            </w:r>
+            <w:r>
+              <w:rPr>
+                <w:rFonts w:ascii="맑은 고딕" w:hAnsi="맑은 고딕" w:eastAsia="맑은 고딕" w:cs="맑은 고딕"/>
+                <w:b w:val="0"/>
+                <w:bCs w:val="0"/>
+                <w:i w:val="0"/>
+                <w:iCs w:val="0"/>
+                <w:color w:val="000000"/>
+                <w:spacing w:val="0"/>
+                <w:position w:val="0"/>
+                <w:sz w:val="20"/>
+                <w:u w:val="none"/>
+                <w:bdr w:val="nil"/>
+                <w:vertAlign w:val="baseline"/>
+              </w:rPr>
+              <w:t xml:space="preserve"> </w:t>
+            </w:r>
+            <w:r>
+              <w:rPr>
+                <w:rFonts w:ascii="맑은 고딕" w:hAnsi="맑은 고딕" w:eastAsia="맑은 고딕" w:cs="맑은 고딕"/>
+                <w:b w:val="0"/>
+                <w:bCs w:val="0"/>
+                <w:i w:val="0"/>
+                <w:iCs w:val="0"/>
+                <w:color w:val="000000"/>
+                <w:spacing w:val="0"/>
+                <w:position w:val="0"/>
+                <w:sz w:val="20"/>
+                <w:u w:val="none"/>
+                <w:bdr w:val="nil"/>
+                <w:vertAlign w:val="baseline"/>
+              </w:rPr>
+              <w:t xml:space="preserve">한</w:t>
+            </w:r>
+            <w:r>
+              <w:rPr>
+                <w:rFonts w:ascii="맑은 고딕" w:hAnsi="맑은 고딕" w:eastAsia="맑은 고딕" w:cs="맑은 고딕"/>
+                <w:b w:val="0"/>
+                <w:bCs w:val="0"/>
+                <w:i w:val="0"/>
+                <w:iCs w:val="0"/>
+                <w:color w:val="000000"/>
+                <w:spacing w:val="0"/>
+                <w:position w:val="0"/>
+                <w:sz w:val="20"/>
+                <w:u w:val="none"/>
+                <w:bdr w:val="nil"/>
+                <w:vertAlign w:val="baseline"/>
+              </w:rPr>
+              <w:t xml:space="preserve"> </w:t>
+            </w:r>
+            <w:r>
+              <w:rPr>
+                <w:rFonts w:ascii="맑은 고딕" w:hAnsi="맑은 고딕" w:eastAsia="맑은 고딕" w:cs="맑은 고딕"/>
+                <w:b w:val="0"/>
+                <w:bCs w:val="0"/>
+                <w:i w:val="0"/>
+                <w:iCs w:val="0"/>
+                <w:color w:val="000000"/>
+                <w:spacing w:val="0"/>
+                <w:position w:val="0"/>
+                <w:sz w:val="20"/>
+                <w:u w:val="none"/>
+                <w:bdr w:val="nil"/>
+                <w:vertAlign w:val="baseline"/>
+              </w:rPr>
+              <w:t xml:space="preserve">딥러닝</w:t>
+            </w:r>
+            <w:r>
+              <w:rPr>
+                <w:rFonts w:ascii="맑은 고딕" w:hAnsi="맑은 고딕" w:eastAsia="맑은 고딕" w:cs="맑은 고딕"/>
+                <w:b w:val="0"/>
+                <w:bCs w:val="0"/>
+                <w:i w:val="0"/>
+                <w:iCs w:val="0"/>
+                <w:color w:val="000000"/>
+                <w:spacing w:val="0"/>
+                <w:position w:val="0"/>
+                <w:sz w:val="20"/>
+                <w:u w:val="none"/>
+                <w:bdr w:val="nil"/>
+                <w:vertAlign w:val="baseline"/>
+              </w:rPr>
+              <w:t xml:space="preserve"> </w:t>
+            </w:r>
+            <w:r>
+              <w:rPr>
+                <w:rFonts w:ascii="맑은 고딕" w:hAnsi="맑은 고딕" w:eastAsia="맑은 고딕" w:cs="맑은 고딕"/>
+                <w:b w:val="0"/>
+                <w:bCs w:val="0"/>
+                <w:i w:val="0"/>
+                <w:iCs w:val="0"/>
+                <w:color w:val="000000"/>
+                <w:spacing w:val="0"/>
+                <w:position w:val="0"/>
+                <w:sz w:val="20"/>
+                <w:u w:val="none"/>
+                <w:bdr w:val="nil"/>
+                <w:vertAlign w:val="baseline"/>
+              </w:rPr>
+              <w:t xml:space="preserve">모델을</w:t>
+            </w:r>
+            <w:r>
+              <w:rPr>
+                <w:rFonts w:ascii="맑은 고딕" w:hAnsi="맑은 고딕" w:eastAsia="맑은 고딕" w:cs="맑은 고딕"/>
+                <w:b w:val="0"/>
+                <w:bCs w:val="0"/>
+                <w:i w:val="0"/>
+                <w:iCs w:val="0"/>
+                <w:color w:val="000000"/>
+                <w:spacing w:val="0"/>
+                <w:position w:val="0"/>
+                <w:sz w:val="20"/>
+                <w:u w:val="none"/>
+                <w:bdr w:val="nil"/>
+                <w:vertAlign w:val="baseline"/>
+              </w:rPr>
+              <w:t xml:space="preserve"> </w:t>
+            </w:r>
+            <w:r>
+              <w:rPr>
+                <w:rFonts w:ascii="맑은 고딕" w:hAnsi="맑은 고딕" w:eastAsia="맑은 고딕" w:cs="맑은 고딕"/>
+                <w:b w:val="0"/>
+                <w:bCs w:val="0"/>
+                <w:i w:val="0"/>
+                <w:iCs w:val="0"/>
+                <w:color w:val="000000"/>
+                <w:spacing w:val="0"/>
+                <w:position w:val="0"/>
+                <w:sz w:val="20"/>
+                <w:u w:val="none"/>
+                <w:bdr w:val="nil"/>
+                <w:vertAlign w:val="baseline"/>
+              </w:rPr>
+              <w:t xml:space="preserve">구성</w:t>
+            </w:r>
+            <w:r>
+              <w:rPr>
+                <w:rFonts w:ascii="맑은 고딕" w:hAnsi="맑은 고딕" w:eastAsia="맑은 고딕" w:cs="맑은 고딕"/>
+                <w:b w:val="0"/>
+                <w:bCs w:val="0"/>
+                <w:i w:val="0"/>
+                <w:iCs w:val="0"/>
+                <w:color w:val="000000"/>
+                <w:spacing w:val="0"/>
+                <w:position w:val="0"/>
+                <w:sz w:val="20"/>
+                <w:u w:val="none"/>
+                <w:bdr w:val="nil"/>
+                <w:vertAlign w:val="baseline"/>
+              </w:rPr>
+              <w:t xml:space="preserve"> </w:t>
+            </w:r>
+            <w:r>
+              <w:rPr>
+                <w:rFonts w:ascii="맑은 고딕" w:hAnsi="맑은 고딕" w:eastAsia="맑은 고딕" w:cs="맑은 고딕"/>
+                <w:b w:val="0"/>
+                <w:bCs w:val="0"/>
+                <w:i w:val="0"/>
+                <w:iCs w:val="0"/>
+                <w:color w:val="000000"/>
+                <w:spacing w:val="0"/>
+                <w:position w:val="0"/>
+                <w:sz w:val="20"/>
+                <w:u w:val="none"/>
+                <w:bdr w:val="nil"/>
+                <w:vertAlign w:val="baseline"/>
+              </w:rPr>
+              <w:t xml:space="preserve">후</w:t>
+            </w:r>
+            <w:r>
+              <w:rPr>
+                <w:rFonts w:ascii="맑은 고딕" w:hAnsi="맑은 고딕" w:eastAsia="맑은 고딕" w:cs="맑은 고딕"/>
+                <w:b w:val="0"/>
+                <w:bCs w:val="0"/>
+                <w:i w:val="0"/>
+                <w:iCs w:val="0"/>
+                <w:color w:val="000000"/>
+                <w:spacing w:val="0"/>
+                <w:position w:val="0"/>
+                <w:sz w:val="20"/>
+                <w:u w:val="none"/>
+                <w:bdr w:val="nil"/>
+                <w:vertAlign w:val="baseline"/>
+              </w:rPr>
+              <w:t xml:space="preserve"> </w:t>
+            </w:r>
+            <w:r>
+              <w:rPr>
+                <w:rFonts w:ascii="맑은 고딕" w:hAnsi="맑은 고딕" w:eastAsia="맑은 고딕" w:cs="맑은 고딕"/>
+                <w:b w:val="0"/>
+                <w:bCs w:val="0"/>
+                <w:i w:val="0"/>
+                <w:iCs w:val="0"/>
+                <w:color w:val="000000"/>
+                <w:spacing w:val="0"/>
+                <w:position w:val="0"/>
+                <w:sz w:val="20"/>
+                <w:u w:val="none"/>
+                <w:bdr w:val="nil"/>
+                <w:vertAlign w:val="baseline"/>
+              </w:rPr>
+              <w:t xml:space="preserve">전이</w:t>
+            </w:r>
+            <w:r>
+              <w:rPr>
+                <w:rFonts w:ascii="맑은 고딕" w:hAnsi="맑은 고딕" w:eastAsia="맑은 고딕" w:cs="맑은 고딕"/>
+                <w:b w:val="0"/>
+                <w:bCs w:val="0"/>
+                <w:i w:val="0"/>
+                <w:iCs w:val="0"/>
+                <w:color w:val="000000"/>
+                <w:spacing w:val="0"/>
+                <w:position w:val="0"/>
+                <w:sz w:val="20"/>
+                <w:u w:val="none"/>
+                <w:bdr w:val="nil"/>
+                <w:vertAlign w:val="baseline"/>
+              </w:rPr>
+              <w:t xml:space="preserve"> </w:t>
+            </w:r>
+            <w:r>
+              <w:rPr>
+                <w:rFonts w:ascii="맑은 고딕" w:hAnsi="맑은 고딕" w:eastAsia="맑은 고딕" w:cs="맑은 고딕"/>
+                <w:b w:val="0"/>
+                <w:bCs w:val="0"/>
+                <w:i w:val="0"/>
+                <w:iCs w:val="0"/>
+                <w:color w:val="000000"/>
+                <w:spacing w:val="0"/>
+                <w:position w:val="0"/>
+                <w:sz w:val="20"/>
+                <w:u w:val="none"/>
+                <w:bdr w:val="nil"/>
+                <w:vertAlign w:val="baseline"/>
+              </w:rPr>
+              <w:t xml:space="preserve">학습을</w:t>
+            </w:r>
+            <w:r>
+              <w:rPr>
+                <w:rFonts w:ascii="맑은 고딕" w:hAnsi="맑은 고딕" w:eastAsia="맑은 고딕" w:cs="맑은 고딕"/>
+                <w:b w:val="0"/>
+                <w:bCs w:val="0"/>
+                <w:i w:val="0"/>
+                <w:iCs w:val="0"/>
+                <w:color w:val="000000"/>
+                <w:spacing w:val="0"/>
+                <w:position w:val="0"/>
+                <w:sz w:val="20"/>
+                <w:u w:val="none"/>
+                <w:bdr w:val="nil"/>
+                <w:vertAlign w:val="baseline"/>
+              </w:rPr>
+              <w:t xml:space="preserve"> </w:t>
+            </w:r>
+            <w:r>
+              <w:rPr>
+                <w:rFonts w:ascii="맑은 고딕" w:hAnsi="맑은 고딕" w:eastAsia="맑은 고딕" w:cs="맑은 고딕"/>
+                <w:b w:val="0"/>
+                <w:bCs w:val="0"/>
+                <w:i w:val="0"/>
+                <w:iCs w:val="0"/>
+                <w:color w:val="000000"/>
+                <w:spacing w:val="0"/>
+                <w:position w:val="0"/>
+                <w:sz w:val="20"/>
+                <w:u w:val="none"/>
+                <w:bdr w:val="nil"/>
+                <w:vertAlign w:val="baseline"/>
+              </w:rPr>
+              <w:t xml:space="preserve">진행시켜</w:t>
+            </w:r>
+            <w:r>
+              <w:rPr>
+                <w:rFonts w:ascii="맑은 고딕" w:hAnsi="맑은 고딕" w:eastAsia="맑은 고딕" w:cs="맑은 고딕"/>
+                <w:b w:val="0"/>
+                <w:bCs w:val="0"/>
+                <w:i w:val="0"/>
+                <w:iCs w:val="0"/>
+                <w:color w:val="000000"/>
+                <w:spacing w:val="0"/>
+                <w:position w:val="0"/>
+                <w:sz w:val="20"/>
+                <w:u w:val="none"/>
+                <w:bdr w:val="nil"/>
+                <w:vertAlign w:val="baseline"/>
+              </w:rPr>
+              <w:t xml:space="preserve"> </w:t>
+            </w:r>
+            <w:r>
+              <w:rPr>
+                <w:rFonts w:ascii="맑은 고딕" w:hAnsi="맑은 고딕" w:eastAsia="맑은 고딕" w:cs="맑은 고딕"/>
+                <w:b w:val="0"/>
+                <w:bCs w:val="0"/>
+                <w:i w:val="0"/>
+                <w:iCs w:val="0"/>
+                <w:color w:val="000000"/>
+                <w:spacing w:val="0"/>
+                <w:position w:val="0"/>
+                <w:sz w:val="20"/>
+                <w:u w:val="none"/>
+                <w:bdr w:val="nil"/>
+                <w:vertAlign w:val="baseline"/>
+              </w:rPr>
+              <w:t xml:space="preserve">일부</w:t>
+            </w:r>
+            <w:r>
+              <w:rPr>
+                <w:rFonts w:ascii="맑은 고딕" w:hAnsi="맑은 고딕" w:eastAsia="맑은 고딕" w:cs="맑은 고딕"/>
+                <w:b w:val="0"/>
+                <w:bCs w:val="0"/>
+                <w:i w:val="0"/>
+                <w:iCs w:val="0"/>
+                <w:color w:val="000000"/>
+                <w:spacing w:val="0"/>
+                <w:position w:val="0"/>
+                <w:sz w:val="20"/>
+                <w:u w:val="none"/>
+                <w:bdr w:val="nil"/>
+                <w:vertAlign w:val="baseline"/>
+              </w:rPr>
+              <w:t xml:space="preserve"> </w:t>
+            </w:r>
+            <w:r>
+              <w:rPr>
+                <w:rFonts w:ascii="맑은 고딕" w:hAnsi="맑은 고딕" w:eastAsia="맑은 고딕" w:cs="맑은 고딕"/>
+                <w:b w:val="0"/>
+                <w:bCs w:val="0"/>
+                <w:i w:val="0"/>
+                <w:iCs w:val="0"/>
+                <w:color w:val="000000"/>
+                <w:spacing w:val="0"/>
+                <w:position w:val="0"/>
+                <w:sz w:val="20"/>
+                <w:u w:val="none"/>
+                <w:bdr w:val="nil"/>
+                <w:vertAlign w:val="baseline"/>
+              </w:rPr>
+              <w:t xml:space="preserve">층을</w:t>
+            </w:r>
+            <w:r>
+              <w:rPr>
+                <w:rFonts w:ascii="맑은 고딕" w:hAnsi="맑은 고딕" w:eastAsia="맑은 고딕" w:cs="맑은 고딕"/>
+                <w:b w:val="0"/>
+                <w:bCs w:val="0"/>
+                <w:i w:val="0"/>
+                <w:iCs w:val="0"/>
+                <w:color w:val="000000"/>
+                <w:spacing w:val="0"/>
+                <w:position w:val="0"/>
+                <w:sz w:val="20"/>
+                <w:u w:val="none"/>
+                <w:bdr w:val="nil"/>
+                <w:vertAlign w:val="baseline"/>
+              </w:rPr>
+              <w:t xml:space="preserve"> </w:t>
+            </w:r>
+            <w:r>
+              <w:rPr>
+                <w:rFonts w:ascii="맑은 고딕" w:hAnsi="맑은 고딕" w:eastAsia="맑은 고딕" w:cs="맑은 고딕"/>
+                <w:b w:val="0"/>
+                <w:bCs w:val="0"/>
+                <w:i w:val="0"/>
+                <w:iCs w:val="0"/>
+                <w:color w:val="000000"/>
+                <w:spacing w:val="0"/>
+                <w:position w:val="0"/>
+                <w:sz w:val="20"/>
+                <w:u w:val="none"/>
+                <w:bdr w:val="nil"/>
+                <w:vertAlign w:val="baseline"/>
+              </w:rPr>
+              <w:t xml:space="preserve">새로운</w:t>
+            </w:r>
+            <w:r>
+              <w:rPr>
+                <w:rFonts w:ascii="맑은 고딕" w:hAnsi="맑은 고딕" w:eastAsia="맑은 고딕" w:cs="맑은 고딕"/>
+                <w:b w:val="0"/>
+                <w:bCs w:val="0"/>
+                <w:i w:val="0"/>
+                <w:iCs w:val="0"/>
+                <w:color w:val="000000"/>
+                <w:spacing w:val="0"/>
+                <w:position w:val="0"/>
+                <w:sz w:val="20"/>
+                <w:u w:val="none"/>
+                <w:bdr w:val="nil"/>
+                <w:vertAlign w:val="baseline"/>
+              </w:rPr>
+              <w:t xml:space="preserve"> </w:t>
+            </w:r>
+            <w:r>
+              <w:rPr>
+                <w:rFonts w:ascii="맑은 고딕" w:hAnsi="맑은 고딕" w:eastAsia="맑은 고딕" w:cs="맑은 고딕"/>
+                <w:b w:val="0"/>
+                <w:bCs w:val="0"/>
+                <w:i w:val="0"/>
+                <w:iCs w:val="0"/>
+                <w:color w:val="000000"/>
+                <w:spacing w:val="0"/>
+                <w:position w:val="0"/>
+                <w:sz w:val="20"/>
+                <w:u w:val="none"/>
+                <w:bdr w:val="nil"/>
+                <w:vertAlign w:val="baseline"/>
+              </w:rPr>
+              <w:t xml:space="preserve">데이터셋에</w:t>
+            </w:r>
+            <w:r>
+              <w:rPr>
+                <w:rFonts w:ascii="맑은 고딕" w:hAnsi="맑은 고딕" w:eastAsia="맑은 고딕" w:cs="맑은 고딕"/>
+                <w:b w:val="0"/>
+                <w:bCs w:val="0"/>
+                <w:i w:val="0"/>
+                <w:iCs w:val="0"/>
+                <w:color w:val="000000"/>
+                <w:spacing w:val="0"/>
+                <w:position w:val="0"/>
+                <w:sz w:val="20"/>
+                <w:u w:val="none"/>
+                <w:bdr w:val="nil"/>
+                <w:vertAlign w:val="baseline"/>
+              </w:rPr>
+              <w:t xml:space="preserve"> </w:t>
+            </w:r>
+            <w:r>
+              <w:rPr>
+                <w:rFonts w:ascii="맑은 고딕" w:hAnsi="맑은 고딕" w:eastAsia="맑은 고딕" w:cs="맑은 고딕"/>
+                <w:b w:val="0"/>
+                <w:bCs w:val="0"/>
+                <w:i w:val="0"/>
+                <w:iCs w:val="0"/>
+                <w:color w:val="000000"/>
+                <w:spacing w:val="0"/>
+                <w:position w:val="0"/>
+                <w:sz w:val="20"/>
+                <w:u w:val="none"/>
+                <w:bdr w:val="nil"/>
+                <w:vertAlign w:val="baseline"/>
+              </w:rPr>
+              <w:t xml:space="preserve">대해</w:t>
+            </w:r>
+            <w:r>
+              <w:rPr>
+                <w:rFonts w:ascii="맑은 고딕" w:hAnsi="맑은 고딕" w:eastAsia="맑은 고딕" w:cs="맑은 고딕"/>
+                <w:b w:val="0"/>
+                <w:bCs w:val="0"/>
+                <w:i w:val="0"/>
+                <w:iCs w:val="0"/>
+                <w:color w:val="000000"/>
+                <w:spacing w:val="0"/>
+                <w:position w:val="0"/>
+                <w:sz w:val="20"/>
+                <w:u w:val="none"/>
+                <w:bdr w:val="nil"/>
+                <w:vertAlign w:val="baseline"/>
+              </w:rPr>
+              <w:t xml:space="preserve"> </w:t>
+            </w:r>
+            <w:r>
+              <w:rPr>
+                <w:rFonts w:ascii="맑은 고딕" w:hAnsi="맑은 고딕" w:eastAsia="맑은 고딕" w:cs="맑은 고딕"/>
+                <w:b w:val="0"/>
+                <w:bCs w:val="0"/>
+                <w:i w:val="0"/>
+                <w:iCs w:val="0"/>
+                <w:color w:val="000000"/>
+                <w:spacing w:val="0"/>
+                <w:position w:val="0"/>
+                <w:sz w:val="20"/>
+                <w:u w:val="none"/>
+                <w:bdr w:val="nil"/>
+                <w:vertAlign w:val="baseline"/>
+              </w:rPr>
+              <w:t xml:space="preserve">다시</w:t>
+            </w:r>
+            <w:r>
+              <w:rPr>
+                <w:rFonts w:ascii="맑은 고딕" w:hAnsi="맑은 고딕" w:eastAsia="맑은 고딕" w:cs="맑은 고딕"/>
+                <w:b w:val="0"/>
+                <w:bCs w:val="0"/>
+                <w:i w:val="0"/>
+                <w:iCs w:val="0"/>
+                <w:color w:val="000000"/>
+                <w:spacing w:val="0"/>
+                <w:position w:val="0"/>
+                <w:sz w:val="20"/>
+                <w:u w:val="none"/>
+                <w:bdr w:val="nil"/>
+                <w:vertAlign w:val="baseline"/>
+              </w:rPr>
+              <w:t xml:space="preserve"> </w:t>
+            </w:r>
+            <w:r>
+              <w:rPr>
+                <w:rFonts w:ascii="맑은 고딕" w:hAnsi="맑은 고딕" w:eastAsia="맑은 고딕" w:cs="맑은 고딕"/>
+                <w:b w:val="0"/>
+                <w:bCs w:val="0"/>
+                <w:i w:val="0"/>
+                <w:iCs w:val="0"/>
+                <w:color w:val="000000"/>
+                <w:spacing w:val="0"/>
+                <w:position w:val="0"/>
+                <w:sz w:val="20"/>
+                <w:u w:val="none"/>
+                <w:bdr w:val="nil"/>
+                <w:vertAlign w:val="baseline"/>
+              </w:rPr>
+              <w:t xml:space="preserve">훈련시킨다</w:t>
+            </w:r>
+            <w:r>
+              <w:rPr>
+                <w:rFonts w:ascii="맑은 고딕" w:hAnsi="맑은 고딕" w:eastAsia="맑은 고딕" w:cs="맑은 고딕"/>
+                <w:b w:val="0"/>
+                <w:bCs w:val="0"/>
+                <w:i w:val="0"/>
+                <w:iCs w:val="0"/>
+                <w:color w:val="000000"/>
+                <w:spacing w:val="0"/>
+                <w:position w:val="0"/>
+                <w:sz w:val="20"/>
+                <w:u w:val="none"/>
+                <w:bdr w:val="nil"/>
+                <w:vertAlign w:val="baseline"/>
+              </w:rPr>
+              <w:t xml:space="preserve">.</w:t>
+            </w:r>
+          </w:p>
+          <w:p>
+            <w:pPr>
+              <w:spacing w:before="0" w:after="0"/>
+              <w:ind w:left="0" w:right="0" w:firstLine="0"/>
+              <w:jc w:val="left"/>
+              <w:rPr>
+                <w:rFonts w:ascii="맑은 고딕" w:hAnsi="맑은 고딕" w:eastAsia="맑은 고딕" w:cs="맑은 고딕"/>
+                <w:b w:val="0"/>
+                <w:bCs w:val="0"/>
+                <w:i w:val="0"/>
+                <w:iCs w:val="0"/>
+                <w:color w:val="000000"/>
+                <w:spacing w:val="0"/>
+                <w:position w:val="0"/>
+                <w:sz w:val="20"/>
+                <w:u w:val="none"/>
+                <w:bdr w:val="nil"/>
+                <w:vertAlign w:val="baseline"/>
+              </w:rPr>
+            </w:pPr>
+            <w:r>
+              <w:rPr>
+                <w:rFonts w:ascii="맑은 고딕" w:hAnsi="맑은 고딕" w:eastAsia="맑은 고딕" w:cs="맑은 고딕"/>
+                <w:b w:val="0"/>
+                <w:bCs w:val="0"/>
+                <w:i w:val="0"/>
+                <w:iCs w:val="0"/>
+                <w:color w:val="000000"/>
+                <w:spacing w:val="0"/>
+                <w:position w:val="0"/>
+                <w:sz w:val="20"/>
+                <w:u w:val="none"/>
+                <w:bdr w:val="nil"/>
+                <w:vertAlign w:val="baseline"/>
+              </w:rPr>
+              <w:t xml:space="preserve">이후</w:t>
+            </w:r>
+            <w:r>
+              <w:rPr>
+                <w:rFonts w:ascii="맑은 고딕" w:hAnsi="맑은 고딕" w:eastAsia="맑은 고딕" w:cs="맑은 고딕"/>
+                <w:b w:val="0"/>
+                <w:bCs w:val="0"/>
+                <w:i w:val="0"/>
+                <w:iCs w:val="0"/>
+                <w:color w:val="000000"/>
+                <w:spacing w:val="0"/>
+                <w:position w:val="0"/>
+                <w:sz w:val="20"/>
+                <w:u w:val="none"/>
+                <w:bdr w:val="nil"/>
+                <w:vertAlign w:val="baseline"/>
+              </w:rPr>
+              <w:t xml:space="preserve"> </w:t>
+            </w:r>
+            <w:r>
+              <w:rPr>
+                <w:rFonts w:ascii="맑은 고딕" w:hAnsi="맑은 고딕" w:eastAsia="맑은 고딕" w:cs="맑은 고딕"/>
+                <w:b w:val="0"/>
+                <w:bCs w:val="0"/>
+                <w:i w:val="0"/>
+                <w:iCs w:val="0"/>
+                <w:color w:val="000000"/>
+                <w:spacing w:val="0"/>
+                <w:position w:val="0"/>
+                <w:sz w:val="20"/>
+                <w:u w:val="none"/>
+                <w:bdr w:val="nil"/>
+                <w:vertAlign w:val="baseline"/>
+              </w:rPr>
+              <w:t xml:space="preserve">평가</w:t>
+            </w:r>
+            <w:r>
+              <w:rPr>
+                <w:rFonts w:ascii="맑은 고딕" w:hAnsi="맑은 고딕" w:eastAsia="맑은 고딕" w:cs="맑은 고딕"/>
+                <w:b w:val="0"/>
+                <w:bCs w:val="0"/>
+                <w:i w:val="0"/>
+                <w:iCs w:val="0"/>
+                <w:color w:val="000000"/>
+                <w:spacing w:val="0"/>
+                <w:position w:val="0"/>
+                <w:sz w:val="20"/>
+                <w:u w:val="none"/>
+                <w:bdr w:val="nil"/>
+                <w:vertAlign w:val="baseline"/>
+              </w:rPr>
+              <w:t xml:space="preserve"> </w:t>
+            </w:r>
+            <w:r>
+              <w:rPr>
+                <w:rFonts w:ascii="맑은 고딕" w:hAnsi="맑은 고딕" w:eastAsia="맑은 고딕" w:cs="맑은 고딕"/>
+                <w:b w:val="0"/>
+                <w:bCs w:val="0"/>
+                <w:i w:val="0"/>
+                <w:iCs w:val="0"/>
+                <w:color w:val="000000"/>
+                <w:spacing w:val="0"/>
+                <w:position w:val="0"/>
+                <w:sz w:val="20"/>
+                <w:u w:val="none"/>
+                <w:bdr w:val="nil"/>
+                <w:vertAlign w:val="baseline"/>
+              </w:rPr>
+              <w:t xml:space="preserve">및</w:t>
+            </w:r>
+            <w:r>
+              <w:rPr>
+                <w:rFonts w:ascii="맑은 고딕" w:hAnsi="맑은 고딕" w:eastAsia="맑은 고딕" w:cs="맑은 고딕"/>
+                <w:b w:val="0"/>
+                <w:bCs w:val="0"/>
+                <w:i w:val="0"/>
+                <w:iCs w:val="0"/>
+                <w:color w:val="000000"/>
+                <w:spacing w:val="0"/>
+                <w:position w:val="0"/>
+                <w:sz w:val="20"/>
+                <w:u w:val="none"/>
+                <w:bdr w:val="nil"/>
+                <w:vertAlign w:val="baseline"/>
+              </w:rPr>
+              <w:t xml:space="preserve"> </w:t>
+            </w:r>
+            <w:r>
+              <w:rPr>
+                <w:rFonts w:ascii="맑은 고딕" w:hAnsi="맑은 고딕" w:eastAsia="맑은 고딕" w:cs="맑은 고딕"/>
+                <w:b w:val="0"/>
+                <w:bCs w:val="0"/>
+                <w:i w:val="0"/>
+                <w:iCs w:val="0"/>
+                <w:color w:val="000000"/>
+                <w:spacing w:val="0"/>
+                <w:position w:val="0"/>
+                <w:sz w:val="20"/>
+                <w:u w:val="none"/>
+                <w:bdr w:val="nil"/>
+                <w:vertAlign w:val="baseline"/>
+              </w:rPr>
+              <w:t xml:space="preserve">테스트를</w:t>
+            </w:r>
+            <w:r>
+              <w:rPr>
+                <w:rFonts w:ascii="맑은 고딕" w:hAnsi="맑은 고딕" w:eastAsia="맑은 고딕" w:cs="맑은 고딕"/>
+                <w:b w:val="0"/>
+                <w:bCs w:val="0"/>
+                <w:i w:val="0"/>
+                <w:iCs w:val="0"/>
+                <w:color w:val="000000"/>
+                <w:spacing w:val="0"/>
+                <w:position w:val="0"/>
+                <w:sz w:val="20"/>
+                <w:u w:val="none"/>
+                <w:bdr w:val="nil"/>
+                <w:vertAlign w:val="baseline"/>
+              </w:rPr>
+              <w:t xml:space="preserve"> </w:t>
+            </w:r>
+            <w:r>
+              <w:rPr>
+                <w:rFonts w:ascii="맑은 고딕" w:hAnsi="맑은 고딕" w:eastAsia="맑은 고딕" w:cs="맑은 고딕"/>
+                <w:b w:val="0"/>
+                <w:bCs w:val="0"/>
+                <w:i w:val="0"/>
+                <w:iCs w:val="0"/>
+                <w:color w:val="000000"/>
+                <w:spacing w:val="0"/>
+                <w:position w:val="0"/>
+                <w:sz w:val="20"/>
+                <w:u w:val="none"/>
+                <w:bdr w:val="nil"/>
+                <w:vertAlign w:val="baseline"/>
+              </w:rPr>
+              <w:t xml:space="preserve">거치고</w:t>
+            </w:r>
+            <w:r>
+              <w:rPr>
+                <w:rFonts w:ascii="맑은 고딕" w:hAnsi="맑은 고딕" w:eastAsia="맑은 고딕" w:cs="맑은 고딕"/>
+                <w:b w:val="0"/>
+                <w:bCs w:val="0"/>
+                <w:i w:val="0"/>
+                <w:iCs w:val="0"/>
+                <w:color w:val="000000"/>
+                <w:spacing w:val="0"/>
+                <w:position w:val="0"/>
+                <w:sz w:val="20"/>
+                <w:u w:val="none"/>
+                <w:bdr w:val="nil"/>
+                <w:vertAlign w:val="baseline"/>
+              </w:rPr>
+              <w:t xml:space="preserve"> </w:t>
+            </w:r>
+            <w:r>
+              <w:rPr>
+                <w:rFonts w:ascii="맑은 고딕" w:hAnsi="맑은 고딕" w:eastAsia="맑은 고딕" w:cs="맑은 고딕"/>
+                <w:b w:val="0"/>
+                <w:bCs w:val="0"/>
+                <w:i w:val="0"/>
+                <w:iCs w:val="0"/>
+                <w:color w:val="000000"/>
+                <w:spacing w:val="0"/>
+                <w:position w:val="0"/>
+                <w:sz w:val="20"/>
+                <w:u w:val="none"/>
+                <w:bdr w:val="nil"/>
+                <w:vertAlign w:val="baseline"/>
+              </w:rPr>
+              <w:t xml:space="preserve">모션</w:t>
+            </w:r>
+            <w:r>
+              <w:rPr>
+                <w:rFonts w:ascii="맑은 고딕" w:hAnsi="맑은 고딕" w:eastAsia="맑은 고딕" w:cs="맑은 고딕"/>
+                <w:b w:val="0"/>
+                <w:bCs w:val="0"/>
+                <w:i w:val="0"/>
+                <w:iCs w:val="0"/>
+                <w:color w:val="000000"/>
+                <w:spacing w:val="0"/>
+                <w:position w:val="0"/>
+                <w:sz w:val="20"/>
+                <w:u w:val="none"/>
+                <w:bdr w:val="nil"/>
+                <w:vertAlign w:val="baseline"/>
+              </w:rPr>
+              <w:t xml:space="preserve"> </w:t>
+            </w:r>
+            <w:r>
+              <w:rPr>
+                <w:rFonts w:ascii="맑은 고딕" w:hAnsi="맑은 고딕" w:eastAsia="맑은 고딕" w:cs="맑은 고딕"/>
+                <w:b w:val="0"/>
+                <w:bCs w:val="0"/>
+                <w:i w:val="0"/>
+                <w:iCs w:val="0"/>
+                <w:color w:val="000000"/>
+                <w:spacing w:val="0"/>
+                <w:position w:val="0"/>
+                <w:sz w:val="20"/>
+                <w:u w:val="none"/>
+                <w:bdr w:val="nil"/>
+                <w:vertAlign w:val="baseline"/>
+              </w:rPr>
+              <w:t xml:space="preserve">인식을</w:t>
+            </w:r>
+            <w:r>
+              <w:rPr>
+                <w:rFonts w:ascii="맑은 고딕" w:hAnsi="맑은 고딕" w:eastAsia="맑은 고딕" w:cs="맑은 고딕"/>
+                <w:b w:val="0"/>
+                <w:bCs w:val="0"/>
+                <w:i w:val="0"/>
+                <w:iCs w:val="0"/>
+                <w:color w:val="000000"/>
+                <w:spacing w:val="0"/>
+                <w:position w:val="0"/>
+                <w:sz w:val="20"/>
+                <w:u w:val="none"/>
+                <w:bdr w:val="nil"/>
+                <w:vertAlign w:val="baseline"/>
+              </w:rPr>
+              <w:t xml:space="preserve"> </w:t>
+            </w:r>
+            <w:r>
+              <w:rPr>
+                <w:rFonts w:ascii="맑은 고딕" w:hAnsi="맑은 고딕" w:eastAsia="맑은 고딕" w:cs="맑은 고딕"/>
+                <w:b w:val="0"/>
+                <w:bCs w:val="0"/>
+                <w:i w:val="0"/>
+                <w:iCs w:val="0"/>
+                <w:color w:val="000000"/>
+                <w:spacing w:val="0"/>
+                <w:position w:val="0"/>
+                <w:sz w:val="20"/>
+                <w:u w:val="none"/>
+                <w:bdr w:val="nil"/>
+                <w:vertAlign w:val="baseline"/>
+              </w:rPr>
+              <w:t xml:space="preserve">통해</w:t>
+            </w:r>
+            <w:r>
+              <w:rPr>
+                <w:rFonts w:ascii="맑은 고딕" w:hAnsi="맑은 고딕" w:eastAsia="맑은 고딕" w:cs="맑은 고딕"/>
+                <w:b w:val="0"/>
+                <w:bCs w:val="0"/>
+                <w:i w:val="0"/>
+                <w:iCs w:val="0"/>
+                <w:color w:val="000000"/>
+                <w:spacing w:val="0"/>
+                <w:position w:val="0"/>
+                <w:sz w:val="20"/>
+                <w:u w:val="none"/>
+                <w:bdr w:val="nil"/>
+                <w:vertAlign w:val="baseline"/>
+              </w:rPr>
+              <w:t xml:space="preserve"> </w:t>
+            </w:r>
+            <w:r>
+              <w:rPr>
+                <w:rFonts w:ascii="맑은 고딕" w:hAnsi="맑은 고딕" w:eastAsia="맑은 고딕" w:cs="맑은 고딕"/>
+                <w:b w:val="0"/>
+                <w:bCs w:val="0"/>
+                <w:i w:val="0"/>
+                <w:iCs w:val="0"/>
+                <w:color w:val="000000"/>
+                <w:spacing w:val="0"/>
+                <w:position w:val="0"/>
+                <w:sz w:val="20"/>
+                <w:u w:val="none"/>
+                <w:bdr w:val="nil"/>
+                <w:vertAlign w:val="baseline"/>
+              </w:rPr>
+              <w:t xml:space="preserve">알맞은</w:t>
+            </w:r>
+            <w:r>
+              <w:rPr>
+                <w:rFonts w:ascii="맑은 고딕" w:hAnsi="맑은 고딕" w:eastAsia="맑은 고딕" w:cs="맑은 고딕"/>
+                <w:b w:val="0"/>
+                <w:bCs w:val="0"/>
+                <w:i w:val="0"/>
+                <w:iCs w:val="0"/>
+                <w:color w:val="000000"/>
+                <w:spacing w:val="0"/>
+                <w:position w:val="0"/>
+                <w:sz w:val="20"/>
+                <w:u w:val="none"/>
+                <w:bdr w:val="nil"/>
+                <w:vertAlign w:val="baseline"/>
+              </w:rPr>
+              <w:t xml:space="preserve"> </w:t>
+            </w:r>
+            <w:r>
+              <w:rPr>
+                <w:rFonts w:ascii="맑은 고딕" w:hAnsi="맑은 고딕" w:eastAsia="맑은 고딕" w:cs="맑은 고딕"/>
+                <w:b w:val="0"/>
+                <w:bCs w:val="0"/>
+                <w:i w:val="0"/>
+                <w:iCs w:val="0"/>
+                <w:color w:val="000000"/>
+                <w:spacing w:val="0"/>
+                <w:position w:val="0"/>
+                <w:sz w:val="20"/>
+                <w:u w:val="none"/>
+                <w:bdr w:val="nil"/>
+                <w:vertAlign w:val="baseline"/>
+              </w:rPr>
+              <w:t xml:space="preserve">텍스트를</w:t>
+            </w:r>
+            <w:r>
+              <w:rPr>
+                <w:rFonts w:ascii="맑은 고딕" w:hAnsi="맑은 고딕" w:eastAsia="맑은 고딕" w:cs="맑은 고딕"/>
+                <w:b w:val="0"/>
+                <w:bCs w:val="0"/>
+                <w:i w:val="0"/>
+                <w:iCs w:val="0"/>
+                <w:color w:val="000000"/>
+                <w:spacing w:val="0"/>
+                <w:position w:val="0"/>
+                <w:sz w:val="20"/>
+                <w:u w:val="none"/>
+                <w:bdr w:val="nil"/>
+                <w:vertAlign w:val="baseline"/>
+              </w:rPr>
+              <w:t xml:space="preserve"> </w:t>
+            </w:r>
+            <w:r>
+              <w:rPr>
+                <w:rFonts w:ascii="맑은 고딕" w:hAnsi="맑은 고딕" w:eastAsia="맑은 고딕" w:cs="맑은 고딕"/>
+                <w:b w:val="0"/>
+                <w:bCs w:val="0"/>
+                <w:i w:val="0"/>
+                <w:iCs w:val="0"/>
+                <w:color w:val="000000"/>
+                <w:spacing w:val="0"/>
+                <w:position w:val="0"/>
+                <w:sz w:val="20"/>
+                <w:u w:val="none"/>
+                <w:bdr w:val="nil"/>
+                <w:vertAlign w:val="baseline"/>
+              </w:rPr>
+              <w:t xml:space="preserve">출력할</w:t>
+            </w:r>
+            <w:r>
+              <w:rPr>
+                <w:rFonts w:ascii="맑은 고딕" w:hAnsi="맑은 고딕" w:eastAsia="맑은 고딕" w:cs="맑은 고딕"/>
+                <w:b w:val="0"/>
+                <w:bCs w:val="0"/>
+                <w:i w:val="0"/>
+                <w:iCs w:val="0"/>
+                <w:color w:val="000000"/>
+                <w:spacing w:val="0"/>
+                <w:position w:val="0"/>
+                <w:sz w:val="20"/>
+                <w:u w:val="none"/>
+                <w:bdr w:val="nil"/>
+                <w:vertAlign w:val="baseline"/>
+              </w:rPr>
+              <w:t xml:space="preserve"> </w:t>
+            </w:r>
+            <w:r>
+              <w:rPr>
+                <w:rFonts w:ascii="맑은 고딕" w:hAnsi="맑은 고딕" w:eastAsia="맑은 고딕" w:cs="맑은 고딕"/>
+                <w:b w:val="0"/>
+                <w:bCs w:val="0"/>
+                <w:i w:val="0"/>
+                <w:iCs w:val="0"/>
+                <w:color w:val="000000"/>
+                <w:spacing w:val="0"/>
+                <w:position w:val="0"/>
+                <w:sz w:val="20"/>
+                <w:u w:val="none"/>
+                <w:bdr w:val="nil"/>
+                <w:vertAlign w:val="baseline"/>
+              </w:rPr>
+              <w:t xml:space="preserve">수</w:t>
+            </w:r>
+            <w:r>
+              <w:rPr>
+                <w:rFonts w:ascii="맑은 고딕" w:hAnsi="맑은 고딕" w:eastAsia="맑은 고딕" w:cs="맑은 고딕"/>
+                <w:b w:val="0"/>
+                <w:bCs w:val="0"/>
+                <w:i w:val="0"/>
+                <w:iCs w:val="0"/>
+                <w:color w:val="000000"/>
+                <w:spacing w:val="0"/>
+                <w:position w:val="0"/>
+                <w:sz w:val="20"/>
+                <w:u w:val="none"/>
+                <w:bdr w:val="nil"/>
+                <w:vertAlign w:val="baseline"/>
+              </w:rPr>
+              <w:t xml:space="preserve"> </w:t>
+            </w:r>
+            <w:r>
+              <w:rPr>
+                <w:rFonts w:ascii="맑은 고딕" w:hAnsi="맑은 고딕" w:eastAsia="맑은 고딕" w:cs="맑은 고딕"/>
+                <w:b w:val="0"/>
+                <w:bCs w:val="0"/>
+                <w:i w:val="0"/>
+                <w:iCs w:val="0"/>
+                <w:color w:val="000000"/>
+                <w:spacing w:val="0"/>
+                <w:position w:val="0"/>
+                <w:sz w:val="20"/>
+                <w:u w:val="none"/>
+                <w:bdr w:val="nil"/>
+                <w:vertAlign w:val="baseline"/>
+              </w:rPr>
+              <w:t xml:space="preserve">있도록</w:t>
+            </w:r>
+            <w:r>
+              <w:rPr>
+                <w:rFonts w:ascii="맑은 고딕" w:hAnsi="맑은 고딕" w:eastAsia="맑은 고딕" w:cs="맑은 고딕"/>
+                <w:b w:val="0"/>
+                <w:bCs w:val="0"/>
+                <w:i w:val="0"/>
+                <w:iCs w:val="0"/>
+                <w:color w:val="000000"/>
+                <w:spacing w:val="0"/>
+                <w:position w:val="0"/>
+                <w:sz w:val="20"/>
+                <w:u w:val="none"/>
+                <w:bdr w:val="nil"/>
+                <w:vertAlign w:val="baseline"/>
+              </w:rPr>
+              <w:t xml:space="preserve"> </w:t>
+            </w:r>
+            <w:r>
+              <w:rPr>
+                <w:rFonts w:ascii="맑은 고딕" w:hAnsi="맑은 고딕" w:eastAsia="맑은 고딕" w:cs="맑은 고딕"/>
+                <w:b w:val="0"/>
+                <w:bCs w:val="0"/>
+                <w:i w:val="0"/>
+                <w:iCs w:val="0"/>
+                <w:color w:val="000000"/>
+                <w:spacing w:val="0"/>
+                <w:position w:val="0"/>
+                <w:sz w:val="20"/>
+                <w:u w:val="none"/>
+                <w:bdr w:val="nil"/>
+                <w:vertAlign w:val="baseline"/>
+              </w:rPr>
+              <w:t xml:space="preserve">한다</w:t>
+            </w:r>
+            <w:r>
+              <w:rPr>
+                <w:rFonts w:ascii="맑은 고딕" w:hAnsi="맑은 고딕" w:eastAsia="맑은 고딕" w:cs="맑은 고딕"/>
+                <w:b w:val="0"/>
+                <w:bCs w:val="0"/>
+                <w:i w:val="0"/>
+                <w:iCs w:val="0"/>
+                <w:color w:val="000000"/>
+                <w:spacing w:val="0"/>
+                <w:position w:val="0"/>
+                <w:sz w:val="20"/>
+                <w:u w:val="none"/>
+                <w:bdr w:val="nil"/>
+                <w:vertAlign w:val="baseline"/>
+              </w:rPr>
+              <w:t xml:space="preserve">.</w:t>
             </w:r>
           </w:p>
         </w:tc>
@@ -3775,7 +7140,6 @@
                 <w:sz w:val="20"/>
                 <w:u w:val="none"/>
                 <w:bdr w:val="nil"/>
-                <w:shd w:val="nil"/>
                 <w:vertAlign w:val="baseline"/>
               </w:rPr>
             </w:pPr>
@@ -4173,25 +7537,992 @@
                 <w:sz w:val="20"/>
                 <w:shd w:val="clear" w:fill="auto"/>
               </w:rPr>
-              <w:t xml:space="preserve">. 이런 프로그램은 mobilnet을 기반으로 한 딥러닝 모델을 이용하여 구현할 예정이다.</w:t>
-            </w:r>
-            <w:r>
-              <w:rPr>
-                <w:rFonts w:ascii="맑은 고딕" w:hAnsi="맑은 고딕" w:eastAsia="맑은 고딕" w:cs="맑은 고딕"/>
-                <w:b w:val="0"/>
-                <w:bCs w:val="0"/>
-                <w:i w:val="0"/>
-                <w:iCs w:val="0"/>
-                <w:color w:val="000000"/>
-                <w:spacing w:val="0"/>
-                <w:position w:val="0"/>
-                <w:sz w:val="20"/>
-                <w:u w:val="none"/>
-                <w:bdr w:val="nil"/>
-                <w:shd w:val="nil"/>
-                <w:vertAlign w:val="baseline"/>
-              </w:rPr>
-              <w:t xml:space="preserve"> 이를 위해 모델 학습을 위한 데이터셋 구성을 진행하고 여러 오픈소스를 통해 mobilenet을 기반으로한 딥러닝 모델을 이용할 수 있도록 철저한 학습을 진행할 예정이다.</w:t>
+              <w:t xml:space="preserve">. </w:t>
+            </w:r>
+            <w:r>
+              <w:rPr>
+                <w:rFonts w:ascii="맑은 고딕" w:hAnsi="맑은 고딕" w:eastAsia="맑은 고딕" w:cs="맑은 고딕"/>
+                <w:color w:val="000000"/>
+                <w:spacing w:val="0"/>
+                <w:position w:val="0"/>
+                <w:sz w:val="20"/>
+                <w:shd w:val="clear" w:fill="auto"/>
+              </w:rPr>
+              <w:t xml:space="preserve">이런</w:t>
+            </w:r>
+            <w:r>
+              <w:rPr>
+                <w:rFonts w:ascii="맑은 고딕" w:hAnsi="맑은 고딕" w:eastAsia="맑은 고딕" w:cs="맑은 고딕"/>
+                <w:color w:val="000000"/>
+                <w:spacing w:val="0"/>
+                <w:position w:val="0"/>
+                <w:sz w:val="20"/>
+                <w:shd w:val="clear" w:fill="auto"/>
+              </w:rPr>
+              <w:t xml:space="preserve"> </w:t>
+            </w:r>
+            <w:r>
+              <w:rPr>
+                <w:rFonts w:ascii="맑은 고딕" w:hAnsi="맑은 고딕" w:eastAsia="맑은 고딕" w:cs="맑은 고딕"/>
+                <w:color w:val="000000"/>
+                <w:spacing w:val="0"/>
+                <w:position w:val="0"/>
+                <w:sz w:val="20"/>
+                <w:shd w:val="clear" w:fill="auto"/>
+              </w:rPr>
+              <w:t xml:space="preserve">프로그램은</w:t>
+            </w:r>
+            <w:r>
+              <w:rPr>
+                <w:rFonts w:ascii="맑은 고딕" w:hAnsi="맑은 고딕" w:eastAsia="맑은 고딕" w:cs="맑은 고딕"/>
+                <w:color w:val="000000"/>
+                <w:spacing w:val="0"/>
+                <w:position w:val="0"/>
+                <w:sz w:val="20"/>
+                <w:shd w:val="clear" w:fill="auto"/>
+              </w:rPr>
+              <w:t xml:space="preserve"> mobilnet</w:t>
+            </w:r>
+            <w:r>
+              <w:rPr>
+                <w:rFonts w:ascii="맑은 고딕" w:hAnsi="맑은 고딕" w:eastAsia="맑은 고딕" w:cs="맑은 고딕"/>
+                <w:color w:val="000000"/>
+                <w:spacing w:val="0"/>
+                <w:position w:val="0"/>
+                <w:sz w:val="20"/>
+                <w:shd w:val="clear" w:fill="auto"/>
+              </w:rPr>
+              <w:t xml:space="preserve">을</w:t>
+            </w:r>
+            <w:r>
+              <w:rPr>
+                <w:rFonts w:ascii="맑은 고딕" w:hAnsi="맑은 고딕" w:eastAsia="맑은 고딕" w:cs="맑은 고딕"/>
+                <w:color w:val="000000"/>
+                <w:spacing w:val="0"/>
+                <w:position w:val="0"/>
+                <w:sz w:val="20"/>
+                <w:shd w:val="clear" w:fill="auto"/>
+              </w:rPr>
+              <w:t xml:space="preserve"> </w:t>
+            </w:r>
+            <w:r>
+              <w:rPr>
+                <w:rFonts w:ascii="맑은 고딕" w:hAnsi="맑은 고딕" w:eastAsia="맑은 고딕" w:cs="맑은 고딕"/>
+                <w:color w:val="000000"/>
+                <w:spacing w:val="0"/>
+                <w:position w:val="0"/>
+                <w:sz w:val="20"/>
+                <w:shd w:val="clear" w:fill="auto"/>
+              </w:rPr>
+              <w:t xml:space="preserve">기반으로</w:t>
+            </w:r>
+            <w:r>
+              <w:rPr>
+                <w:rFonts w:ascii="맑은 고딕" w:hAnsi="맑은 고딕" w:eastAsia="맑은 고딕" w:cs="맑은 고딕"/>
+                <w:color w:val="000000"/>
+                <w:spacing w:val="0"/>
+                <w:position w:val="0"/>
+                <w:sz w:val="20"/>
+                <w:shd w:val="clear" w:fill="auto"/>
+              </w:rPr>
+              <w:t xml:space="preserve"> </w:t>
+            </w:r>
+            <w:r>
+              <w:rPr>
+                <w:rFonts w:ascii="맑은 고딕" w:hAnsi="맑은 고딕" w:eastAsia="맑은 고딕" w:cs="맑은 고딕"/>
+                <w:color w:val="000000"/>
+                <w:spacing w:val="0"/>
+                <w:position w:val="0"/>
+                <w:sz w:val="20"/>
+                <w:shd w:val="clear" w:fill="auto"/>
+              </w:rPr>
+              <w:t xml:space="preserve">한</w:t>
+            </w:r>
+            <w:r>
+              <w:rPr>
+                <w:rFonts w:ascii="맑은 고딕" w:hAnsi="맑은 고딕" w:eastAsia="맑은 고딕" w:cs="맑은 고딕"/>
+                <w:color w:val="000000"/>
+                <w:spacing w:val="0"/>
+                <w:position w:val="0"/>
+                <w:sz w:val="20"/>
+                <w:shd w:val="clear" w:fill="auto"/>
+              </w:rPr>
+              <w:t xml:space="preserve"> </w:t>
+            </w:r>
+            <w:r>
+              <w:rPr>
+                <w:rFonts w:ascii="맑은 고딕" w:hAnsi="맑은 고딕" w:eastAsia="맑은 고딕" w:cs="맑은 고딕"/>
+                <w:color w:val="000000"/>
+                <w:spacing w:val="0"/>
+                <w:position w:val="0"/>
+                <w:sz w:val="20"/>
+                <w:shd w:val="clear" w:fill="auto"/>
+              </w:rPr>
+              <w:t xml:space="preserve">딥러닝</w:t>
+            </w:r>
+            <w:r>
+              <w:rPr>
+                <w:rFonts w:ascii="맑은 고딕" w:hAnsi="맑은 고딕" w:eastAsia="맑은 고딕" w:cs="맑은 고딕"/>
+                <w:color w:val="000000"/>
+                <w:spacing w:val="0"/>
+                <w:position w:val="0"/>
+                <w:sz w:val="20"/>
+                <w:shd w:val="clear" w:fill="auto"/>
+              </w:rPr>
+              <w:t xml:space="preserve"> </w:t>
+            </w:r>
+            <w:r>
+              <w:rPr>
+                <w:rFonts w:ascii="맑은 고딕" w:hAnsi="맑은 고딕" w:eastAsia="맑은 고딕" w:cs="맑은 고딕"/>
+                <w:color w:val="000000"/>
+                <w:spacing w:val="0"/>
+                <w:position w:val="0"/>
+                <w:sz w:val="20"/>
+                <w:shd w:val="clear" w:fill="auto"/>
+              </w:rPr>
+              <w:t xml:space="preserve">모델을</w:t>
+            </w:r>
+            <w:r>
+              <w:rPr>
+                <w:rFonts w:ascii="맑은 고딕" w:hAnsi="맑은 고딕" w:eastAsia="맑은 고딕" w:cs="맑은 고딕"/>
+                <w:color w:val="000000"/>
+                <w:spacing w:val="0"/>
+                <w:position w:val="0"/>
+                <w:sz w:val="20"/>
+                <w:shd w:val="clear" w:fill="auto"/>
+              </w:rPr>
+              <w:t xml:space="preserve"> </w:t>
+            </w:r>
+            <w:r>
+              <w:rPr>
+                <w:rFonts w:ascii="맑은 고딕" w:hAnsi="맑은 고딕" w:eastAsia="맑은 고딕" w:cs="맑은 고딕"/>
+                <w:color w:val="000000"/>
+                <w:spacing w:val="0"/>
+                <w:position w:val="0"/>
+                <w:sz w:val="20"/>
+                <w:shd w:val="clear" w:fill="auto"/>
+              </w:rPr>
+              <w:t xml:space="preserve">이용하여</w:t>
+            </w:r>
+            <w:r>
+              <w:rPr>
+                <w:rFonts w:ascii="맑은 고딕" w:hAnsi="맑은 고딕" w:eastAsia="맑은 고딕" w:cs="맑은 고딕"/>
+                <w:color w:val="000000"/>
+                <w:spacing w:val="0"/>
+                <w:position w:val="0"/>
+                <w:sz w:val="20"/>
+                <w:shd w:val="clear" w:fill="auto"/>
+              </w:rPr>
+              <w:t xml:space="preserve"> </w:t>
+            </w:r>
+            <w:r>
+              <w:rPr>
+                <w:rFonts w:ascii="맑은 고딕" w:hAnsi="맑은 고딕" w:eastAsia="맑은 고딕" w:cs="맑은 고딕"/>
+                <w:color w:val="000000"/>
+                <w:spacing w:val="0"/>
+                <w:position w:val="0"/>
+                <w:sz w:val="20"/>
+                <w:shd w:val="clear" w:fill="auto"/>
+              </w:rPr>
+              <w:t xml:space="preserve">구현할</w:t>
+            </w:r>
+            <w:r>
+              <w:rPr>
+                <w:rFonts w:ascii="맑은 고딕" w:hAnsi="맑은 고딕" w:eastAsia="맑은 고딕" w:cs="맑은 고딕"/>
+                <w:color w:val="000000"/>
+                <w:spacing w:val="0"/>
+                <w:position w:val="0"/>
+                <w:sz w:val="20"/>
+                <w:shd w:val="clear" w:fill="auto"/>
+              </w:rPr>
+              <w:t xml:space="preserve"> </w:t>
+            </w:r>
+            <w:r>
+              <w:rPr>
+                <w:rFonts w:ascii="맑은 고딕" w:hAnsi="맑은 고딕" w:eastAsia="맑은 고딕" w:cs="맑은 고딕"/>
+                <w:color w:val="000000"/>
+                <w:spacing w:val="0"/>
+                <w:position w:val="0"/>
+                <w:sz w:val="20"/>
+                <w:shd w:val="clear" w:fill="auto"/>
+              </w:rPr>
+              <w:t xml:space="preserve">예정이다</w:t>
+            </w:r>
+            <w:r>
+              <w:rPr>
+                <w:rFonts w:ascii="맑은 고딕" w:hAnsi="맑은 고딕" w:eastAsia="맑은 고딕" w:cs="맑은 고딕"/>
+                <w:color w:val="000000"/>
+                <w:spacing w:val="0"/>
+                <w:position w:val="0"/>
+                <w:sz w:val="20"/>
+                <w:shd w:val="clear" w:fill="auto"/>
+              </w:rPr>
+              <w:t xml:space="preserve">.</w:t>
+            </w:r>
+            <w:r>
+              <w:rPr>
+                <w:rFonts w:ascii="맑은 고딕" w:hAnsi="맑은 고딕" w:eastAsia="맑은 고딕" w:cs="맑은 고딕"/>
+                <w:b w:val="0"/>
+                <w:bCs w:val="0"/>
+                <w:i w:val="0"/>
+                <w:iCs w:val="0"/>
+                <w:color w:val="000000"/>
+                <w:spacing w:val="0"/>
+                <w:position w:val="0"/>
+                <w:sz w:val="20"/>
+                <w:u w:val="none"/>
+                <w:bdr w:val="nil"/>
+                <w:vertAlign w:val="baseline"/>
+              </w:rPr>
+              <w:t xml:space="preserve"> </w:t>
+            </w:r>
+            <w:r>
+              <w:rPr>
+                <w:rFonts w:ascii="맑은 고딕" w:hAnsi="맑은 고딕" w:eastAsia="맑은 고딕" w:cs="맑은 고딕"/>
+                <w:b w:val="0"/>
+                <w:bCs w:val="0"/>
+                <w:i w:val="0"/>
+                <w:iCs w:val="0"/>
+                <w:color w:val="000000"/>
+                <w:spacing w:val="0"/>
+                <w:position w:val="0"/>
+                <w:sz w:val="20"/>
+                <w:u w:val="none"/>
+                <w:bdr w:val="nil"/>
+                <w:vertAlign w:val="baseline"/>
+              </w:rPr>
+              <w:t xml:space="preserve">이를</w:t>
+            </w:r>
+            <w:r>
+              <w:rPr>
+                <w:rFonts w:ascii="맑은 고딕" w:hAnsi="맑은 고딕" w:eastAsia="맑은 고딕" w:cs="맑은 고딕"/>
+                <w:b w:val="0"/>
+                <w:bCs w:val="0"/>
+                <w:i w:val="0"/>
+                <w:iCs w:val="0"/>
+                <w:color w:val="000000"/>
+                <w:spacing w:val="0"/>
+                <w:position w:val="0"/>
+                <w:sz w:val="20"/>
+                <w:u w:val="none"/>
+                <w:bdr w:val="nil"/>
+                <w:vertAlign w:val="baseline"/>
+              </w:rPr>
+              <w:t xml:space="preserve"> </w:t>
+            </w:r>
+            <w:r>
+              <w:rPr>
+                <w:rFonts w:ascii="맑은 고딕" w:hAnsi="맑은 고딕" w:eastAsia="맑은 고딕" w:cs="맑은 고딕"/>
+                <w:b w:val="0"/>
+                <w:bCs w:val="0"/>
+                <w:i w:val="0"/>
+                <w:iCs w:val="0"/>
+                <w:color w:val="000000"/>
+                <w:spacing w:val="0"/>
+                <w:position w:val="0"/>
+                <w:sz w:val="20"/>
+                <w:u w:val="none"/>
+                <w:bdr w:val="nil"/>
+                <w:vertAlign w:val="baseline"/>
+              </w:rPr>
+              <w:t xml:space="preserve">위해</w:t>
+            </w:r>
+            <w:r>
+              <w:rPr>
+                <w:rFonts w:ascii="맑은 고딕" w:hAnsi="맑은 고딕" w:eastAsia="맑은 고딕" w:cs="맑은 고딕"/>
+                <w:b w:val="0"/>
+                <w:bCs w:val="0"/>
+                <w:i w:val="0"/>
+                <w:iCs w:val="0"/>
+                <w:color w:val="000000"/>
+                <w:spacing w:val="0"/>
+                <w:position w:val="0"/>
+                <w:sz w:val="20"/>
+                <w:u w:val="none"/>
+                <w:bdr w:val="nil"/>
+                <w:vertAlign w:val="baseline"/>
+              </w:rPr>
+              <w:t xml:space="preserve"> </w:t>
+            </w:r>
+            <w:r>
+              <w:rPr>
+                <w:rFonts w:ascii="맑은 고딕" w:hAnsi="맑은 고딕" w:eastAsia="맑은 고딕" w:cs="맑은 고딕"/>
+                <w:b w:val="0"/>
+                <w:bCs w:val="0"/>
+                <w:i w:val="0"/>
+                <w:iCs w:val="0"/>
+                <w:color w:val="000000"/>
+                <w:spacing w:val="0"/>
+                <w:position w:val="0"/>
+                <w:sz w:val="20"/>
+                <w:u w:val="none"/>
+                <w:bdr w:val="nil"/>
+                <w:vertAlign w:val="baseline"/>
+              </w:rPr>
+              <w:t xml:space="preserve">모델</w:t>
+            </w:r>
+            <w:r>
+              <w:rPr>
+                <w:rFonts w:ascii="맑은 고딕" w:hAnsi="맑은 고딕" w:eastAsia="맑은 고딕" w:cs="맑은 고딕"/>
+                <w:b w:val="0"/>
+                <w:bCs w:val="0"/>
+                <w:i w:val="0"/>
+                <w:iCs w:val="0"/>
+                <w:color w:val="000000"/>
+                <w:spacing w:val="0"/>
+                <w:position w:val="0"/>
+                <w:sz w:val="20"/>
+                <w:u w:val="none"/>
+                <w:bdr w:val="nil"/>
+                <w:vertAlign w:val="baseline"/>
+              </w:rPr>
+              <w:t xml:space="preserve"> </w:t>
+            </w:r>
+            <w:r>
+              <w:rPr>
+                <w:rFonts w:ascii="맑은 고딕" w:hAnsi="맑은 고딕" w:eastAsia="맑은 고딕" w:cs="맑은 고딕"/>
+                <w:b w:val="0"/>
+                <w:bCs w:val="0"/>
+                <w:i w:val="0"/>
+                <w:iCs w:val="0"/>
+                <w:color w:val="000000"/>
+                <w:spacing w:val="0"/>
+                <w:position w:val="0"/>
+                <w:sz w:val="20"/>
+                <w:u w:val="none"/>
+                <w:bdr w:val="nil"/>
+                <w:vertAlign w:val="baseline"/>
+              </w:rPr>
+              <w:t xml:space="preserve">학습을</w:t>
+            </w:r>
+            <w:r>
+              <w:rPr>
+                <w:rFonts w:ascii="맑은 고딕" w:hAnsi="맑은 고딕" w:eastAsia="맑은 고딕" w:cs="맑은 고딕"/>
+                <w:b w:val="0"/>
+                <w:bCs w:val="0"/>
+                <w:i w:val="0"/>
+                <w:iCs w:val="0"/>
+                <w:color w:val="000000"/>
+                <w:spacing w:val="0"/>
+                <w:position w:val="0"/>
+                <w:sz w:val="20"/>
+                <w:u w:val="none"/>
+                <w:bdr w:val="nil"/>
+                <w:vertAlign w:val="baseline"/>
+              </w:rPr>
+              <w:t xml:space="preserve"> </w:t>
+            </w:r>
+            <w:r>
+              <w:rPr>
+                <w:rFonts w:ascii="맑은 고딕" w:hAnsi="맑은 고딕" w:eastAsia="맑은 고딕" w:cs="맑은 고딕"/>
+                <w:b w:val="0"/>
+                <w:bCs w:val="0"/>
+                <w:i w:val="0"/>
+                <w:iCs w:val="0"/>
+                <w:color w:val="000000"/>
+                <w:spacing w:val="0"/>
+                <w:position w:val="0"/>
+                <w:sz w:val="20"/>
+                <w:u w:val="none"/>
+                <w:bdr w:val="nil"/>
+                <w:vertAlign w:val="baseline"/>
+              </w:rPr>
+              <w:t xml:space="preserve">위한</w:t>
+            </w:r>
+            <w:r>
+              <w:rPr>
+                <w:rFonts w:ascii="맑은 고딕" w:hAnsi="맑은 고딕" w:eastAsia="맑은 고딕" w:cs="맑은 고딕"/>
+                <w:b w:val="0"/>
+                <w:bCs w:val="0"/>
+                <w:i w:val="0"/>
+                <w:iCs w:val="0"/>
+                <w:color w:val="000000"/>
+                <w:spacing w:val="0"/>
+                <w:position w:val="0"/>
+                <w:sz w:val="20"/>
+                <w:u w:val="none"/>
+                <w:bdr w:val="nil"/>
+                <w:vertAlign w:val="baseline"/>
+              </w:rPr>
+              <w:t xml:space="preserve"> </w:t>
+            </w:r>
+            <w:r>
+              <w:rPr>
+                <w:rFonts w:ascii="맑은 고딕" w:hAnsi="맑은 고딕" w:eastAsia="맑은 고딕" w:cs="맑은 고딕"/>
+                <w:b w:val="0"/>
+                <w:bCs w:val="0"/>
+                <w:i w:val="0"/>
+                <w:iCs w:val="0"/>
+                <w:color w:val="000000"/>
+                <w:spacing w:val="0"/>
+                <w:position w:val="0"/>
+                <w:sz w:val="20"/>
+                <w:u w:val="none"/>
+                <w:bdr w:val="nil"/>
+                <w:vertAlign w:val="baseline"/>
+              </w:rPr>
+              <w:t xml:space="preserve">데이터셋</w:t>
+            </w:r>
+            <w:r>
+              <w:rPr>
+                <w:rFonts w:ascii="맑은 고딕" w:hAnsi="맑은 고딕" w:eastAsia="맑은 고딕" w:cs="맑은 고딕"/>
+                <w:b w:val="0"/>
+                <w:bCs w:val="0"/>
+                <w:i w:val="0"/>
+                <w:iCs w:val="0"/>
+                <w:color w:val="000000"/>
+                <w:spacing w:val="0"/>
+                <w:position w:val="0"/>
+                <w:sz w:val="20"/>
+                <w:u w:val="none"/>
+                <w:bdr w:val="nil"/>
+                <w:vertAlign w:val="baseline"/>
+              </w:rPr>
+              <w:t xml:space="preserve"> </w:t>
+            </w:r>
+            <w:r>
+              <w:rPr>
+                <w:rFonts w:ascii="맑은 고딕" w:hAnsi="맑은 고딕" w:eastAsia="맑은 고딕" w:cs="맑은 고딕"/>
+                <w:b w:val="0"/>
+                <w:bCs w:val="0"/>
+                <w:i w:val="0"/>
+                <w:iCs w:val="0"/>
+                <w:color w:val="000000"/>
+                <w:spacing w:val="0"/>
+                <w:position w:val="0"/>
+                <w:sz w:val="20"/>
+                <w:u w:val="none"/>
+                <w:bdr w:val="nil"/>
+                <w:vertAlign w:val="baseline"/>
+              </w:rPr>
+              <w:t xml:space="preserve">구성을</w:t>
+            </w:r>
+            <w:r>
+              <w:rPr>
+                <w:rFonts w:ascii="맑은 고딕" w:hAnsi="맑은 고딕" w:eastAsia="맑은 고딕" w:cs="맑은 고딕"/>
+                <w:b w:val="0"/>
+                <w:bCs w:val="0"/>
+                <w:i w:val="0"/>
+                <w:iCs w:val="0"/>
+                <w:color w:val="000000"/>
+                <w:spacing w:val="0"/>
+                <w:position w:val="0"/>
+                <w:sz w:val="20"/>
+                <w:u w:val="none"/>
+                <w:bdr w:val="nil"/>
+                <w:vertAlign w:val="baseline"/>
+              </w:rPr>
+              <w:t xml:space="preserve"> </w:t>
+            </w:r>
+            <w:r>
+              <w:rPr>
+                <w:rFonts w:ascii="맑은 고딕" w:hAnsi="맑은 고딕" w:eastAsia="맑은 고딕" w:cs="맑은 고딕"/>
+                <w:b w:val="0"/>
+                <w:bCs w:val="0"/>
+                <w:i w:val="0"/>
+                <w:iCs w:val="0"/>
+                <w:color w:val="000000"/>
+                <w:spacing w:val="0"/>
+                <w:position w:val="0"/>
+                <w:sz w:val="20"/>
+                <w:u w:val="none"/>
+                <w:bdr w:val="nil"/>
+                <w:vertAlign w:val="baseline"/>
+              </w:rPr>
+              <w:t xml:space="preserve">진행하고</w:t>
+            </w:r>
+            <w:r>
+              <w:rPr>
+                <w:rFonts w:ascii="맑은 고딕" w:hAnsi="맑은 고딕" w:eastAsia="맑은 고딕" w:cs="맑은 고딕"/>
+                <w:b w:val="0"/>
+                <w:bCs w:val="0"/>
+                <w:i w:val="0"/>
+                <w:iCs w:val="0"/>
+                <w:color w:val="000000"/>
+                <w:spacing w:val="0"/>
+                <w:position w:val="0"/>
+                <w:sz w:val="20"/>
+                <w:u w:val="none"/>
+                <w:bdr w:val="nil"/>
+                <w:vertAlign w:val="baseline"/>
+              </w:rPr>
+              <w:t xml:space="preserve"> </w:t>
+            </w:r>
+            <w:r>
+              <w:rPr>
+                <w:rFonts w:ascii="맑은 고딕" w:hAnsi="맑은 고딕" w:eastAsia="맑은 고딕" w:cs="맑은 고딕"/>
+                <w:b w:val="0"/>
+                <w:bCs w:val="0"/>
+                <w:i w:val="0"/>
+                <w:iCs w:val="0"/>
+                <w:color w:val="000000"/>
+                <w:spacing w:val="0"/>
+                <w:position w:val="0"/>
+                <w:sz w:val="20"/>
+                <w:u w:val="none"/>
+                <w:bdr w:val="nil"/>
+                <w:vertAlign w:val="baseline"/>
+              </w:rPr>
+              <w:t xml:space="preserve">여러</w:t>
+            </w:r>
+            <w:r>
+              <w:rPr>
+                <w:rFonts w:ascii="맑은 고딕" w:hAnsi="맑은 고딕" w:eastAsia="맑은 고딕" w:cs="맑은 고딕"/>
+                <w:b w:val="0"/>
+                <w:bCs w:val="0"/>
+                <w:i w:val="0"/>
+                <w:iCs w:val="0"/>
+                <w:color w:val="000000"/>
+                <w:spacing w:val="0"/>
+                <w:position w:val="0"/>
+                <w:sz w:val="20"/>
+                <w:u w:val="none"/>
+                <w:bdr w:val="nil"/>
+                <w:vertAlign w:val="baseline"/>
+              </w:rPr>
+              <w:t xml:space="preserve"> </w:t>
+            </w:r>
+            <w:r>
+              <w:rPr>
+                <w:rFonts w:ascii="맑은 고딕" w:hAnsi="맑은 고딕" w:eastAsia="맑은 고딕" w:cs="맑은 고딕"/>
+                <w:b w:val="0"/>
+                <w:bCs w:val="0"/>
+                <w:i w:val="0"/>
+                <w:iCs w:val="0"/>
+                <w:color w:val="000000"/>
+                <w:spacing w:val="0"/>
+                <w:position w:val="0"/>
+                <w:sz w:val="20"/>
+                <w:u w:val="none"/>
+                <w:bdr w:val="nil"/>
+                <w:vertAlign w:val="baseline"/>
+              </w:rPr>
+              <w:t xml:space="preserve">오픈소스를</w:t>
+            </w:r>
+            <w:r>
+              <w:rPr>
+                <w:rFonts w:ascii="맑은 고딕" w:hAnsi="맑은 고딕" w:eastAsia="맑은 고딕" w:cs="맑은 고딕"/>
+                <w:b w:val="0"/>
+                <w:bCs w:val="0"/>
+                <w:i w:val="0"/>
+                <w:iCs w:val="0"/>
+                <w:color w:val="000000"/>
+                <w:spacing w:val="0"/>
+                <w:position w:val="0"/>
+                <w:sz w:val="20"/>
+                <w:u w:val="none"/>
+                <w:bdr w:val="nil"/>
+                <w:vertAlign w:val="baseline"/>
+              </w:rPr>
+              <w:t xml:space="preserve"> </w:t>
+            </w:r>
+            <w:r>
+              <w:rPr>
+                <w:rFonts w:ascii="맑은 고딕" w:hAnsi="맑은 고딕" w:eastAsia="맑은 고딕" w:cs="맑은 고딕"/>
+                <w:b w:val="0"/>
+                <w:bCs w:val="0"/>
+                <w:i w:val="0"/>
+                <w:iCs w:val="0"/>
+                <w:color w:val="000000"/>
+                <w:spacing w:val="0"/>
+                <w:position w:val="0"/>
+                <w:sz w:val="20"/>
+                <w:u w:val="none"/>
+                <w:bdr w:val="nil"/>
+                <w:vertAlign w:val="baseline"/>
+              </w:rPr>
+              <w:t xml:space="preserve">통해</w:t>
+            </w:r>
+            <w:r>
+              <w:rPr>
+                <w:rFonts w:ascii="맑은 고딕" w:hAnsi="맑은 고딕" w:eastAsia="맑은 고딕" w:cs="맑은 고딕"/>
+                <w:b w:val="0"/>
+                <w:bCs w:val="0"/>
+                <w:i w:val="0"/>
+                <w:iCs w:val="0"/>
+                <w:color w:val="000000"/>
+                <w:spacing w:val="0"/>
+                <w:position w:val="0"/>
+                <w:sz w:val="20"/>
+                <w:u w:val="none"/>
+                <w:bdr w:val="nil"/>
+                <w:vertAlign w:val="baseline"/>
+              </w:rPr>
+              <w:t xml:space="preserve"> mobilenet</w:t>
+            </w:r>
+            <w:r>
+              <w:rPr>
+                <w:rFonts w:ascii="맑은 고딕" w:hAnsi="맑은 고딕" w:eastAsia="맑은 고딕" w:cs="맑은 고딕"/>
+                <w:b w:val="0"/>
+                <w:bCs w:val="0"/>
+                <w:i w:val="0"/>
+                <w:iCs w:val="0"/>
+                <w:color w:val="000000"/>
+                <w:spacing w:val="0"/>
+                <w:position w:val="0"/>
+                <w:sz w:val="20"/>
+                <w:u w:val="none"/>
+                <w:bdr w:val="nil"/>
+                <w:vertAlign w:val="baseline"/>
+              </w:rPr>
+              <w:t xml:space="preserve">을</w:t>
+            </w:r>
+            <w:r>
+              <w:rPr>
+                <w:rFonts w:ascii="맑은 고딕" w:hAnsi="맑은 고딕" w:eastAsia="맑은 고딕" w:cs="맑은 고딕"/>
+                <w:b w:val="0"/>
+                <w:bCs w:val="0"/>
+                <w:i w:val="0"/>
+                <w:iCs w:val="0"/>
+                <w:color w:val="000000"/>
+                <w:spacing w:val="0"/>
+                <w:position w:val="0"/>
+                <w:sz w:val="20"/>
+                <w:u w:val="none"/>
+                <w:bdr w:val="nil"/>
+                <w:vertAlign w:val="baseline"/>
+              </w:rPr>
+              <w:t xml:space="preserve"> </w:t>
+            </w:r>
+            <w:r>
+              <w:rPr>
+                <w:rFonts w:ascii="맑은 고딕" w:hAnsi="맑은 고딕" w:eastAsia="맑은 고딕" w:cs="맑은 고딕"/>
+                <w:b w:val="0"/>
+                <w:bCs w:val="0"/>
+                <w:i w:val="0"/>
+                <w:iCs w:val="0"/>
+                <w:color w:val="000000"/>
+                <w:spacing w:val="0"/>
+                <w:position w:val="0"/>
+                <w:sz w:val="20"/>
+                <w:u w:val="none"/>
+                <w:bdr w:val="nil"/>
+                <w:vertAlign w:val="baseline"/>
+              </w:rPr>
+              <w:t xml:space="preserve">기반으로한</w:t>
+            </w:r>
+            <w:r>
+              <w:rPr>
+                <w:rFonts w:ascii="맑은 고딕" w:hAnsi="맑은 고딕" w:eastAsia="맑은 고딕" w:cs="맑은 고딕"/>
+                <w:b w:val="0"/>
+                <w:bCs w:val="0"/>
+                <w:i w:val="0"/>
+                <w:iCs w:val="0"/>
+                <w:color w:val="000000"/>
+                <w:spacing w:val="0"/>
+                <w:position w:val="0"/>
+                <w:sz w:val="20"/>
+                <w:u w:val="none"/>
+                <w:bdr w:val="nil"/>
+                <w:vertAlign w:val="baseline"/>
+              </w:rPr>
+              <w:t xml:space="preserve"> </w:t>
+            </w:r>
+            <w:r>
+              <w:rPr>
+                <w:rFonts w:ascii="맑은 고딕" w:hAnsi="맑은 고딕" w:eastAsia="맑은 고딕" w:cs="맑은 고딕"/>
+                <w:b w:val="0"/>
+                <w:bCs w:val="0"/>
+                <w:i w:val="0"/>
+                <w:iCs w:val="0"/>
+                <w:color w:val="000000"/>
+                <w:spacing w:val="0"/>
+                <w:position w:val="0"/>
+                <w:sz w:val="20"/>
+                <w:u w:val="none"/>
+                <w:bdr w:val="nil"/>
+                <w:vertAlign w:val="baseline"/>
+              </w:rPr>
+              <w:t xml:space="preserve">딥러닝</w:t>
+            </w:r>
+            <w:r>
+              <w:rPr>
+                <w:rFonts w:ascii="맑은 고딕" w:hAnsi="맑은 고딕" w:eastAsia="맑은 고딕" w:cs="맑은 고딕"/>
+                <w:b w:val="0"/>
+                <w:bCs w:val="0"/>
+                <w:i w:val="0"/>
+                <w:iCs w:val="0"/>
+                <w:color w:val="000000"/>
+                <w:spacing w:val="0"/>
+                <w:position w:val="0"/>
+                <w:sz w:val="20"/>
+                <w:u w:val="none"/>
+                <w:bdr w:val="nil"/>
+                <w:vertAlign w:val="baseline"/>
+              </w:rPr>
+              <w:t xml:space="preserve"> </w:t>
+            </w:r>
+            <w:r>
+              <w:rPr>
+                <w:rFonts w:ascii="맑은 고딕" w:hAnsi="맑은 고딕" w:eastAsia="맑은 고딕" w:cs="맑은 고딕"/>
+                <w:b w:val="0"/>
+                <w:bCs w:val="0"/>
+                <w:i w:val="0"/>
+                <w:iCs w:val="0"/>
+                <w:color w:val="000000"/>
+                <w:spacing w:val="0"/>
+                <w:position w:val="0"/>
+                <w:sz w:val="20"/>
+                <w:u w:val="none"/>
+                <w:bdr w:val="nil"/>
+                <w:vertAlign w:val="baseline"/>
+              </w:rPr>
+              <w:t xml:space="preserve">모델을</w:t>
+            </w:r>
+            <w:r>
+              <w:rPr>
+                <w:rFonts w:ascii="맑은 고딕" w:hAnsi="맑은 고딕" w:eastAsia="맑은 고딕" w:cs="맑은 고딕"/>
+                <w:b w:val="0"/>
+                <w:bCs w:val="0"/>
+                <w:i w:val="0"/>
+                <w:iCs w:val="0"/>
+                <w:color w:val="000000"/>
+                <w:spacing w:val="0"/>
+                <w:position w:val="0"/>
+                <w:sz w:val="20"/>
+                <w:u w:val="none"/>
+                <w:bdr w:val="nil"/>
+                <w:vertAlign w:val="baseline"/>
+              </w:rPr>
+              <w:t xml:space="preserve"> </w:t>
+            </w:r>
+            <w:r>
+              <w:rPr>
+                <w:rFonts w:ascii="맑은 고딕" w:hAnsi="맑은 고딕" w:eastAsia="맑은 고딕" w:cs="맑은 고딕"/>
+                <w:b w:val="0"/>
+                <w:bCs w:val="0"/>
+                <w:i w:val="0"/>
+                <w:iCs w:val="0"/>
+                <w:color w:val="000000"/>
+                <w:spacing w:val="0"/>
+                <w:position w:val="0"/>
+                <w:sz w:val="20"/>
+                <w:u w:val="none"/>
+                <w:bdr w:val="nil"/>
+                <w:vertAlign w:val="baseline"/>
+              </w:rPr>
+              <w:t xml:space="preserve">이용할</w:t>
+            </w:r>
+            <w:r>
+              <w:rPr>
+                <w:rFonts w:ascii="맑은 고딕" w:hAnsi="맑은 고딕" w:eastAsia="맑은 고딕" w:cs="맑은 고딕"/>
+                <w:b w:val="0"/>
+                <w:bCs w:val="0"/>
+                <w:i w:val="0"/>
+                <w:iCs w:val="0"/>
+                <w:color w:val="000000"/>
+                <w:spacing w:val="0"/>
+                <w:position w:val="0"/>
+                <w:sz w:val="20"/>
+                <w:u w:val="none"/>
+                <w:bdr w:val="nil"/>
+                <w:vertAlign w:val="baseline"/>
+              </w:rPr>
+              <w:t xml:space="preserve"> </w:t>
+            </w:r>
+            <w:r>
+              <w:rPr>
+                <w:rFonts w:ascii="맑은 고딕" w:hAnsi="맑은 고딕" w:eastAsia="맑은 고딕" w:cs="맑은 고딕"/>
+                <w:b w:val="0"/>
+                <w:bCs w:val="0"/>
+                <w:i w:val="0"/>
+                <w:iCs w:val="0"/>
+                <w:color w:val="000000"/>
+                <w:spacing w:val="0"/>
+                <w:position w:val="0"/>
+                <w:sz w:val="20"/>
+                <w:u w:val="none"/>
+                <w:bdr w:val="nil"/>
+                <w:vertAlign w:val="baseline"/>
+              </w:rPr>
+              <w:t xml:space="preserve">수</w:t>
+            </w:r>
+            <w:r>
+              <w:rPr>
+                <w:rFonts w:ascii="맑은 고딕" w:hAnsi="맑은 고딕" w:eastAsia="맑은 고딕" w:cs="맑은 고딕"/>
+                <w:b w:val="0"/>
+                <w:bCs w:val="0"/>
+                <w:i w:val="0"/>
+                <w:iCs w:val="0"/>
+                <w:color w:val="000000"/>
+                <w:spacing w:val="0"/>
+                <w:position w:val="0"/>
+                <w:sz w:val="20"/>
+                <w:u w:val="none"/>
+                <w:bdr w:val="nil"/>
+                <w:vertAlign w:val="baseline"/>
+              </w:rPr>
+              <w:t xml:space="preserve"> </w:t>
+            </w:r>
+            <w:r>
+              <w:rPr>
+                <w:rFonts w:ascii="맑은 고딕" w:hAnsi="맑은 고딕" w:eastAsia="맑은 고딕" w:cs="맑은 고딕"/>
+                <w:b w:val="0"/>
+                <w:bCs w:val="0"/>
+                <w:i w:val="0"/>
+                <w:iCs w:val="0"/>
+                <w:color w:val="000000"/>
+                <w:spacing w:val="0"/>
+                <w:position w:val="0"/>
+                <w:sz w:val="20"/>
+                <w:u w:val="none"/>
+                <w:bdr w:val="nil"/>
+                <w:vertAlign w:val="baseline"/>
+              </w:rPr>
+              <w:t xml:space="preserve">있도록</w:t>
+            </w:r>
+            <w:r>
+              <w:rPr>
+                <w:rFonts w:ascii="맑은 고딕" w:hAnsi="맑은 고딕" w:eastAsia="맑은 고딕" w:cs="맑은 고딕"/>
+                <w:b w:val="0"/>
+                <w:bCs w:val="0"/>
+                <w:i w:val="0"/>
+                <w:iCs w:val="0"/>
+                <w:color w:val="000000"/>
+                <w:spacing w:val="0"/>
+                <w:position w:val="0"/>
+                <w:sz w:val="20"/>
+                <w:u w:val="none"/>
+                <w:bdr w:val="nil"/>
+                <w:vertAlign w:val="baseline"/>
+              </w:rPr>
+              <w:t xml:space="preserve"> </w:t>
+            </w:r>
+            <w:r>
+              <w:rPr>
+                <w:rFonts w:ascii="맑은 고딕" w:hAnsi="맑은 고딕" w:eastAsia="맑은 고딕" w:cs="맑은 고딕"/>
+                <w:b w:val="0"/>
+                <w:bCs w:val="0"/>
+                <w:i w:val="0"/>
+                <w:iCs w:val="0"/>
+                <w:color w:val="000000"/>
+                <w:spacing w:val="0"/>
+                <w:position w:val="0"/>
+                <w:sz w:val="20"/>
+                <w:u w:val="none"/>
+                <w:bdr w:val="nil"/>
+                <w:vertAlign w:val="baseline"/>
+              </w:rPr>
+              <w:t xml:space="preserve">철저한</w:t>
+            </w:r>
+            <w:r>
+              <w:rPr>
+                <w:rFonts w:ascii="맑은 고딕" w:hAnsi="맑은 고딕" w:eastAsia="맑은 고딕" w:cs="맑은 고딕"/>
+                <w:b w:val="0"/>
+                <w:bCs w:val="0"/>
+                <w:i w:val="0"/>
+                <w:iCs w:val="0"/>
+                <w:color w:val="000000"/>
+                <w:spacing w:val="0"/>
+                <w:position w:val="0"/>
+                <w:sz w:val="20"/>
+                <w:u w:val="none"/>
+                <w:bdr w:val="nil"/>
+                <w:vertAlign w:val="baseline"/>
+              </w:rPr>
+              <w:t xml:space="preserve"> </w:t>
+            </w:r>
+            <w:r>
+              <w:rPr>
+                <w:rFonts w:ascii="맑은 고딕" w:hAnsi="맑은 고딕" w:eastAsia="맑은 고딕" w:cs="맑은 고딕"/>
+                <w:b w:val="0"/>
+                <w:bCs w:val="0"/>
+                <w:i w:val="0"/>
+                <w:iCs w:val="0"/>
+                <w:color w:val="000000"/>
+                <w:spacing w:val="0"/>
+                <w:position w:val="0"/>
+                <w:sz w:val="20"/>
+                <w:u w:val="none"/>
+                <w:bdr w:val="nil"/>
+                <w:vertAlign w:val="baseline"/>
+              </w:rPr>
+              <w:t xml:space="preserve">학습을</w:t>
+            </w:r>
+            <w:r>
+              <w:rPr>
+                <w:rFonts w:ascii="맑은 고딕" w:hAnsi="맑은 고딕" w:eastAsia="맑은 고딕" w:cs="맑은 고딕"/>
+                <w:b w:val="0"/>
+                <w:bCs w:val="0"/>
+                <w:i w:val="0"/>
+                <w:iCs w:val="0"/>
+                <w:color w:val="000000"/>
+                <w:spacing w:val="0"/>
+                <w:position w:val="0"/>
+                <w:sz w:val="20"/>
+                <w:u w:val="none"/>
+                <w:bdr w:val="nil"/>
+                <w:vertAlign w:val="baseline"/>
+              </w:rPr>
+              <w:t xml:space="preserve"> </w:t>
+            </w:r>
+            <w:r>
+              <w:rPr>
+                <w:rFonts w:ascii="맑은 고딕" w:hAnsi="맑은 고딕" w:eastAsia="맑은 고딕" w:cs="맑은 고딕"/>
+                <w:b w:val="0"/>
+                <w:bCs w:val="0"/>
+                <w:i w:val="0"/>
+                <w:iCs w:val="0"/>
+                <w:color w:val="000000"/>
+                <w:spacing w:val="0"/>
+                <w:position w:val="0"/>
+                <w:sz w:val="20"/>
+                <w:u w:val="none"/>
+                <w:bdr w:val="nil"/>
+                <w:vertAlign w:val="baseline"/>
+              </w:rPr>
+              <w:t xml:space="preserve">진행할</w:t>
+            </w:r>
+            <w:r>
+              <w:rPr>
+                <w:rFonts w:ascii="맑은 고딕" w:hAnsi="맑은 고딕" w:eastAsia="맑은 고딕" w:cs="맑은 고딕"/>
+                <w:b w:val="0"/>
+                <w:bCs w:val="0"/>
+                <w:i w:val="0"/>
+                <w:iCs w:val="0"/>
+                <w:color w:val="000000"/>
+                <w:spacing w:val="0"/>
+                <w:position w:val="0"/>
+                <w:sz w:val="20"/>
+                <w:u w:val="none"/>
+                <w:bdr w:val="nil"/>
+                <w:vertAlign w:val="baseline"/>
+              </w:rPr>
+              <w:t xml:space="preserve"> </w:t>
+            </w:r>
+            <w:r>
+              <w:rPr>
+                <w:rFonts w:ascii="맑은 고딕" w:hAnsi="맑은 고딕" w:eastAsia="맑은 고딕" w:cs="맑은 고딕"/>
+                <w:b w:val="0"/>
+                <w:bCs w:val="0"/>
+                <w:i w:val="0"/>
+                <w:iCs w:val="0"/>
+                <w:color w:val="000000"/>
+                <w:spacing w:val="0"/>
+                <w:position w:val="0"/>
+                <w:sz w:val="20"/>
+                <w:u w:val="none"/>
+                <w:bdr w:val="nil"/>
+                <w:vertAlign w:val="baseline"/>
+              </w:rPr>
+              <w:t xml:space="preserve">예정이다</w:t>
+            </w:r>
+            <w:r>
+              <w:rPr>
+                <w:rFonts w:ascii="맑은 고딕" w:hAnsi="맑은 고딕" w:eastAsia="맑은 고딕" w:cs="맑은 고딕"/>
+                <w:b w:val="0"/>
+                <w:bCs w:val="0"/>
+                <w:i w:val="0"/>
+                <w:iCs w:val="0"/>
+                <w:color w:val="000000"/>
+                <w:spacing w:val="0"/>
+                <w:position w:val="0"/>
+                <w:sz w:val="20"/>
+                <w:u w:val="none"/>
+                <w:bdr w:val="nil"/>
+                <w:vertAlign w:val="baseline"/>
+              </w:rPr>
+              <w:t xml:space="preserve">.</w:t>
             </w:r>
           </w:p>
         </w:tc>
@@ -4199,6 +8530,276 @@
     </w:tbl>
     <w:p>
       <w:pPr/>
+    </w:p>
+    <w:p>
+      <w:pPr/>
+      <w:r>
+        <w:rPr>
+          <w:rStyle w:val="def_textrun"/>
+          <w:rFonts w:ascii="맑은 고딕" w:hAnsi="맑은 고딕" w:eastAsia="맑은 고딕"/>
+          <w:color w:val="000000"/>
+          <w:sz w:val="20"/>
+          <w:lang/>
+        </w:rPr>
+        <w:t xml:space="preserve">7. </w:t>
+      </w:r>
+      <w:r>
+        <w:rPr>
+          <w:rStyle w:val="def_textrun"/>
+          <w:rFonts w:ascii="맑은 고딕" w:hAnsi="맑은 고딕" w:eastAsia="맑은 고딕"/>
+          <w:color w:val="000000"/>
+          <w:sz w:val="20"/>
+          <w:lang/>
+        </w:rPr>
+        <w:t xml:space="preserve">출처</w:t>
+      </w:r>
+    </w:p>
+    <w:p>
+      <w:pPr>
+        <w:rPr>
+          <w:rStyle w:val="def_textrun"/>
+          <w:rFonts w:ascii="맑은 고딕" w:hAnsi="맑은 고딕" w:eastAsia="맑은 고딕"/>
+          <w:color w:val="000000"/>
+          <w:sz w:val="20"/>
+          <w:lang/>
+        </w:rPr>
+      </w:pPr>
+    </w:p>
+    <w:p>
+      <w:pPr>
+        <w:rPr>
+          <w:rStyle w:val="def_textrun"/>
+          <w:rFonts w:ascii="맑은 고딕" w:hAnsi="맑은 고딕" w:eastAsia="맑은 고딕"/>
+          <w:b w:val="0"/>
+          <w:bCs w:val="0"/>
+          <w:i w:val="0"/>
+          <w:iCs w:val="0"/>
+          <w:color w:val="000000"/>
+          <w:spacing w:val="0"/>
+          <w:sz w:val="20"/>
+          <w:u w:val="none"/>
+          <w:bdr w:val="nil"/>
+          <w:shd w:val="nil"/>
+          <w:vertAlign w:val="baseline"/>
+          <w:lang/>
+        </w:rPr>
+      </w:pPr>
+      <w:r>
+        <w:rPr>
+          <w:rStyle w:val="def_textrun"/>
+          <w:rFonts w:ascii="맑은 고딕" w:hAnsi="맑은 고딕" w:eastAsia="맑은 고딕"/>
+          <w:b w:val="0"/>
+          <w:bCs w:val="0"/>
+          <w:i w:val="0"/>
+          <w:iCs w:val="0"/>
+          <w:color w:val="000000"/>
+          <w:spacing w:val="0"/>
+          <w:sz w:val="20"/>
+          <w:u w:val="none"/>
+          <w:bdr w:val="nil"/>
+          <w:shd w:val="nil"/>
+          <w:vertAlign w:val="baseline"/>
+          <w:lang/>
+        </w:rPr>
+        <w:t xml:space="preserve">모바일넷 리뷰</w:t>
+      </w:r>
+    </w:p>
+    <w:p>
+      <w:pPr>
+        <w:rPr>
+          <w:rStyle w:val="def_textrun"/>
+          <w:rFonts w:ascii="맑은 고딕" w:hAnsi="맑은 고딕" w:eastAsia="맑은 고딕"/>
+          <w:color w:val="0563c1"/>
+          <w:sz w:val="20"/>
+          <w:u w:val="single"/>
+          <w:lang/>
+        </w:rPr>
+      </w:pPr>
+      <w:hyperlink w:tgtFrame="_self" w:tooltip="" r:id="rId13">
+        <w:r>
+          <w:rPr>
+            <w:rStyle w:val="def_textrun"/>
+            <w:rFonts w:ascii="맑은 고딕" w:hAnsi="맑은 고딕" w:eastAsia="맑은 고딕"/>
+            <w:color w:val="0000ff"/>
+            <w:sz w:val="20"/>
+            <w:u w:val="single"/>
+            <w:lang/>
+          </w:rPr>
+          <w:t xml:space="preserve">https://towardsdatascience.com/review-mobilenetv1-depthwise-separable-convolution-light-weight-model-a382df364b69</w:t>
+        </w:r>
+      </w:hyperlink>
+    </w:p>
+    <w:p>
+      <w:pPr>
+        <w:rPr>
+          <w:rStyle w:val="def_textrun"/>
+          <w:rFonts w:ascii="맑은 고딕" w:hAnsi="맑은 고딕" w:eastAsia="맑은 고딕"/>
+          <w:color w:val="000000"/>
+          <w:sz w:val="20"/>
+          <w:lang/>
+        </w:rPr>
+      </w:pPr>
+    </w:p>
+    <w:p>
+      <w:pPr>
+        <w:rPr>
+          <w:rStyle w:val="def_textrun"/>
+          <w:rFonts w:ascii="맑은 고딕" w:hAnsi="맑은 고딕" w:eastAsia="맑은 고딕"/>
+          <w:b w:val="0"/>
+          <w:bCs w:val="0"/>
+          <w:i w:val="0"/>
+          <w:iCs w:val="0"/>
+          <w:color w:val="000000"/>
+          <w:spacing w:val="0"/>
+          <w:sz w:val="20"/>
+          <w:u w:val="none"/>
+          <w:bdr w:val="nil"/>
+          <w:shd w:val="nil"/>
+          <w:vertAlign w:val="baseline"/>
+          <w:lang/>
+        </w:rPr>
+      </w:pPr>
+      <w:r>
+        <w:rPr>
+          <w:rStyle w:val="def_textrun"/>
+          <w:rFonts w:ascii="맑은 고딕" w:hAnsi="맑은 고딕" w:eastAsia="맑은 고딕"/>
+          <w:b w:val="0"/>
+          <w:bCs w:val="0"/>
+          <w:i w:val="0"/>
+          <w:iCs w:val="0"/>
+          <w:color w:val="000000"/>
+          <w:spacing w:val="0"/>
+          <w:sz w:val="20"/>
+          <w:u w:val="none"/>
+          <w:bdr w:val="nil"/>
+          <w:shd w:val="nil"/>
+          <w:vertAlign w:val="baseline"/>
+          <w:lang/>
+        </w:rPr>
+        <w:t xml:space="preserve">Face Tracking</w:t>
+      </w:r>
+    </w:p>
+    <w:p>
+      <w:pPr>
+        <w:rPr>
+          <w:rStyle w:val="def_textrun"/>
+          <w:rFonts w:ascii="맑은 고딕" w:hAnsi="맑은 고딕" w:eastAsia="맑은 고딕"/>
+          <w:b w:val="0"/>
+          <w:bCs w:val="0"/>
+          <w:i w:val="0"/>
+          <w:iCs w:val="0"/>
+          <w:color w:val="0563c1"/>
+          <w:spacing w:val="0"/>
+          <w:sz w:val="20"/>
+          <w:u w:val="single"/>
+          <w:bdr w:val="nil"/>
+          <w:shd w:val="nil"/>
+          <w:vertAlign w:val="baseline"/>
+          <w:lang/>
+        </w:rPr>
+      </w:pPr>
+      <w:hyperlink w:tgtFrame="_self" w:tooltip="" r:id="rId14">
+        <w:r>
+          <w:rPr>
+            <w:rStyle w:val="def_textrun"/>
+            <w:rFonts w:ascii="맑은 고딕" w:hAnsi="맑은 고딕" w:eastAsia="맑은 고딕"/>
+            <w:color w:val="0000ff"/>
+            <w:sz w:val="20"/>
+            <w:u w:val="single"/>
+            <w:lang/>
+          </w:rPr>
+          <w:t xml:space="preserve">https://towardsdatascience.com/real-time-3d-face-tracking-with-deep-learning-963b91bb5ad4</w:t>
+        </w:r>
+      </w:hyperlink>
+    </w:p>
+    <w:p>
+      <w:pPr>
+        <w:rPr>
+          <w:rStyle w:val="def_textrun"/>
+          <w:rFonts w:ascii="맑은 고딕" w:hAnsi="맑은 고딕" w:eastAsia="맑은 고딕"/>
+          <w:b w:val="0"/>
+          <w:bCs w:val="0"/>
+          <w:i w:val="0"/>
+          <w:iCs w:val="0"/>
+          <w:color w:val="000000"/>
+          <w:spacing w:val="0"/>
+          <w:sz w:val="20"/>
+          <w:u w:val="none"/>
+          <w:bdr w:val="nil"/>
+          <w:shd w:val="nil"/>
+          <w:vertAlign w:val="baseline"/>
+          <w:lang/>
+        </w:rPr>
+      </w:pPr>
+    </w:p>
+    <w:p>
+      <w:pPr>
+        <w:rPr>
+          <w:rStyle w:val="def_textrun"/>
+          <w:rFonts w:ascii="맑은 고딕" w:hAnsi="맑은 고딕" w:eastAsia="맑은 고딕"/>
+          <w:b w:val="0"/>
+          <w:bCs w:val="0"/>
+          <w:i w:val="0"/>
+          <w:iCs w:val="0"/>
+          <w:color w:val="000000"/>
+          <w:spacing w:val="0"/>
+          <w:sz w:val="20"/>
+          <w:u w:val="none"/>
+          <w:bdr w:val="nil"/>
+          <w:shd w:val="nil"/>
+          <w:vertAlign w:val="baseline"/>
+          <w:lang/>
+        </w:rPr>
+      </w:pPr>
+      <w:r>
+        <w:rPr>
+          <w:rStyle w:val="def_textrun"/>
+          <w:rFonts w:ascii="맑은 고딕" w:hAnsi="맑은 고딕" w:eastAsia="맑은 고딕"/>
+          <w:b w:val="0"/>
+          <w:bCs w:val="0"/>
+          <w:i w:val="0"/>
+          <w:iCs w:val="0"/>
+          <w:color w:val="000000"/>
+          <w:spacing w:val="0"/>
+          <w:sz w:val="20"/>
+          <w:u w:val="none"/>
+          <w:bdr w:val="nil"/>
+          <w:shd w:val="nil"/>
+          <w:vertAlign w:val="baseline"/>
+          <w:lang/>
+        </w:rPr>
+        <w:t xml:space="preserve">Finger detecting and tracking</w:t>
+      </w:r>
+    </w:p>
+    <w:p>
+      <w:pPr>
+        <w:rPr>
+          <w:rStyle w:val="def_textrun"/>
+          <w:rFonts w:ascii="맑은 고딕" w:hAnsi="맑은 고딕" w:eastAsia="맑은 고딕"/>
+          <w:b w:val="0"/>
+          <w:bCs w:val="0"/>
+          <w:i w:val="0"/>
+          <w:iCs w:val="0"/>
+          <w:color w:val="000000"/>
+          <w:spacing w:val="0"/>
+          <w:sz w:val="20"/>
+          <w:u w:val="none"/>
+          <w:bdr w:val="nil"/>
+          <w:shd w:val="nil"/>
+          <w:vertAlign w:val="baseline"/>
+          <w:lang/>
+        </w:rPr>
+      </w:pPr>
+      <w:r>
+        <w:rPr>
+          <w:rStyle w:val="def_textrun"/>
+          <w:rFonts w:ascii="맑은 고딕" w:hAnsi="맑은 고딕" w:eastAsia="맑은 고딕"/>
+          <w:color w:val="000000"/>
+          <w:sz w:val="20"/>
+          <w:lang/>
+        </w:rPr>
+        <w:t xml:space="preserve">https://medium.com/axinc-ai/blazehand-a-machine-learning-model-for-detecting-hand-key-points-c3943b82739a</w:t>
+      </w:r>
     </w:p>
     <w:sectPr>
       <w:pgSz w:w="11906" w:h="16838" w:orient="portrait"/>
@@ -4227,6 +8828,7 @@
     <w:rPrDefault>
       <w:rPr>
         <w:rFonts w:asciiTheme="minorHAnsi" w:hAnsiTheme="minorHAnsi" w:eastAsiaTheme="minorEastAsia" w:cstheme="minorBidi"/>
+        <w:lang/>
       </w:rPr>
     </w:rPrDefault>
     <w:pPrDefault>
